--- a/Proposal.docx
+++ b/Proposal.docx
@@ -272,8 +272,6 @@
             <w:r>
               <w:t>1778773</w:t>
             </w:r>
-            <w:bookmarkStart w:id="0" w:name="_GoBack"/>
-            <w:bookmarkEnd w:id="0"/>
           </w:p>
         </w:tc>
       </w:tr>
@@ -454,6 +452,114 @@
           <w:szCs w:val="28"/>
         </w:rPr>
         <w:t xml:space="preserve">AI Methods to solve Dots and Boxes Game </w:t>
+      </w:r>
+    </w:p>
+    <w:p>
+      <w:pPr>
+        <w:pStyle w:val="ListParagraph"/>
+        <w:numPr>
+          <w:ilvl w:val="0"/>
+          <w:numId w:val="1"/>
+        </w:numPr>
+        <w:spacing w:line="256" w:lineRule="auto"/>
+        <w:rPr>
+          <w:rFonts w:asciiTheme="majorBidi" w:hAnsiTheme="majorBidi" w:cstheme="majorBidi"/>
+          <w:sz w:val="24"/>
+          <w:szCs w:val="24"/>
+        </w:rPr>
+      </w:pPr>
+      <w:r>
+        <w:rPr>
+          <w:rFonts w:asciiTheme="majorBidi" w:hAnsiTheme="majorBidi" w:cstheme="majorBidi"/>
+          <w:b/>
+          <w:bCs/>
+          <w:sz w:val="24"/>
+          <w:szCs w:val="24"/>
+        </w:rPr>
+        <w:t>MiniMax:</w:t>
+      </w:r>
+      <w:r>
+        <w:rPr>
+          <w:rFonts w:asciiTheme="majorBidi" w:hAnsiTheme="majorBidi" w:cstheme="majorBidi"/>
+          <w:sz w:val="24"/>
+          <w:szCs w:val="24"/>
+        </w:rPr>
+        <w:t xml:space="preserve"> is a kind of backtracking algorithm that is used in decision making and game theory to find the optimal move for a player.</w:t>
+      </w:r>
+    </w:p>
+    <w:p>
+      <w:pPr>
+        <w:pStyle w:val="ListParagraph"/>
+        <w:numPr>
+          <w:ilvl w:val="0"/>
+          <w:numId w:val="1"/>
+        </w:numPr>
+        <w:spacing w:line="256" w:lineRule="auto"/>
+        <w:rPr>
+          <w:rFonts w:asciiTheme="majorBidi" w:hAnsiTheme="majorBidi" w:cstheme="majorBidi"/>
+          <w:sz w:val="24"/>
+          <w:szCs w:val="24"/>
+        </w:rPr>
+      </w:pPr>
+      <w:r>
+        <w:rPr>
+          <w:rFonts w:asciiTheme="majorBidi" w:hAnsiTheme="majorBidi" w:cstheme="majorBidi"/>
+          <w:b/>
+          <w:bCs/>
+          <w:sz w:val="24"/>
+          <w:szCs w:val="24"/>
+        </w:rPr>
+        <w:t>Alpha Beta Pruning:</w:t>
+      </w:r>
+      <w:r>
+        <w:rPr>
+          <w:rFonts w:asciiTheme="majorBidi" w:hAnsiTheme="majorBidi" w:cstheme="majorBidi"/>
+          <w:sz w:val="24"/>
+          <w:szCs w:val="24"/>
+        </w:rPr>
+        <w:t xml:space="preserve"> is a search algorithm that seeks to decrease the number of nodes that are evaluated by the minimax algorithm in its search tree.</w:t>
+      </w:r>
+    </w:p>
+    <w:p>
+      <w:pPr>
+        <w:pStyle w:val="ListParagraph"/>
+        <w:numPr>
+          <w:ilvl w:val="0"/>
+          <w:numId w:val="1"/>
+        </w:numPr>
+        <w:spacing w:line="256" w:lineRule="auto"/>
+        <w:rPr>
+          <w:rFonts w:asciiTheme="majorBidi" w:hAnsiTheme="majorBidi" w:cstheme="majorBidi"/>
+          <w:sz w:val="24"/>
+          <w:szCs w:val="24"/>
+        </w:rPr>
+      </w:pPr>
+      <w:r>
+        <w:rPr>
+          <w:rFonts w:asciiTheme="majorBidi" w:hAnsiTheme="majorBidi" w:cstheme="majorBidi"/>
+          <w:b/>
+          <w:bCs/>
+          <w:sz w:val="24"/>
+          <w:szCs w:val="24"/>
+        </w:rPr>
+        <w:t>Monte Carlo Tree Search:</w:t>
+      </w:r>
+      <w:r>
+        <w:rPr>
+          <w:rFonts w:asciiTheme="majorBidi" w:hAnsiTheme="majorBidi" w:cstheme="majorBidi"/>
+          <w:sz w:val="24"/>
+          <w:szCs w:val="24"/>
+        </w:rPr>
+        <w:t xml:space="preserve"> </w:t>
+      </w:r>
+      <w:r>
+        <w:rPr>
+          <w:rFonts w:asciiTheme="majorBidi" w:hAnsiTheme="majorBidi" w:cstheme="majorBidi"/>
+          <w:color w:val="000000" w:themeColor="text1"/>
+          <w:sz w:val="24"/>
+          <w:szCs w:val="24"/>
+        </w:rPr>
+        <w:t>is a tree search algorithm that combines the classic tree search implementations alongside machine learning principles of reinforcement learning.</w:t>
       </w:r>
     </w:p>
     <w:p>
@@ -1188,10 +1294,77 @@
         <w:t>For MinMax algorithm, the following Java code represent all the solutions of Dots and Boxes Game using MinMax</w:t>
       </w:r>
       <w:r>
-        <w:t>.</w:t>
-      </w:r>
-      <w:r>
+        <w:rPr>
+          <w:sz w:val="24"/>
+          <w:szCs w:val="24"/>
+        </w:rPr>
+        <w:t xml:space="preserve">. </w:t>
+      </w:r>
+      <w:r>
+        <w:rPr>
+          <w:sz w:val="24"/>
+          <w:szCs w:val="24"/>
+        </w:rPr>
         <w:t xml:space="preserve"> </w:t>
+      </w:r>
+      <w:bookmarkStart w:id="0" w:name="_GoBack"/>
+      <w:bookmarkEnd w:id="0"/>
+      <w:r>
+        <w:rPr>
+          <w:rFonts w:asciiTheme="majorBidi" w:hAnsiTheme="majorBidi" w:cstheme="majorBidi"/>
+          <w:sz w:val="24"/>
+          <w:szCs w:val="24"/>
+        </w:rPr>
+        <w:fldChar w:fldCharType="begin"/>
+      </w:r>
+      <w:r>
+        <w:rPr>
+          <w:rFonts w:asciiTheme="majorBidi" w:hAnsiTheme="majorBidi" w:cstheme="majorBidi"/>
+          <w:sz w:val="24"/>
+          <w:szCs w:val="24"/>
+        </w:rPr>
+        <w:instrText xml:space="preserve"> HYPERLINK "</w:instrText>
+      </w:r>
+      <w:r>
+        <w:rPr>
+          <w:rFonts w:asciiTheme="majorBidi" w:hAnsiTheme="majorBidi" w:cstheme="majorBidi"/>
+          <w:sz w:val="24"/>
+          <w:szCs w:val="24"/>
+        </w:rPr>
+        <w:instrText>https://github.com/uchawada/DotsAndBoxes.git</w:instrText>
+      </w:r>
+      <w:r>
+        <w:rPr>
+          <w:rFonts w:asciiTheme="majorBidi" w:hAnsiTheme="majorBidi" w:cstheme="majorBidi"/>
+          <w:sz w:val="24"/>
+          <w:szCs w:val="24"/>
+        </w:rPr>
+        <w:instrText xml:space="preserve">" </w:instrText>
+      </w:r>
+      <w:r>
+        <w:rPr>
+          <w:rFonts w:asciiTheme="majorBidi" w:hAnsiTheme="majorBidi" w:cstheme="majorBidi"/>
+          <w:sz w:val="24"/>
+          <w:szCs w:val="24"/>
+        </w:rPr>
+        <w:fldChar w:fldCharType="separate"/>
+      </w:r>
+      <w:r>
+        <w:rPr>
+          <w:rStyle w:val="Hyperlink"/>
+          <w:rFonts w:asciiTheme="majorBidi" w:hAnsiTheme="majorBidi" w:cstheme="majorBidi"/>
+          <w:sz w:val="24"/>
+          <w:szCs w:val="24"/>
+        </w:rPr>
+        <w:t>https://github.com/uchawada/DotsAndBoxes.git</w:t>
+      </w:r>
+      <w:r>
+        <w:rPr>
+          <w:rFonts w:asciiTheme="majorBidi" w:hAnsiTheme="majorBidi" w:cstheme="majorBidi"/>
+          <w:sz w:val="24"/>
+          <w:szCs w:val="24"/>
+        </w:rPr>
+        <w:fldChar w:fldCharType="end"/>
       </w:r>
     </w:p>
     <w:p>
@@ -1309,6 +1482,7 @@
           <w:sz w:val="24"/>
           <w:szCs w:val="24"/>
         </w:rPr>
+        <w:lastRenderedPageBreak/>
         <w:t xml:space="preserve">    Monte Carlo Tree Search (MCTS) is a tree search technique in the field of Artificial Intelligence. It is an algorithm that combines the classic tree search implementations alongside machine learning principles of reinforcement learning.</w:t>
       </w:r>
     </w:p>
@@ -1342,17 +1516,7 @@
           <w:sz w:val="24"/>
           <w:szCs w:val="24"/>
         </w:rPr>
-        <w:t xml:space="preserve">     In tree search, there’s always the possibility that the current best action is actually not the most optimal action. In such cases, MCTS algorithm becomes useful as it continues to evaluate other alternatives periodically during the learning phase by executing them, instead </w:t>
-      </w:r>
-      <w:r>
-        <w:rPr>
-          <w:rFonts w:asciiTheme="majorBidi" w:hAnsiTheme="majorBidi" w:cstheme="majorBidi"/>
-          <w:color w:val="000000" w:themeColor="text1"/>
-          <w:sz w:val="24"/>
-          <w:szCs w:val="24"/>
-        </w:rPr>
-        <w:lastRenderedPageBreak/>
-        <w:t>of the current perceived optimal strategy. This is known as the</w:t>
+        <w:t xml:space="preserve">     In tree search, there’s always the possibility that the current best action is actually not the most optimal action. In such cases, MCTS algorithm becomes useful as it continues to evaluate other alternatives periodically during the learning phase by executing them, instead of the current perceived optimal strategy. This is known as the</w:t>
       </w:r>
       <w:r>
         <w:rPr>
@@ -1470,6 +1634,118 @@
 <file path=word/numbering.xml><?xml version="1.0" encoding="utf-8"?>
 <w:numbering xmlns:wpc="http://schemas.microsoft.com/office/word/2010/wordprocessingCanvas" xmlns:cx="http://schemas.microsoft.com/office/drawing/2014/chartex" xmlns:cx1="http://schemas.microsoft.com/office/drawing/2015/9/8/chartex" xmlns:cx2="http://schemas.microsoft.com/office/drawing/2015/10/21/chartex" xmlns:cx3="http://schemas.microsoft.com/office/drawing/2016/5/9/chartex" xmlns:cx4="http://schemas.microsoft.com/office/drawing/2016/5/10/chartex" xmlns:cx5="http://schemas.microsoft.com/office/drawing/2016/5/11/chartex" xmlns:cx6="http://schemas.microsoft.com/office/drawing/2016/5/12/chartex" xmlns:cx7="http://schemas.microsoft.com/office/drawing/2016/5/13/chartex" xmlns:cx8="http://schemas.microsoft.com/office/drawing/2016/5/14/chartex" xmlns:mc="http://schemas.openxmlformats.org/markup-compatibility/2006" xmlns:aink="http://schemas.microsoft.com/office/drawing/2016/ink" xmlns:am3d="http://schemas.microsoft.com/office/drawing/2017/model3d" xmlns:o="urn:schemas-microsoft-com:office:office" xmlns:r="http://schemas.openxmlformats.org/officeDocument/2006/relationships" xmlns:m="http://schemas.openxmlformats.org/officeDocument/2006/math" xmlns:v="urn:schemas-microsoft-com:vml" xmlns:wp14="http://schemas.microsoft.com/office/word/2010/wordprocessingDrawing" xmlns:wp="http://schemas.openxmlformats.org/drawingml/2006/wordprocessingDrawing" xmlns:w10="urn:schemas-microsoft-com:office:word" xmlns:w="http://schemas.openxmlformats.org/wordprocessingml/2006/main" xmlns:w14="http://schemas.microsoft.com/office/word/2010/wordml" xmlns:w15="http://schemas.microsoft.com/office/word/2012/wordml" xmlns:w16cid="http://schemas.microsoft.com/office/word/2016/wordml/cid" xmlns:w16se="http://schemas.microsoft.com/office/word/2015/wordml/symex" xmlns:wpg="http://schemas.microsoft.com/office/word/2010/wordprocessingGroup" xmlns:wpi="http://schemas.microsoft.com/office/word/2010/wordprocessingInk" xmlns:wne="http://schemas.microsoft.com/office/word/2006/wordml" xmlns:wps="http://schemas.microsoft.com/office/word/2010/wordprocessingShape" mc:Ignorable="w14 w15 w16se w16cid wp14">
   <w:abstractNum w:abstractNumId="0" w15:restartNumberingAfterBreak="0">
+    <w:nsid w:val="11EF31C3"/>
+    <w:multiLevelType w:val="hybridMultilevel"/>
+    <w:tmpl w:val="C79E9FEA"/>
+    <w:lvl w:ilvl="0" w:tplc="0FEAC3C4">
+      <w:numFmt w:val="bullet"/>
+      <w:lvlText w:val="-"/>
+      <w:lvlJc w:val="left"/>
+      <w:pPr>
+        <w:ind w:left="720" w:hanging="360"/>
+      </w:pPr>
+      <w:rPr>
+        <w:rFonts w:ascii="Calibri" w:eastAsiaTheme="minorHAnsi" w:hAnsi="Calibri" w:cs="Calibri" w:hint="default"/>
+      </w:rPr>
+    </w:lvl>
+    <w:lvl w:ilvl="1" w:tplc="04090003" w:tentative="1">
+      <w:start w:val="1"/>
+      <w:numFmt w:val="bullet"/>
+      <w:lvlText w:val="o"/>
+      <w:lvlJc w:val="left"/>
+      <w:pPr>
+        <w:ind w:left="1440" w:hanging="360"/>
+      </w:pPr>
+      <w:rPr>
+        <w:rFonts w:ascii="Courier New" w:hAnsi="Courier New" w:cs="Courier New" w:hint="default"/>
+      </w:rPr>
+    </w:lvl>
+    <w:lvl w:ilvl="2" w:tplc="04090005" w:tentative="1">
+      <w:start w:val="1"/>
+      <w:numFmt w:val="bullet"/>
+      <w:lvlText w:val=""/>
+      <w:lvlJc w:val="left"/>
+      <w:pPr>
+        <w:ind w:left="2160" w:hanging="360"/>
+      </w:pPr>
+      <w:rPr>
+        <w:rFonts w:ascii="Wingdings" w:hAnsi="Wingdings" w:hint="default"/>
+      </w:rPr>
+    </w:lvl>
+    <w:lvl w:ilvl="3" w:tplc="04090001" w:tentative="1">
+      <w:start w:val="1"/>
+      <w:numFmt w:val="bullet"/>
+      <w:lvlText w:val=""/>
+      <w:lvlJc w:val="left"/>
+      <w:pPr>
+        <w:ind w:left="2880" w:hanging="360"/>
+      </w:pPr>
+      <w:rPr>
+        <w:rFonts w:ascii="Symbol" w:hAnsi="Symbol" w:hint="default"/>
+      </w:rPr>
+    </w:lvl>
+    <w:lvl w:ilvl="4" w:tplc="04090003" w:tentative="1">
+      <w:start w:val="1"/>
+      <w:numFmt w:val="bullet"/>
+      <w:lvlText w:val="o"/>
+      <w:lvlJc w:val="left"/>
+      <w:pPr>
+        <w:ind w:left="3600" w:hanging="360"/>
+      </w:pPr>
+      <w:rPr>
+        <w:rFonts w:ascii="Courier New" w:hAnsi="Courier New" w:cs="Courier New" w:hint="default"/>
+      </w:rPr>
+    </w:lvl>
+    <w:lvl w:ilvl="5" w:tplc="04090005" w:tentative="1">
+      <w:start w:val="1"/>
+      <w:numFmt w:val="bullet"/>
+      <w:lvlText w:val=""/>
+      <w:lvlJc w:val="left"/>
+      <w:pPr>
+        <w:ind w:left="4320" w:hanging="360"/>
+      </w:pPr>
+      <w:rPr>
+        <w:rFonts w:ascii="Wingdings" w:hAnsi="Wingdings" w:hint="default"/>
+      </w:rPr>
+    </w:lvl>
+    <w:lvl w:ilvl="6" w:tplc="04090001" w:tentative="1">
+      <w:start w:val="1"/>
+      <w:numFmt w:val="bullet"/>
+      <w:lvlText w:val=""/>
+      <w:lvlJc w:val="left"/>
+      <w:pPr>
+        <w:ind w:left="5040" w:hanging="360"/>
+      </w:pPr>
+      <w:rPr>
+        <w:rFonts w:ascii="Symbol" w:hAnsi="Symbol" w:hint="default"/>
+      </w:rPr>
+    </w:lvl>
+    <w:lvl w:ilvl="7" w:tplc="04090003" w:tentative="1">
+      <w:start w:val="1"/>
+      <w:numFmt w:val="bullet"/>
+      <w:lvlText w:val="o"/>
+      <w:lvlJc w:val="left"/>
+      <w:pPr>
+        <w:ind w:left="5760" w:hanging="360"/>
+      </w:pPr>
+      <w:rPr>
+        <w:rFonts w:ascii="Courier New" w:hAnsi="Courier New" w:cs="Courier New" w:hint="default"/>
+      </w:rPr>
+    </w:lvl>
+    <w:lvl w:ilvl="8" w:tplc="04090005" w:tentative="1">
+      <w:start w:val="1"/>
+      <w:numFmt w:val="bullet"/>
+      <w:lvlText w:val=""/>
+      <w:lvlJc w:val="left"/>
+      <w:pPr>
+        <w:ind w:left="6480" w:hanging="360"/>
+      </w:pPr>
+      <w:rPr>
+        <w:rFonts w:ascii="Wingdings" w:hAnsi="Wingdings" w:hint="default"/>
+      </w:rPr>
+    </w:lvl>
+  </w:abstractNum>
+  <w:abstractNum w:abstractNumId="1" w15:restartNumberingAfterBreak="0">
     <w:nsid w:val="36853EA5"/>
     <w:multiLevelType w:val="hybridMultilevel"/>
     <w:tmpl w:val="65E45038"/>
@@ -1558,7 +1834,7 @@
       </w:pPr>
     </w:lvl>
   </w:abstractNum>
-  <w:abstractNum w:abstractNumId="1" w15:restartNumberingAfterBreak="0">
+  <w:abstractNum w:abstractNumId="2" w15:restartNumberingAfterBreak="0">
     <w:nsid w:val="3ABD1485"/>
     <w:multiLevelType w:val="hybridMultilevel"/>
     <w:tmpl w:val="7792B79A"/>
@@ -1650,10 +1926,13 @@
     </w:lvl>
   </w:abstractNum>
   <w:num w:numId="1">
-    <w:abstractNumId w:val="0"/>
+    <w:abstractNumId w:val="1"/>
   </w:num>
   <w:num w:numId="2">
-    <w:abstractNumId w:val="1"/>
+    <w:abstractNumId w:val="2"/>
+  </w:num>
+  <w:num w:numId="3">
+    <w:abstractNumId w:val="0"/>
   </w:num>
 </w:numbering>
 </file>
@@ -2169,6 +2448,18 @@
       <w:u w:val="single"/>
     </w:rPr>
   </w:style>
+  <w:style w:type="character" w:styleId="UnresolvedMention">
+    <w:name w:val="Unresolved Mention"/>
+    <w:basedOn w:val="DefaultParagraphFont"/>
+    <w:uiPriority w:val="99"/>
+    <w:semiHidden/>
+    <w:unhideWhenUsed/>
+    <w:rsid w:val="00DA663F"/>
+    <w:rPr>
+      <w:color w:val="605E5C"/>
+      <w:shd w:val="clear" w:color="auto" w:fill="E1DFDD"/>
+    </w:rPr>
+  </w:style>
 </w:styles>
 </file>
 

--- a/Proposal.docx
+++ b/Proposal.docx
@@ -2,7 +2,13 @@
 <file path=word/document.xml><?xml version="1.0" encoding="utf-8"?>
 <w:document xmlns:wpc="http://schemas.microsoft.com/office/word/2010/wordprocessingCanvas" xmlns:cx="http://schemas.microsoft.com/office/drawing/2014/chartex" xmlns:cx1="http://schemas.microsoft.com/office/drawing/2015/9/8/chartex" xmlns:cx2="http://schemas.microsoft.com/office/drawing/2015/10/21/chartex" xmlns:cx3="http://schemas.microsoft.com/office/drawing/2016/5/9/chartex" xmlns:cx4="http://schemas.microsoft.com/office/drawing/2016/5/10/chartex" xmlns:cx5="http://schemas.microsoft.com/office/drawing/2016/5/11/chartex" xmlns:cx6="http://schemas.microsoft.com/office/drawing/2016/5/12/chartex" xmlns:cx7="http://schemas.microsoft.com/office/drawing/2016/5/13/chartex" xmlns:cx8="http://schemas.microsoft.com/office/drawing/2016/5/14/chartex" xmlns:mc="http://schemas.openxmlformats.org/markup-compatibility/2006" xmlns:aink="http://schemas.microsoft.com/office/drawing/2016/ink" xmlns:am3d="http://schemas.microsoft.com/office/drawing/2017/model3d" xmlns:o="urn:schemas-microsoft-com:office:office" xmlns:r="http://schemas.openxmlformats.org/officeDocument/2006/relationships" xmlns:m="http://schemas.openxmlformats.org/officeDocument/2006/math" xmlns:v="urn:schemas-microsoft-com:vml" xmlns:wp14="http://schemas.microsoft.com/office/word/2010/wordprocessingDrawing" xmlns:wp="http://schemas.openxmlformats.org/drawingml/2006/wordprocessingDrawing" xmlns:w10="urn:schemas-microsoft-com:office:word" xmlns:w="http://schemas.openxmlformats.org/wordprocessingml/2006/main" xmlns:w14="http://schemas.microsoft.com/office/word/2010/wordml" xmlns:w15="http://schemas.microsoft.com/office/word/2012/wordml" xmlns:w16cid="http://schemas.microsoft.com/office/word/2016/wordml/cid" xmlns:w16se="http://schemas.microsoft.com/office/word/2015/wordml/symex" xmlns:wpg="http://schemas.microsoft.com/office/word/2010/wordprocessingGroup" xmlns:wpi="http://schemas.microsoft.com/office/word/2010/wordprocessingInk" xmlns:wne="http://schemas.microsoft.com/office/word/2006/wordml" xmlns:wps="http://schemas.microsoft.com/office/word/2010/wordprocessingShape" mc:Ignorable="w14 w15 w16se w16cid wp14">
   <w:body>
-    <w:p/>
+    <w:p>
+      <w:pPr>
+        <w:rPr>
+          <w:rtl/>
+        </w:rPr>
+      </w:pPr>
+    </w:p>
     <w:p/>
     <w:p/>
     <w:p/>
@@ -103,30 +109,20 @@
         <w:t xml:space="preserve"> Using </w:t>
       </w:r>
       <w:r>
-        <w:t xml:space="preserve">Alpha Beta, </w:t>
-      </w:r>
-      <w:proofErr w:type="spellStart"/>
-      <w:r>
-        <w:t>MinMax</w:t>
-      </w:r>
-      <w:proofErr w:type="spellEnd"/>
-      <w:r>
-        <w:t xml:space="preserve"> and </w:t>
+        <w:t>Alpha Beta, Min</w:t>
+      </w:r>
+      <w:r>
+        <w:t>im</w:t>
+      </w:r>
+      <w:r>
+        <w:t xml:space="preserve">ax and </w:t>
       </w:r>
       <w:r>
         <w:t xml:space="preserve">MCTS </w:t>
       </w:r>
-      <w:proofErr w:type="gramStart"/>
-      <w:r>
-        <w:t>algorithm</w:t>
-      </w:r>
-      <w:r>
-        <w:t>s</w:t>
-      </w:r>
-      <w:r>
-        <w:t xml:space="preserve"> ]</w:t>
-      </w:r>
-      <w:proofErr w:type="gramEnd"/>
+      <w:r>
+        <w:t>algorithms]</w:t>
+      </w:r>
     </w:p>
     <w:p>
       <w:pPr>
@@ -317,6 +313,9 @@
             <w:pPr>
               <w:jc w:val="center"/>
             </w:pPr>
+            <w:r>
+              <w:t>1705454</w:t>
+            </w:r>
           </w:p>
         </w:tc>
       </w:tr>
@@ -365,6 +364,7 @@
           <w:szCs w:val="32"/>
         </w:rPr>
       </w:pPr>
+      <w:bookmarkStart w:id="0" w:name="_GoBack"/>
       <w:r>
         <w:rPr>
           <w:rFonts w:asciiTheme="majorBidi" w:hAnsiTheme="majorBidi" w:cstheme="majorBidi"/>
@@ -384,16 +384,6 @@
         </w:rPr>
         <w:t xml:space="preserve">I: Proposal </w:t>
       </w:r>
-    </w:p>
-    <w:p>
-      <w:pPr>
-        <w:rPr>
-          <w:rFonts w:asciiTheme="majorBidi" w:hAnsiTheme="majorBidi" w:cstheme="majorBidi"/>
-          <w:color w:val="2F5496" w:themeColor="accent1" w:themeShade="BF"/>
-          <w:sz w:val="32"/>
-          <w:szCs w:val="32"/>
-        </w:rPr>
-      </w:pPr>
     </w:p>
     <w:p>
       <w:pPr>
@@ -449,17 +439,15 @@
         </w:rPr>
         <w:t xml:space="preserve">Dots and Boxes is a simple game for 2 players with a pencil and paper. The game problem starts with an empty grid of dots on paper.  Each player takes turns adding a single vertical or horizontal line between two </w:t>
       </w:r>
-      <w:proofErr w:type="spellStart"/>
-      <w:r>
-        <w:rPr>
-          <w:rFonts w:asciiTheme="majorBidi" w:hAnsiTheme="majorBidi" w:cstheme="majorBidi"/>
-          <w:color w:val="000000" w:themeColor="text1"/>
-          <w:sz w:val="24"/>
-          <w:szCs w:val="24"/>
-        </w:rPr>
-        <w:t>unjoined</w:t>
-      </w:r>
-      <w:proofErr w:type="spellEnd"/>
+      <w:r>
+        <w:rPr>
+          <w:rFonts w:asciiTheme="majorBidi" w:hAnsiTheme="majorBidi" w:cstheme="majorBidi"/>
+          <w:color w:val="000000" w:themeColor="text1"/>
+          <w:sz w:val="24"/>
+          <w:szCs w:val="24"/>
+        </w:rPr>
+        <w:t>enjoined</w:t>
+      </w:r>
       <w:r>
         <w:rPr>
           <w:rFonts w:asciiTheme="majorBidi" w:hAnsiTheme="majorBidi" w:cstheme="majorBidi"/>
@@ -525,10 +513,7 @@
     <w:p>
       <w:pPr>
         <w:pStyle w:val="ListParagraph"/>
-        <w:numPr>
-          <w:ilvl w:val="0"/>
-          <w:numId w:val="1"/>
-        </w:numPr>
+        <w:ind w:left="360"/>
         <w:rPr>
           <w:rFonts w:asciiTheme="majorBidi" w:hAnsiTheme="majorBidi" w:cstheme="majorBidi"/>
           <w:color w:val="2F5496" w:themeColor="accent1" w:themeShade="BF"/>
@@ -536,15 +521,18 @@
           <w:szCs w:val="28"/>
         </w:rPr>
       </w:pPr>
-      <w:r>
+    </w:p>
+    <w:p>
+      <w:pPr>
+        <w:pStyle w:val="ListParagraph"/>
+        <w:ind w:left="360"/>
         <w:rPr>
           <w:rFonts w:asciiTheme="majorBidi" w:hAnsiTheme="majorBidi" w:cstheme="majorBidi"/>
           <w:color w:val="2F5496" w:themeColor="accent1" w:themeShade="BF"/>
           <w:sz w:val="28"/>
           <w:szCs w:val="28"/>
         </w:rPr>
-        <w:t xml:space="preserve">Performance Measurement </w:t>
-      </w:r>
+      </w:pPr>
     </w:p>
     <w:p>
       <w:pPr>
@@ -567,8 +555,737 @@
           <w:sz w:val="28"/>
           <w:szCs w:val="28"/>
         </w:rPr>
-        <w:t xml:space="preserve">Implementation Code </w:t>
-      </w:r>
+        <w:t xml:space="preserve">Performance Measurement </w:t>
+      </w:r>
+    </w:p>
+    <w:tbl>
+      <w:tblPr>
+        <w:tblStyle w:val="TableGrid"/>
+        <w:tblpPr w:leftFromText="180" w:rightFromText="180" w:vertAnchor="text" w:horzAnchor="margin" w:tblpXSpec="center" w:tblpY="159"/>
+        <w:tblW w:w="10457" w:type="dxa"/>
+        <w:tblLook w:val="04A0" w:firstRow="1" w:lastRow="0" w:firstColumn="1" w:lastColumn="0" w:noHBand="0" w:noVBand="1"/>
+      </w:tblPr>
+      <w:tblGrid>
+        <w:gridCol w:w="2002"/>
+        <w:gridCol w:w="2492"/>
+        <w:gridCol w:w="1635"/>
+        <w:gridCol w:w="2164"/>
+        <w:gridCol w:w="2164"/>
+      </w:tblGrid>
+      <w:tr>
+        <w:trPr>
+          <w:trHeight w:val="418"/>
+        </w:trPr>
+        <w:tc>
+          <w:tcPr>
+            <w:tcW w:w="2002" w:type="dxa"/>
+            <w:tcBorders>
+              <w:top w:val="single" w:sz="4" w:space="0" w:color="AEAAAA" w:themeColor="background2" w:themeShade="BF"/>
+              <w:left w:val="single" w:sz="4" w:space="0" w:color="AEAAAA" w:themeColor="background2" w:themeShade="BF"/>
+              <w:bottom w:val="single" w:sz="4" w:space="0" w:color="AEAAAA" w:themeColor="background2" w:themeShade="BF"/>
+              <w:right w:val="single" w:sz="4" w:space="0" w:color="AEAAAA" w:themeColor="background2" w:themeShade="BF"/>
+            </w:tcBorders>
+            <w:shd w:val="clear" w:color="auto" w:fill="44546A" w:themeFill="text2"/>
+          </w:tcPr>
+          <w:p>
+            <w:pPr>
+              <w:jc w:val="center"/>
+              <w:rPr>
+                <w:rFonts w:ascii="Adobe Devanagari" w:hAnsi="Adobe Devanagari" w:cs="Adobe Devanagari"/>
+                <w:color w:val="FFFFFF" w:themeColor="background1"/>
+              </w:rPr>
+            </w:pPr>
+            <w:r>
+              <w:rPr>
+                <w:rFonts w:ascii="Adobe Devanagari" w:hAnsi="Adobe Devanagari" w:cs="Adobe Devanagari"/>
+                <w:color w:val="FFFFFF" w:themeColor="background1"/>
+              </w:rPr>
+              <w:t>Algorithm</w:t>
+            </w:r>
+          </w:p>
+        </w:tc>
+        <w:tc>
+          <w:tcPr>
+            <w:tcW w:w="2492" w:type="dxa"/>
+            <w:tcBorders>
+              <w:top w:val="single" w:sz="4" w:space="0" w:color="AEAAAA" w:themeColor="background2" w:themeShade="BF"/>
+              <w:left w:val="single" w:sz="4" w:space="0" w:color="AEAAAA" w:themeColor="background2" w:themeShade="BF"/>
+              <w:bottom w:val="single" w:sz="4" w:space="0" w:color="AEAAAA" w:themeColor="background2" w:themeShade="BF"/>
+              <w:right w:val="single" w:sz="4" w:space="0" w:color="AEAAAA" w:themeColor="background2" w:themeShade="BF"/>
+            </w:tcBorders>
+            <w:shd w:val="clear" w:color="auto" w:fill="44546A" w:themeFill="text2"/>
+          </w:tcPr>
+          <w:p>
+            <w:pPr>
+              <w:jc w:val="center"/>
+              <w:rPr>
+                <w:rFonts w:ascii="Adobe Devanagari" w:hAnsi="Adobe Devanagari" w:cs="Adobe Devanagari"/>
+                <w:color w:val="FFFFFF" w:themeColor="background1"/>
+              </w:rPr>
+            </w:pPr>
+            <w:r>
+              <w:rPr>
+                <w:rFonts w:ascii="Adobe Devanagari" w:hAnsi="Adobe Devanagari" w:cs="Adobe Devanagari"/>
+                <w:color w:val="FFFFFF" w:themeColor="background1"/>
+              </w:rPr>
+              <w:t>Completeness</w:t>
+            </w:r>
+          </w:p>
+        </w:tc>
+        <w:tc>
+          <w:tcPr>
+            <w:tcW w:w="1635" w:type="dxa"/>
+            <w:tcBorders>
+              <w:top w:val="single" w:sz="4" w:space="0" w:color="AEAAAA" w:themeColor="background2" w:themeShade="BF"/>
+              <w:left w:val="single" w:sz="4" w:space="0" w:color="AEAAAA" w:themeColor="background2" w:themeShade="BF"/>
+              <w:bottom w:val="single" w:sz="4" w:space="0" w:color="AEAAAA" w:themeColor="background2" w:themeShade="BF"/>
+              <w:right w:val="single" w:sz="4" w:space="0" w:color="AEAAAA" w:themeColor="background2" w:themeShade="BF"/>
+            </w:tcBorders>
+            <w:shd w:val="clear" w:color="auto" w:fill="44546A" w:themeFill="text2"/>
+          </w:tcPr>
+          <w:p>
+            <w:pPr>
+              <w:jc w:val="center"/>
+              <w:rPr>
+                <w:rFonts w:ascii="Adobe Devanagari" w:hAnsi="Adobe Devanagari" w:cs="Adobe Devanagari"/>
+                <w:color w:val="FFFFFF" w:themeColor="background1"/>
+              </w:rPr>
+            </w:pPr>
+            <w:r>
+              <w:rPr>
+                <w:rFonts w:ascii="Adobe Devanagari" w:hAnsi="Adobe Devanagari" w:cs="Adobe Devanagari"/>
+                <w:color w:val="FFFFFF" w:themeColor="background1"/>
+              </w:rPr>
+              <w:t>optimal</w:t>
+            </w:r>
+          </w:p>
+        </w:tc>
+        <w:tc>
+          <w:tcPr>
+            <w:tcW w:w="2164" w:type="dxa"/>
+            <w:tcBorders>
+              <w:top w:val="single" w:sz="4" w:space="0" w:color="AEAAAA" w:themeColor="background2" w:themeShade="BF"/>
+              <w:left w:val="single" w:sz="4" w:space="0" w:color="AEAAAA" w:themeColor="background2" w:themeShade="BF"/>
+              <w:bottom w:val="single" w:sz="4" w:space="0" w:color="AEAAAA" w:themeColor="background2" w:themeShade="BF"/>
+              <w:right w:val="single" w:sz="4" w:space="0" w:color="AEAAAA" w:themeColor="background2" w:themeShade="BF"/>
+            </w:tcBorders>
+            <w:shd w:val="clear" w:color="auto" w:fill="44546A" w:themeFill="text2"/>
+          </w:tcPr>
+          <w:p>
+            <w:pPr>
+              <w:jc w:val="center"/>
+              <w:rPr>
+                <w:rFonts w:ascii="Adobe Devanagari" w:hAnsi="Adobe Devanagari" w:cs="Adobe Devanagari"/>
+                <w:color w:val="FFFFFF" w:themeColor="background1"/>
+              </w:rPr>
+            </w:pPr>
+            <w:r>
+              <w:rPr>
+                <w:rFonts w:ascii="Adobe Devanagari" w:hAnsi="Adobe Devanagari" w:cs="Adobe Devanagari"/>
+                <w:color w:val="FFFFFF" w:themeColor="background1"/>
+              </w:rPr>
+              <w:t>Time complexity</w:t>
+            </w:r>
+          </w:p>
+        </w:tc>
+        <w:tc>
+          <w:tcPr>
+            <w:tcW w:w="2164" w:type="dxa"/>
+            <w:tcBorders>
+              <w:top w:val="single" w:sz="4" w:space="0" w:color="AEAAAA" w:themeColor="background2" w:themeShade="BF"/>
+              <w:left w:val="single" w:sz="4" w:space="0" w:color="AEAAAA" w:themeColor="background2" w:themeShade="BF"/>
+              <w:bottom w:val="single" w:sz="4" w:space="0" w:color="AEAAAA" w:themeColor="background2" w:themeShade="BF"/>
+              <w:right w:val="single" w:sz="4" w:space="0" w:color="AEAAAA" w:themeColor="background2" w:themeShade="BF"/>
+            </w:tcBorders>
+            <w:shd w:val="clear" w:color="auto" w:fill="44546A" w:themeFill="text2"/>
+          </w:tcPr>
+          <w:p>
+            <w:pPr>
+              <w:jc w:val="center"/>
+              <w:rPr>
+                <w:rFonts w:ascii="Adobe Devanagari" w:hAnsi="Adobe Devanagari" w:cs="Adobe Devanagari"/>
+                <w:color w:val="FFFFFF" w:themeColor="background1"/>
+              </w:rPr>
+            </w:pPr>
+            <w:r>
+              <w:rPr>
+                <w:rFonts w:ascii="Adobe Devanagari" w:hAnsi="Adobe Devanagari" w:cs="Adobe Devanagari"/>
+                <w:color w:val="FFFFFF" w:themeColor="background1"/>
+              </w:rPr>
+              <w:t>Space complexity</w:t>
+            </w:r>
+          </w:p>
+        </w:tc>
+      </w:tr>
+      <w:tr>
+        <w:trPr>
+          <w:trHeight w:val="209"/>
+        </w:trPr>
+        <w:tc>
+          <w:tcPr>
+            <w:tcW w:w="2002" w:type="dxa"/>
+            <w:tcBorders>
+              <w:top w:val="single" w:sz="4" w:space="0" w:color="AEAAAA" w:themeColor="background2" w:themeShade="BF"/>
+              <w:left w:val="single" w:sz="4" w:space="0" w:color="AEAAAA" w:themeColor="background2" w:themeShade="BF"/>
+              <w:bottom w:val="single" w:sz="4" w:space="0" w:color="AEAAAA" w:themeColor="background2" w:themeShade="BF"/>
+              <w:right w:val="single" w:sz="4" w:space="0" w:color="AEAAAA" w:themeColor="background2" w:themeShade="BF"/>
+            </w:tcBorders>
+            <w:shd w:val="clear" w:color="auto" w:fill="E7E6E6" w:themeFill="background2"/>
+          </w:tcPr>
+          <w:p>
+            <w:pPr>
+              <w:rPr>
+                <w:rFonts w:ascii="Adobe Devanagari" w:hAnsi="Adobe Devanagari" w:cs="Adobe Devanagari"/>
+              </w:rPr>
+            </w:pPr>
+            <w:r>
+              <w:rPr>
+                <w:rFonts w:ascii="Adobe Devanagari" w:hAnsi="Adobe Devanagari" w:cs="Adobe Devanagari"/>
+              </w:rPr>
+              <w:t>Minimax</w:t>
+            </w:r>
+          </w:p>
+        </w:tc>
+        <w:tc>
+          <w:tcPr>
+            <w:tcW w:w="2492" w:type="dxa"/>
+            <w:tcBorders>
+              <w:top w:val="single" w:sz="4" w:space="0" w:color="AEAAAA" w:themeColor="background2" w:themeShade="BF"/>
+              <w:left w:val="single" w:sz="4" w:space="0" w:color="AEAAAA" w:themeColor="background2" w:themeShade="BF"/>
+              <w:bottom w:val="single" w:sz="4" w:space="0" w:color="AEAAAA" w:themeColor="background2" w:themeShade="BF"/>
+              <w:right w:val="single" w:sz="4" w:space="0" w:color="AEAAAA" w:themeColor="background2" w:themeShade="BF"/>
+            </w:tcBorders>
+            <w:shd w:val="clear" w:color="auto" w:fill="E7E6E6" w:themeFill="background2"/>
+          </w:tcPr>
+          <w:p>
+            <w:pPr>
+              <w:rPr>
+                <w:rFonts w:ascii="Adobe Devanagari" w:hAnsi="Adobe Devanagari" w:cs="Adobe Devanagari"/>
+              </w:rPr>
+            </w:pPr>
+            <w:r>
+              <w:rPr>
+                <w:rFonts w:ascii="Adobe Devanagari" w:hAnsi="Adobe Devanagari" w:cs="Adobe Devanagari"/>
+              </w:rPr>
+              <w:t>Yes (in finite trees)</w:t>
+            </w:r>
+          </w:p>
+        </w:tc>
+        <w:tc>
+          <w:tcPr>
+            <w:tcW w:w="1635" w:type="dxa"/>
+            <w:tcBorders>
+              <w:top w:val="single" w:sz="4" w:space="0" w:color="AEAAAA" w:themeColor="background2" w:themeShade="BF"/>
+              <w:left w:val="single" w:sz="4" w:space="0" w:color="AEAAAA" w:themeColor="background2" w:themeShade="BF"/>
+              <w:bottom w:val="single" w:sz="4" w:space="0" w:color="AEAAAA" w:themeColor="background2" w:themeShade="BF"/>
+              <w:right w:val="single" w:sz="4" w:space="0" w:color="AEAAAA" w:themeColor="background2" w:themeShade="BF"/>
+            </w:tcBorders>
+            <w:shd w:val="clear" w:color="auto" w:fill="E7E6E6" w:themeFill="background2"/>
+          </w:tcPr>
+          <w:p>
+            <w:pPr>
+              <w:rPr>
+                <w:rFonts w:ascii="Adobe Devanagari" w:hAnsi="Adobe Devanagari" w:cs="Adobe Devanagari"/>
+              </w:rPr>
+            </w:pPr>
+            <w:r>
+              <w:rPr>
+                <w:rFonts w:ascii="Adobe Devanagari" w:hAnsi="Adobe Devanagari" w:cs="Adobe Devanagari"/>
+              </w:rPr>
+              <w:t>Yes (if opponent is optimal)</w:t>
+            </w:r>
+          </w:p>
+        </w:tc>
+        <w:tc>
+          <w:tcPr>
+            <w:tcW w:w="2164" w:type="dxa"/>
+            <w:tcBorders>
+              <w:top w:val="single" w:sz="4" w:space="0" w:color="AEAAAA" w:themeColor="background2" w:themeShade="BF"/>
+              <w:left w:val="single" w:sz="4" w:space="0" w:color="AEAAAA" w:themeColor="background2" w:themeShade="BF"/>
+              <w:bottom w:val="single" w:sz="4" w:space="0" w:color="AEAAAA" w:themeColor="background2" w:themeShade="BF"/>
+              <w:right w:val="single" w:sz="4" w:space="0" w:color="AEAAAA" w:themeColor="background2" w:themeShade="BF"/>
+            </w:tcBorders>
+            <w:shd w:val="clear" w:color="auto" w:fill="E7E6E6" w:themeFill="background2"/>
+          </w:tcPr>
+          <w:p>
+            <w:pPr>
+              <w:rPr>
+                <w:rFonts w:ascii="Adobe Devanagari" w:hAnsi="Adobe Devanagari" w:cs="Adobe Devanagari"/>
+              </w:rPr>
+            </w:pPr>
+            <w:r>
+              <w:rPr>
+                <w:rFonts w:ascii="Adobe Devanagari" w:hAnsi="Adobe Devanagari" w:cs="Adobe Devanagari"/>
+              </w:rPr>
+              <w:t>O(</w:t>
+            </w:r>
+            <w:proofErr w:type="spellStart"/>
+            <w:r>
+              <w:rPr>
+                <w:rFonts w:ascii="Adobe Devanagari" w:hAnsi="Adobe Devanagari" w:cs="Adobe Devanagari"/>
+              </w:rPr>
+              <w:t>b</w:t>
+            </w:r>
+            <w:r>
+              <w:rPr>
+                <w:rFonts w:ascii="Adobe Devanagari" w:hAnsi="Adobe Devanagari" w:cs="Adobe Devanagari"/>
+                <w:vertAlign w:val="superscript"/>
+              </w:rPr>
+              <w:t>m</w:t>
+            </w:r>
+            <w:proofErr w:type="spellEnd"/>
+            <w:r>
+              <w:rPr>
+                <w:rFonts w:ascii="Adobe Devanagari" w:hAnsi="Adobe Devanagari" w:cs="Adobe Devanagari"/>
+              </w:rPr>
+              <w:t>) (branches a lot)</w:t>
+            </w:r>
+          </w:p>
+        </w:tc>
+        <w:tc>
+          <w:tcPr>
+            <w:tcW w:w="2164" w:type="dxa"/>
+            <w:tcBorders>
+              <w:top w:val="single" w:sz="4" w:space="0" w:color="AEAAAA" w:themeColor="background2" w:themeShade="BF"/>
+              <w:left w:val="single" w:sz="4" w:space="0" w:color="AEAAAA" w:themeColor="background2" w:themeShade="BF"/>
+              <w:bottom w:val="single" w:sz="4" w:space="0" w:color="AEAAAA" w:themeColor="background2" w:themeShade="BF"/>
+              <w:right w:val="single" w:sz="4" w:space="0" w:color="AEAAAA" w:themeColor="background2" w:themeShade="BF"/>
+            </w:tcBorders>
+            <w:shd w:val="clear" w:color="auto" w:fill="E7E6E6" w:themeFill="background2"/>
+          </w:tcPr>
+          <w:p>
+            <w:pPr>
+              <w:rPr>
+                <w:rFonts w:ascii="Adobe Devanagari" w:hAnsi="Adobe Devanagari" w:cs="Adobe Devanagari"/>
+              </w:rPr>
+            </w:pPr>
+            <w:r>
+              <w:rPr>
+                <w:rFonts w:ascii="Adobe Devanagari" w:hAnsi="Adobe Devanagari" w:cs="Adobe Devanagari"/>
+              </w:rPr>
+              <w:t>O(</w:t>
+            </w:r>
+            <w:proofErr w:type="spellStart"/>
+            <w:r>
+              <w:rPr>
+                <w:rFonts w:ascii="Adobe Devanagari" w:hAnsi="Adobe Devanagari" w:cs="Adobe Devanagari"/>
+              </w:rPr>
+              <w:t>bm</w:t>
+            </w:r>
+            <w:proofErr w:type="spellEnd"/>
+            <w:r>
+              <w:rPr>
+                <w:rFonts w:ascii="Adobe Devanagari" w:hAnsi="Adobe Devanagari" w:cs="Adobe Devanagari"/>
+              </w:rPr>
+              <w:t xml:space="preserve">) </w:t>
+            </w:r>
+          </w:p>
+          <w:p>
+            <w:pPr>
+              <w:rPr>
+                <w:rFonts w:ascii="Adobe Devanagari" w:hAnsi="Adobe Devanagari" w:cs="Adobe Devanagari"/>
+              </w:rPr>
+            </w:pPr>
+          </w:p>
+        </w:tc>
+      </w:tr>
+      <w:tr>
+        <w:trPr>
+          <w:trHeight w:val="209"/>
+        </w:trPr>
+        <w:tc>
+          <w:tcPr>
+            <w:tcW w:w="2002" w:type="dxa"/>
+            <w:tcBorders>
+              <w:top w:val="single" w:sz="4" w:space="0" w:color="AEAAAA" w:themeColor="background2" w:themeShade="BF"/>
+              <w:left w:val="single" w:sz="4" w:space="0" w:color="AEAAAA" w:themeColor="background2" w:themeShade="BF"/>
+              <w:bottom w:val="single" w:sz="4" w:space="0" w:color="AEAAAA" w:themeColor="background2" w:themeShade="BF"/>
+              <w:right w:val="single" w:sz="4" w:space="0" w:color="AEAAAA" w:themeColor="background2" w:themeShade="BF"/>
+            </w:tcBorders>
+          </w:tcPr>
+          <w:p>
+            <w:pPr>
+              <w:rPr>
+                <w:rFonts w:ascii="Adobe Devanagari" w:hAnsi="Adobe Devanagari" w:cs="Adobe Devanagari"/>
+              </w:rPr>
+            </w:pPr>
+            <w:r>
+              <w:rPr>
+                <w:rFonts w:ascii="Adobe Devanagari" w:hAnsi="Adobe Devanagari" w:cs="Adobe Devanagari"/>
+              </w:rPr>
+              <w:t xml:space="preserve">Alpha beta </w:t>
+            </w:r>
+          </w:p>
+        </w:tc>
+        <w:tc>
+          <w:tcPr>
+            <w:tcW w:w="2492" w:type="dxa"/>
+            <w:tcBorders>
+              <w:top w:val="single" w:sz="4" w:space="0" w:color="AEAAAA" w:themeColor="background2" w:themeShade="BF"/>
+              <w:left w:val="single" w:sz="4" w:space="0" w:color="AEAAAA" w:themeColor="background2" w:themeShade="BF"/>
+              <w:bottom w:val="single" w:sz="4" w:space="0" w:color="AEAAAA" w:themeColor="background2" w:themeShade="BF"/>
+              <w:right w:val="single" w:sz="4" w:space="0" w:color="AEAAAA" w:themeColor="background2" w:themeShade="BF"/>
+            </w:tcBorders>
+          </w:tcPr>
+          <w:p>
+            <w:pPr>
+              <w:rPr>
+                <w:rFonts w:ascii="Adobe Devanagari" w:hAnsi="Adobe Devanagari" w:cs="Adobe Devanagari"/>
+              </w:rPr>
+            </w:pPr>
+            <w:r>
+              <w:rPr>
+                <w:rFonts w:ascii="Adobe Devanagari" w:hAnsi="Adobe Devanagari" w:cs="Adobe Devanagari"/>
+              </w:rPr>
+              <w:t xml:space="preserve">Yes </w:t>
+            </w:r>
+          </w:p>
+        </w:tc>
+        <w:tc>
+          <w:tcPr>
+            <w:tcW w:w="1635" w:type="dxa"/>
+            <w:tcBorders>
+              <w:top w:val="single" w:sz="4" w:space="0" w:color="AEAAAA" w:themeColor="background2" w:themeShade="BF"/>
+              <w:left w:val="single" w:sz="4" w:space="0" w:color="AEAAAA" w:themeColor="background2" w:themeShade="BF"/>
+              <w:bottom w:val="single" w:sz="4" w:space="0" w:color="AEAAAA" w:themeColor="background2" w:themeShade="BF"/>
+              <w:right w:val="single" w:sz="4" w:space="0" w:color="AEAAAA" w:themeColor="background2" w:themeShade="BF"/>
+            </w:tcBorders>
+          </w:tcPr>
+          <w:p>
+            <w:pPr>
+              <w:rPr>
+                <w:rFonts w:ascii="Adobe Devanagari" w:hAnsi="Adobe Devanagari" w:cs="Adobe Devanagari"/>
+              </w:rPr>
+            </w:pPr>
+            <w:r>
+              <w:rPr>
+                <w:rFonts w:ascii="Adobe Devanagari" w:hAnsi="Adobe Devanagari" w:cs="Adobe Devanagari"/>
+              </w:rPr>
+              <w:t>Yes</w:t>
+            </w:r>
+          </w:p>
+        </w:tc>
+        <w:tc>
+          <w:tcPr>
+            <w:tcW w:w="2164" w:type="dxa"/>
+            <w:tcBorders>
+              <w:top w:val="single" w:sz="4" w:space="0" w:color="AEAAAA" w:themeColor="background2" w:themeShade="BF"/>
+              <w:left w:val="single" w:sz="4" w:space="0" w:color="AEAAAA" w:themeColor="background2" w:themeShade="BF"/>
+              <w:bottom w:val="single" w:sz="4" w:space="0" w:color="AEAAAA" w:themeColor="background2" w:themeShade="BF"/>
+              <w:right w:val="single" w:sz="4" w:space="0" w:color="AEAAAA" w:themeColor="background2" w:themeShade="BF"/>
+            </w:tcBorders>
+          </w:tcPr>
+          <w:p>
+            <w:pPr>
+              <w:rPr>
+                <w:rFonts w:ascii="Adobe Devanagari" w:hAnsi="Adobe Devanagari" w:cs="Adobe Devanagari"/>
+              </w:rPr>
+            </w:pPr>
+            <w:r>
+              <w:rPr>
+                <w:rFonts w:ascii="Adobe Devanagari" w:hAnsi="Adobe Devanagari" w:cs="Adobe Devanagari"/>
+              </w:rPr>
+              <w:t>O(</w:t>
+            </w:r>
+            <w:proofErr w:type="spellStart"/>
+            <w:r>
+              <w:rPr>
+                <w:rFonts w:ascii="Adobe Devanagari" w:hAnsi="Adobe Devanagari" w:cs="Adobe Devanagari"/>
+              </w:rPr>
+              <w:t>b</w:t>
+            </w:r>
+            <w:r>
+              <w:rPr>
+                <w:rFonts w:ascii="Adobe Devanagari" w:hAnsi="Adobe Devanagari" w:cs="Adobe Devanagari"/>
+                <w:vertAlign w:val="superscript"/>
+              </w:rPr>
+              <w:t>m</w:t>
+            </w:r>
+            <w:proofErr w:type="spellEnd"/>
+            <w:r>
+              <w:rPr>
+                <w:rFonts w:ascii="Adobe Devanagari" w:hAnsi="Adobe Devanagari" w:cs="Adobe Devanagari"/>
+                <w:vertAlign w:val="superscript"/>
+              </w:rPr>
+              <w:t>/2</w:t>
+            </w:r>
+            <w:r>
+              <w:rPr>
+                <w:rFonts w:ascii="Adobe Devanagari" w:hAnsi="Adobe Devanagari" w:cs="Adobe Devanagari"/>
+              </w:rPr>
+              <w:t xml:space="preserve">) in best case, </w:t>
+            </w:r>
+          </w:p>
+          <w:p>
+            <w:pPr>
+              <w:rPr>
+                <w:rFonts w:ascii="Adobe Devanagari" w:hAnsi="Adobe Devanagari" w:cs="Adobe Devanagari"/>
+              </w:rPr>
+            </w:pPr>
+            <w:r>
+              <w:rPr>
+                <w:rFonts w:ascii="Adobe Devanagari" w:hAnsi="Adobe Devanagari" w:cs="Adobe Devanagari"/>
+              </w:rPr>
+              <w:t>O(</w:t>
+            </w:r>
+            <w:proofErr w:type="spellStart"/>
+            <w:r>
+              <w:rPr>
+                <w:rFonts w:ascii="Adobe Devanagari" w:hAnsi="Adobe Devanagari" w:cs="Adobe Devanagari"/>
+              </w:rPr>
+              <w:t>b</w:t>
+            </w:r>
+            <w:r>
+              <w:rPr>
+                <w:rFonts w:ascii="Adobe Devanagari" w:hAnsi="Adobe Devanagari" w:cs="Adobe Devanagari"/>
+                <w:vertAlign w:val="superscript"/>
+              </w:rPr>
+              <w:t>m</w:t>
+            </w:r>
+            <w:proofErr w:type="spellEnd"/>
+            <w:r>
+              <w:rPr>
+                <w:rFonts w:ascii="Adobe Devanagari" w:hAnsi="Adobe Devanagari" w:cs="Adobe Devanagari"/>
+              </w:rPr>
+              <w:t>)</w:t>
+            </w:r>
+            <w:r>
+              <w:rPr>
+                <w:rFonts w:ascii="Adobe Devanagari" w:hAnsi="Adobe Devanagari" w:cs="Adobe Devanagari"/>
+              </w:rPr>
+              <w:t xml:space="preserve"> in worst case (no pruning)</w:t>
+            </w:r>
+          </w:p>
+        </w:tc>
+        <w:tc>
+          <w:tcPr>
+            <w:tcW w:w="2164" w:type="dxa"/>
+            <w:tcBorders>
+              <w:top w:val="single" w:sz="4" w:space="0" w:color="AEAAAA" w:themeColor="background2" w:themeShade="BF"/>
+              <w:left w:val="single" w:sz="4" w:space="0" w:color="AEAAAA" w:themeColor="background2" w:themeShade="BF"/>
+              <w:bottom w:val="single" w:sz="4" w:space="0" w:color="AEAAAA" w:themeColor="background2" w:themeShade="BF"/>
+              <w:right w:val="single" w:sz="4" w:space="0" w:color="AEAAAA" w:themeColor="background2" w:themeShade="BF"/>
+            </w:tcBorders>
+          </w:tcPr>
+          <w:p>
+            <w:pPr>
+              <w:rPr>
+                <w:rFonts w:ascii="Adobe Devanagari" w:hAnsi="Adobe Devanagari" w:cs="Adobe Devanagari"/>
+              </w:rPr>
+            </w:pPr>
+            <w:r>
+              <w:rPr>
+                <w:rFonts w:ascii="Adobe Devanagari" w:hAnsi="Adobe Devanagari" w:cs="Adobe Devanagari"/>
+              </w:rPr>
+              <w:t>O(</w:t>
+            </w:r>
+            <w:proofErr w:type="spellStart"/>
+            <w:r>
+              <w:rPr>
+                <w:rFonts w:ascii="Adobe Devanagari" w:hAnsi="Adobe Devanagari" w:cs="Adobe Devanagari"/>
+              </w:rPr>
+              <w:t>bm</w:t>
+            </w:r>
+            <w:proofErr w:type="spellEnd"/>
+            <w:r>
+              <w:rPr>
+                <w:rFonts w:ascii="Adobe Devanagari" w:hAnsi="Adobe Devanagari" w:cs="Adobe Devanagari"/>
+              </w:rPr>
+              <w:t xml:space="preserve">) </w:t>
+            </w:r>
+          </w:p>
+          <w:p>
+            <w:pPr>
+              <w:rPr>
+                <w:rFonts w:ascii="Adobe Devanagari" w:hAnsi="Adobe Devanagari" w:cs="Adobe Devanagari"/>
+              </w:rPr>
+            </w:pPr>
+          </w:p>
+        </w:tc>
+      </w:tr>
+      <w:tr>
+        <w:trPr>
+          <w:trHeight w:val="209"/>
+        </w:trPr>
+        <w:tc>
+          <w:tcPr>
+            <w:tcW w:w="2002" w:type="dxa"/>
+            <w:tcBorders>
+              <w:top w:val="single" w:sz="4" w:space="0" w:color="AEAAAA" w:themeColor="background2" w:themeShade="BF"/>
+              <w:left w:val="single" w:sz="4" w:space="0" w:color="AEAAAA" w:themeColor="background2" w:themeShade="BF"/>
+              <w:bottom w:val="single" w:sz="4" w:space="0" w:color="AEAAAA" w:themeColor="background2" w:themeShade="BF"/>
+              <w:right w:val="single" w:sz="4" w:space="0" w:color="AEAAAA" w:themeColor="background2" w:themeShade="BF"/>
+            </w:tcBorders>
+            <w:shd w:val="clear" w:color="auto" w:fill="E7E6E6" w:themeFill="background2"/>
+          </w:tcPr>
+          <w:p>
+            <w:pPr>
+              <w:rPr>
+                <w:rFonts w:ascii="Adobe Devanagari" w:hAnsi="Adobe Devanagari" w:cs="Adobe Devanagari"/>
+              </w:rPr>
+            </w:pPr>
+            <w:r>
+              <w:rPr>
+                <w:rFonts w:ascii="Adobe Devanagari" w:hAnsi="Adobe Devanagari" w:cs="Adobe Devanagari"/>
+              </w:rPr>
+              <w:t>MCTS</w:t>
+            </w:r>
+          </w:p>
+        </w:tc>
+        <w:tc>
+          <w:tcPr>
+            <w:tcW w:w="2492" w:type="dxa"/>
+            <w:tcBorders>
+              <w:top w:val="single" w:sz="4" w:space="0" w:color="AEAAAA" w:themeColor="background2" w:themeShade="BF"/>
+              <w:left w:val="single" w:sz="4" w:space="0" w:color="AEAAAA" w:themeColor="background2" w:themeShade="BF"/>
+              <w:bottom w:val="single" w:sz="4" w:space="0" w:color="AEAAAA" w:themeColor="background2" w:themeShade="BF"/>
+              <w:right w:val="single" w:sz="4" w:space="0" w:color="AEAAAA" w:themeColor="background2" w:themeShade="BF"/>
+            </w:tcBorders>
+            <w:shd w:val="clear" w:color="auto" w:fill="E7E6E6" w:themeFill="background2"/>
+          </w:tcPr>
+          <w:p>
+            <w:pPr>
+              <w:rPr>
+                <w:rFonts w:ascii="Adobe Devanagari" w:hAnsi="Adobe Devanagari" w:cs="Adobe Devanagari"/>
+              </w:rPr>
+            </w:pPr>
+            <w:r>
+              <w:rPr>
+                <w:rFonts w:ascii="Adobe Devanagari" w:hAnsi="Adobe Devanagari" w:cs="Adobe Devanagari"/>
+              </w:rPr>
+              <w:t>Yes</w:t>
+            </w:r>
+          </w:p>
+        </w:tc>
+        <w:tc>
+          <w:tcPr>
+            <w:tcW w:w="1635" w:type="dxa"/>
+            <w:tcBorders>
+              <w:top w:val="single" w:sz="4" w:space="0" w:color="AEAAAA" w:themeColor="background2" w:themeShade="BF"/>
+              <w:left w:val="single" w:sz="4" w:space="0" w:color="AEAAAA" w:themeColor="background2" w:themeShade="BF"/>
+              <w:bottom w:val="single" w:sz="4" w:space="0" w:color="AEAAAA" w:themeColor="background2" w:themeShade="BF"/>
+              <w:right w:val="single" w:sz="4" w:space="0" w:color="AEAAAA" w:themeColor="background2" w:themeShade="BF"/>
+            </w:tcBorders>
+            <w:shd w:val="clear" w:color="auto" w:fill="E7E6E6" w:themeFill="background2"/>
+          </w:tcPr>
+          <w:p>
+            <w:pPr>
+              <w:rPr>
+                <w:rFonts w:ascii="Adobe Devanagari" w:hAnsi="Adobe Devanagari" w:cs="Adobe Devanagari"/>
+              </w:rPr>
+            </w:pPr>
+            <w:r>
+              <w:rPr>
+                <w:rFonts w:ascii="Adobe Devanagari" w:hAnsi="Adobe Devanagari" w:cs="Adobe Devanagari"/>
+              </w:rPr>
+              <w:t>No</w:t>
+            </w:r>
+          </w:p>
+        </w:tc>
+        <w:tc>
+          <w:tcPr>
+            <w:tcW w:w="2164" w:type="dxa"/>
+            <w:tcBorders>
+              <w:top w:val="single" w:sz="4" w:space="0" w:color="AEAAAA" w:themeColor="background2" w:themeShade="BF"/>
+              <w:left w:val="single" w:sz="4" w:space="0" w:color="AEAAAA" w:themeColor="background2" w:themeShade="BF"/>
+              <w:bottom w:val="single" w:sz="4" w:space="0" w:color="AEAAAA" w:themeColor="background2" w:themeShade="BF"/>
+              <w:right w:val="single" w:sz="4" w:space="0" w:color="AEAAAA" w:themeColor="background2" w:themeShade="BF"/>
+            </w:tcBorders>
+            <w:shd w:val="clear" w:color="auto" w:fill="E7E6E6" w:themeFill="background2"/>
+          </w:tcPr>
+          <w:p>
+            <w:pPr>
+              <w:rPr>
+                <w:rFonts w:ascii="Adobe Devanagari" w:hAnsi="Adobe Devanagari" w:cs="Adobe Devanagari"/>
+              </w:rPr>
+            </w:pPr>
+            <w:r>
+              <w:rPr>
+                <w:rFonts w:ascii="Adobe Devanagari" w:hAnsi="Adobe Devanagari" w:cs="Adobe Devanagari"/>
+              </w:rPr>
+              <w:t>O(</w:t>
+            </w:r>
+            <w:proofErr w:type="spellStart"/>
+            <w:r>
+              <w:rPr>
+                <w:rFonts w:ascii="Adobe Devanagari" w:hAnsi="Adobe Devanagari" w:cs="Adobe Devanagari"/>
+              </w:rPr>
+              <w:t>mkI</w:t>
+            </w:r>
+            <w:proofErr w:type="spellEnd"/>
+            <w:r>
+              <w:rPr>
+                <w:rFonts w:ascii="Adobe Devanagari" w:hAnsi="Adobe Devanagari" w:cs="Adobe Devanagari"/>
+              </w:rPr>
+              <w:t>/C)</w:t>
+            </w:r>
+          </w:p>
+        </w:tc>
+        <w:tc>
+          <w:tcPr>
+            <w:tcW w:w="2164" w:type="dxa"/>
+            <w:tcBorders>
+              <w:top w:val="single" w:sz="4" w:space="0" w:color="AEAAAA" w:themeColor="background2" w:themeShade="BF"/>
+              <w:left w:val="single" w:sz="4" w:space="0" w:color="AEAAAA" w:themeColor="background2" w:themeShade="BF"/>
+              <w:bottom w:val="single" w:sz="4" w:space="0" w:color="AEAAAA" w:themeColor="background2" w:themeShade="BF"/>
+              <w:right w:val="single" w:sz="4" w:space="0" w:color="AEAAAA" w:themeColor="background2" w:themeShade="BF"/>
+            </w:tcBorders>
+            <w:shd w:val="clear" w:color="auto" w:fill="E7E6E6" w:themeFill="background2"/>
+          </w:tcPr>
+          <w:p>
+            <w:pPr>
+              <w:rPr>
+                <w:rFonts w:ascii="Adobe Devanagari" w:hAnsi="Adobe Devanagari"/>
+                <w:rtl/>
+              </w:rPr>
+            </w:pPr>
+            <w:r>
+              <w:rPr>
+                <w:rFonts w:ascii="Adobe Devanagari" w:hAnsi="Adobe Devanagari" w:cs="Adobe Devanagari"/>
+              </w:rPr>
+              <w:t>O(</w:t>
+            </w:r>
+            <w:proofErr w:type="spellStart"/>
+            <w:r>
+              <w:rPr>
+                <w:rFonts w:ascii="Adobe Devanagari" w:hAnsi="Adobe Devanagari" w:cs="Adobe Devanagari"/>
+              </w:rPr>
+              <w:t>mk</w:t>
+            </w:r>
+            <w:proofErr w:type="spellEnd"/>
+            <w:r>
+              <w:rPr>
+                <w:rFonts w:ascii="Adobe Devanagari" w:hAnsi="Adobe Devanagari" w:cs="Adobe Devanagari"/>
+              </w:rPr>
+              <w:t xml:space="preserve">) </w:t>
+            </w:r>
+          </w:p>
+        </w:tc>
+      </w:tr>
+    </w:tbl>
+    <w:p>
+      <w:pPr>
+        <w:pStyle w:val="ListParagraph"/>
+        <w:ind w:left="360"/>
+        <w:rPr>
+          <w:rFonts w:asciiTheme="majorBidi" w:hAnsiTheme="majorBidi" w:cstheme="majorBidi"/>
+          <w:color w:val="2F5496" w:themeColor="accent1" w:themeShade="BF"/>
+          <w:sz w:val="28"/>
+          <w:szCs w:val="28"/>
+        </w:rPr>
+      </w:pPr>
+    </w:p>
+    <w:p>
+      <w:pPr>
+        <w:pStyle w:val="ListParagraph"/>
+        <w:ind w:left="360"/>
+        <w:rPr>
+          <w:rFonts w:asciiTheme="majorBidi" w:hAnsiTheme="majorBidi" w:cstheme="majorBidi"/>
+          <w:color w:val="2F5496" w:themeColor="accent1" w:themeShade="BF"/>
+          <w:sz w:val="28"/>
+          <w:szCs w:val="28"/>
+        </w:rPr>
+      </w:pPr>
     </w:p>
     <w:p>
       <w:pPr>
@@ -591,15 +1308,260 @@
           <w:sz w:val="28"/>
           <w:szCs w:val="28"/>
         </w:rPr>
-        <w:t xml:space="preserve">MCTS </w:t>
-      </w:r>
-      <w:r>
+        <w:t xml:space="preserve">Implementation Code </w:t>
+      </w:r>
+    </w:p>
+    <w:p>
+      <w:pPr>
+        <w:pStyle w:val="ListParagraph"/>
+        <w:numPr>
+          <w:ilvl w:val="0"/>
+          <w:numId w:val="2"/>
+        </w:numPr>
+      </w:pPr>
+      <w:r>
+        <w:rPr>
+          <w:rFonts w:asciiTheme="majorBidi" w:hAnsiTheme="majorBidi" w:cstheme="majorBidi"/>
+          <w:color w:val="000000" w:themeColor="text1"/>
+          <w:sz w:val="24"/>
+          <w:szCs w:val="24"/>
+        </w:rPr>
+        <w:t xml:space="preserve">For </w:t>
+      </w:r>
+      <w:proofErr w:type="spellStart"/>
+      <w:r>
+        <w:rPr>
+          <w:rFonts w:asciiTheme="majorBidi" w:hAnsiTheme="majorBidi" w:cstheme="majorBidi"/>
+          <w:color w:val="000000" w:themeColor="text1"/>
+          <w:sz w:val="24"/>
+          <w:szCs w:val="24"/>
+        </w:rPr>
+        <w:t>M</w:t>
+      </w:r>
+      <w:r>
+        <w:rPr>
+          <w:rFonts w:asciiTheme="majorBidi" w:hAnsiTheme="majorBidi" w:cstheme="majorBidi"/>
+          <w:color w:val="000000" w:themeColor="text1"/>
+          <w:sz w:val="24"/>
+          <w:szCs w:val="24"/>
+        </w:rPr>
+        <w:t>inMax</w:t>
+      </w:r>
+      <w:proofErr w:type="spellEnd"/>
+      <w:r>
+        <w:rPr>
+          <w:rFonts w:asciiTheme="majorBidi" w:hAnsiTheme="majorBidi" w:cstheme="majorBidi"/>
+          <w:color w:val="000000" w:themeColor="text1"/>
+          <w:sz w:val="24"/>
+          <w:szCs w:val="24"/>
+        </w:rPr>
+        <w:t xml:space="preserve"> algorithm, the following Java code represent all the solutions of Dots and Boxes Game using</w:t>
+      </w:r>
+      <w:r>
+        <w:rPr>
+          <w:rFonts w:asciiTheme="majorBidi" w:hAnsiTheme="majorBidi" w:cstheme="majorBidi"/>
+          <w:color w:val="000000" w:themeColor="text1"/>
+          <w:sz w:val="24"/>
+          <w:szCs w:val="24"/>
+        </w:rPr>
+        <w:t xml:space="preserve"> </w:t>
+      </w:r>
+      <w:proofErr w:type="spellStart"/>
+      <w:r>
+        <w:rPr>
+          <w:rFonts w:asciiTheme="majorBidi" w:hAnsiTheme="majorBidi" w:cstheme="majorBidi"/>
+          <w:color w:val="000000" w:themeColor="text1"/>
+          <w:sz w:val="24"/>
+          <w:szCs w:val="24"/>
+        </w:rPr>
+        <w:t>MinMax</w:t>
+      </w:r>
+      <w:proofErr w:type="spellEnd"/>
+      <w:r>
+        <w:t>.</w:t>
+      </w:r>
+      <w:r>
+        <w:t xml:space="preserve"> </w:t>
+      </w:r>
+    </w:p>
+    <w:p>
+      <w:pPr>
+        <w:pStyle w:val="ListParagraph"/>
+        <w:numPr>
+          <w:ilvl w:val="0"/>
+          <w:numId w:val="2"/>
+        </w:numPr>
+      </w:pPr>
+      <w:r>
+        <w:rPr>
+          <w:rFonts w:asciiTheme="majorBidi" w:hAnsiTheme="majorBidi" w:cstheme="majorBidi"/>
+          <w:color w:val="000000" w:themeColor="text1"/>
+          <w:sz w:val="24"/>
+          <w:szCs w:val="24"/>
+        </w:rPr>
+        <w:t xml:space="preserve">For </w:t>
+      </w:r>
+      <w:r>
+        <w:rPr>
+          <w:rFonts w:asciiTheme="majorBidi" w:hAnsiTheme="majorBidi" w:cstheme="majorBidi"/>
+          <w:color w:val="000000" w:themeColor="text1"/>
+          <w:sz w:val="24"/>
+          <w:szCs w:val="24"/>
+        </w:rPr>
+        <w:t>Alpha Beta</w:t>
+      </w:r>
+      <w:r>
+        <w:rPr>
+          <w:rFonts w:asciiTheme="majorBidi" w:hAnsiTheme="majorBidi" w:cstheme="majorBidi"/>
+          <w:color w:val="000000" w:themeColor="text1"/>
+          <w:sz w:val="24"/>
+          <w:szCs w:val="24"/>
+        </w:rPr>
+        <w:t xml:space="preserve"> algorithm, the following Java code represent all the solutions of Dots and Boxes Game using</w:t>
+      </w:r>
+      <w:r>
+        <w:t xml:space="preserve"> Alpha Beta</w:t>
+      </w:r>
+      <w:r>
+        <w:t>.</w:t>
+      </w:r>
+    </w:p>
+    <w:p>
+      <w:pPr>
+        <w:pStyle w:val="ListParagraph"/>
+        <w:numPr>
+          <w:ilvl w:val="0"/>
+          <w:numId w:val="2"/>
+        </w:numPr>
+      </w:pPr>
+      <w:r>
+        <w:rPr>
+          <w:rFonts w:asciiTheme="majorBidi" w:hAnsiTheme="majorBidi" w:cstheme="majorBidi"/>
+          <w:color w:val="000000" w:themeColor="text1"/>
+          <w:sz w:val="24"/>
+          <w:szCs w:val="24"/>
+        </w:rPr>
+        <w:t xml:space="preserve">For </w:t>
+      </w:r>
+      <w:r>
+        <w:rPr>
+          <w:rFonts w:asciiTheme="majorBidi" w:hAnsiTheme="majorBidi" w:cstheme="majorBidi"/>
+          <w:color w:val="000000" w:themeColor="text1"/>
+          <w:sz w:val="24"/>
+          <w:szCs w:val="24"/>
+        </w:rPr>
+        <w:t>Monte Carlo Tree Search</w:t>
+      </w:r>
+      <w:r>
+        <w:rPr>
+          <w:rFonts w:asciiTheme="majorBidi" w:hAnsiTheme="majorBidi" w:cstheme="majorBidi"/>
+          <w:color w:val="000000" w:themeColor="text1"/>
+          <w:sz w:val="24"/>
+          <w:szCs w:val="24"/>
+        </w:rPr>
+        <w:t xml:space="preserve"> algorithm</w:t>
+      </w:r>
+      <w:r>
+        <w:rPr>
+          <w:rFonts w:asciiTheme="majorBidi" w:hAnsiTheme="majorBidi" w:cstheme="majorBidi"/>
+          <w:color w:val="000000" w:themeColor="text1"/>
+          <w:sz w:val="24"/>
+          <w:szCs w:val="24"/>
+        </w:rPr>
+        <w:t xml:space="preserve">, the following Java code </w:t>
+      </w:r>
+      <w:r>
+        <w:rPr>
+          <w:rFonts w:asciiTheme="majorBidi" w:hAnsiTheme="majorBidi" w:cstheme="majorBidi"/>
+          <w:color w:val="000000" w:themeColor="text1"/>
+          <w:sz w:val="24"/>
+          <w:szCs w:val="24"/>
+        </w:rPr>
+        <w:t xml:space="preserve">represent all </w:t>
+      </w:r>
+      <w:r>
+        <w:rPr>
+          <w:rFonts w:asciiTheme="majorBidi" w:hAnsiTheme="majorBidi" w:cstheme="majorBidi"/>
+          <w:color w:val="000000" w:themeColor="text1"/>
+          <w:sz w:val="24"/>
+          <w:szCs w:val="24"/>
+        </w:rPr>
+        <w:t xml:space="preserve">the </w:t>
+      </w:r>
+      <w:r>
+        <w:rPr>
+          <w:rFonts w:asciiTheme="majorBidi" w:hAnsiTheme="majorBidi" w:cstheme="majorBidi"/>
+          <w:color w:val="000000" w:themeColor="text1"/>
+          <w:sz w:val="24"/>
+          <w:szCs w:val="24"/>
+        </w:rPr>
+        <w:t>solutions</w:t>
+      </w:r>
+      <w:r>
+        <w:rPr>
+          <w:rFonts w:asciiTheme="majorBidi" w:hAnsiTheme="majorBidi" w:cstheme="majorBidi"/>
+          <w:color w:val="000000" w:themeColor="text1"/>
+          <w:sz w:val="24"/>
+          <w:szCs w:val="24"/>
+        </w:rPr>
+        <w:t xml:space="preserve"> of Dots and Boxes </w:t>
+      </w:r>
+      <w:r>
+        <w:rPr>
+          <w:rFonts w:asciiTheme="majorBidi" w:hAnsiTheme="majorBidi" w:cstheme="majorBidi"/>
+          <w:color w:val="000000" w:themeColor="text1"/>
+          <w:sz w:val="24"/>
+          <w:szCs w:val="24"/>
+        </w:rPr>
+        <w:t xml:space="preserve">Game using </w:t>
+      </w:r>
+      <w:hyperlink r:id="rId8" w:history="1">
+        <w:r>
+          <w:rPr>
+            <w:rStyle w:val="Hyperlink"/>
+          </w:rPr>
+          <w:t>MCTS</w:t>
+        </w:r>
+      </w:hyperlink>
+      <w:r>
+        <w:t>.</w:t>
+      </w:r>
+    </w:p>
+    <w:p>
+      <w:pPr>
+        <w:pStyle w:val="ListParagraph"/>
+      </w:pPr>
+    </w:p>
+    <w:p>
+      <w:pPr>
+        <w:pStyle w:val="ListParagraph"/>
+        <w:numPr>
+          <w:ilvl w:val="0"/>
+          <w:numId w:val="1"/>
+        </w:numPr>
         <w:rPr>
           <w:rFonts w:asciiTheme="majorBidi" w:hAnsiTheme="majorBidi" w:cstheme="majorBidi"/>
           <w:color w:val="2F5496" w:themeColor="accent1" w:themeShade="BF"/>
           <w:sz w:val="28"/>
           <w:szCs w:val="28"/>
         </w:rPr>
+      </w:pPr>
+      <w:r>
+        <w:rPr>
+          <w:rFonts w:asciiTheme="majorBidi" w:hAnsiTheme="majorBidi" w:cstheme="majorBidi"/>
+          <w:color w:val="2F5496" w:themeColor="accent1" w:themeShade="BF"/>
+          <w:sz w:val="28"/>
+          <w:szCs w:val="28"/>
+        </w:rPr>
+        <w:t xml:space="preserve">MCTS </w:t>
+      </w:r>
+      <w:r>
+        <w:rPr>
+          <w:rFonts w:asciiTheme="majorBidi" w:hAnsiTheme="majorBidi" w:cstheme="majorBidi"/>
+          <w:color w:val="2F5496" w:themeColor="accent1" w:themeShade="BF"/>
+          <w:sz w:val="28"/>
+          <w:szCs w:val="28"/>
+        </w:rPr>
         <w:t xml:space="preserve">Algorithm Description </w:t>
       </w:r>
     </w:p>
@@ -621,16 +1583,7 @@
           <w:sz w:val="24"/>
           <w:szCs w:val="24"/>
         </w:rPr>
-        <w:t xml:space="preserve">    </w:t>
-      </w:r>
-      <w:r>
-        <w:rPr>
-          <w:rFonts w:asciiTheme="majorBidi" w:hAnsiTheme="majorBidi" w:cstheme="majorBidi"/>
-          <w:color w:val="000000" w:themeColor="text1"/>
-          <w:sz w:val="24"/>
-          <w:szCs w:val="24"/>
-        </w:rPr>
-        <w:t>Monte Carlo Tree Search (MCTS) is a tree search technique in the field of Artificial Intelligence. It is an algorithm that combines the classic tree search implementations alongside machine learning principles of reinforcement learning.</w:t>
+        <w:t xml:space="preserve">    Monte Carlo Tree Search (MCTS) is a tree search technique in the field of Artificial Intelligence. It is an algorithm that combines the classic tree search implementations alongside machine learning principles of reinforcement learning.</w:t>
       </w:r>
     </w:p>
     <w:p>
@@ -663,16 +1616,7 @@
           <w:sz w:val="24"/>
           <w:szCs w:val="24"/>
         </w:rPr>
-        <w:t xml:space="preserve">     </w:t>
-      </w:r>
-      <w:r>
-        <w:rPr>
-          <w:rFonts w:asciiTheme="majorBidi" w:hAnsiTheme="majorBidi" w:cstheme="majorBidi"/>
-          <w:color w:val="000000" w:themeColor="text1"/>
-          <w:sz w:val="24"/>
-          <w:szCs w:val="24"/>
-        </w:rPr>
-        <w:t xml:space="preserve">In tree search, there’s always the possibility that the current best action is </w:t>
+        <w:t xml:space="preserve">     In tree search, there’s always the possibility that the current best action is </w:t>
       </w:r>
       <w:proofErr w:type="gramStart"/>
       <w:r>
@@ -692,29 +1636,63 @@
           <w:sz w:val="24"/>
           <w:szCs w:val="24"/>
         </w:rPr>
-        <w:t xml:space="preserve"> the most optimal action. In such cases, MCTS algorithm becomes useful as it continues to evaluate other alternatives periodically during the learning phase by executing them, instead of the current perceived optimal strategy. This is known as </w:t>
-      </w:r>
-      <w:proofErr w:type="gramStart"/>
-      <w:r>
-        <w:rPr>
-          <w:rFonts w:asciiTheme="majorBidi" w:hAnsiTheme="majorBidi" w:cstheme="majorBidi"/>
-          <w:color w:val="000000" w:themeColor="text1"/>
-          <w:sz w:val="24"/>
-          <w:szCs w:val="24"/>
-        </w:rPr>
-        <w:t>the ”</w:t>
-      </w:r>
-      <w:proofErr w:type="gramEnd"/>
-      <w:r>
-        <w:rPr>
-          <w:rFonts w:asciiTheme="majorBidi" w:hAnsiTheme="majorBidi" w:cstheme="majorBidi"/>
-          <w:color w:val="000000" w:themeColor="text1"/>
-          <w:sz w:val="24"/>
-          <w:szCs w:val="24"/>
-        </w:rPr>
-        <w:t xml:space="preserve"> exploration-exploitation trade-off “.</w:t>
-      </w:r>
-      <w:bookmarkStart w:id="0" w:name="_GoBack"/>
+        <w:t xml:space="preserve"> the most optimal action. In such cases, MCTS algorithm becomes useful as it continues to evaluate other alternatives periodically during the learning phase by executing them, instead </w:t>
+      </w:r>
+      <w:r>
+        <w:rPr>
+          <w:rFonts w:asciiTheme="majorBidi" w:hAnsiTheme="majorBidi" w:cstheme="majorBidi"/>
+          <w:color w:val="000000" w:themeColor="text1"/>
+          <w:sz w:val="24"/>
+          <w:szCs w:val="24"/>
+        </w:rPr>
+        <w:lastRenderedPageBreak/>
+        <w:t xml:space="preserve">of the current perceived optimal strategy. This is known as </w:t>
+      </w:r>
+      <w:r>
+        <w:rPr>
+          <w:rFonts w:asciiTheme="majorBidi" w:hAnsiTheme="majorBidi" w:cstheme="majorBidi"/>
+          <w:color w:val="000000" w:themeColor="text1"/>
+          <w:sz w:val="24"/>
+          <w:szCs w:val="24"/>
+        </w:rPr>
+        <w:t>the</w:t>
+      </w:r>
+      <w:r>
+        <w:rPr>
+          <w:rFonts w:asciiTheme="majorBidi" w:hAnsiTheme="majorBidi" w:cstheme="majorBidi"/>
+          <w:color w:val="000000" w:themeColor="text1"/>
+          <w:sz w:val="24"/>
+          <w:szCs w:val="24"/>
+        </w:rPr>
+        <w:t xml:space="preserve"> “</w:t>
+      </w:r>
+      <w:r>
+        <w:rPr>
+          <w:rFonts w:asciiTheme="majorBidi" w:hAnsiTheme="majorBidi" w:cstheme="majorBidi"/>
+          <w:color w:val="000000" w:themeColor="text1"/>
+          <w:sz w:val="24"/>
+          <w:szCs w:val="24"/>
+        </w:rPr>
+        <w:t xml:space="preserve">exploration-exploitation trade-off </w:t>
+      </w:r>
+      <w:r>
+        <w:rPr>
+          <w:rFonts w:asciiTheme="majorBidi" w:hAnsiTheme="majorBidi" w:cstheme="majorBidi"/>
+          <w:color w:val="000000" w:themeColor="text1"/>
+          <w:sz w:val="24"/>
+          <w:szCs w:val="24"/>
+        </w:rPr>
+        <w:t>“</w:t>
+      </w:r>
+      <w:r>
+        <w:rPr>
+          <w:rFonts w:asciiTheme="majorBidi" w:hAnsiTheme="majorBidi" w:cstheme="majorBidi"/>
+          <w:color w:val="000000" w:themeColor="text1"/>
+          <w:sz w:val="24"/>
+          <w:szCs w:val="24"/>
+        </w:rPr>
+        <w:t>.</w:t>
+      </w:r>
       <w:bookmarkEnd w:id="0"/>
     </w:p>
     <w:sectPr>
@@ -874,8 +1852,102 @@
       </w:pPr>
     </w:lvl>
   </w:abstractNum>
+  <w:abstractNum w:abstractNumId="1" w15:restartNumberingAfterBreak="0">
+    <w:nsid w:val="3ABD1485"/>
+    <w:multiLevelType w:val="hybridMultilevel"/>
+    <w:tmpl w:val="7792B79A"/>
+    <w:lvl w:ilvl="0" w:tplc="97D2BD8E">
+      <w:start w:val="1"/>
+      <w:numFmt w:val="decimal"/>
+      <w:lvlText w:val="%1-"/>
+      <w:lvlJc w:val="left"/>
+      <w:pPr>
+        <w:ind w:left="720" w:hanging="360"/>
+      </w:pPr>
+      <w:rPr>
+        <w:rFonts w:asciiTheme="majorBidi" w:hAnsiTheme="majorBidi" w:cstheme="majorBidi" w:hint="default"/>
+        <w:color w:val="2F5496" w:themeColor="accent1" w:themeShade="BF"/>
+        <w:sz w:val="28"/>
+      </w:rPr>
+    </w:lvl>
+    <w:lvl w:ilvl="1" w:tplc="04090019" w:tentative="1">
+      <w:start w:val="1"/>
+      <w:numFmt w:val="lowerLetter"/>
+      <w:lvlText w:val="%2."/>
+      <w:lvlJc w:val="left"/>
+      <w:pPr>
+        <w:ind w:left="1440" w:hanging="360"/>
+      </w:pPr>
+    </w:lvl>
+    <w:lvl w:ilvl="2" w:tplc="0409001B" w:tentative="1">
+      <w:start w:val="1"/>
+      <w:numFmt w:val="lowerRoman"/>
+      <w:lvlText w:val="%3."/>
+      <w:lvlJc w:val="right"/>
+      <w:pPr>
+        <w:ind w:left="2160" w:hanging="180"/>
+      </w:pPr>
+    </w:lvl>
+    <w:lvl w:ilvl="3" w:tplc="0409000F" w:tentative="1">
+      <w:start w:val="1"/>
+      <w:numFmt w:val="decimal"/>
+      <w:lvlText w:val="%4."/>
+      <w:lvlJc w:val="left"/>
+      <w:pPr>
+        <w:ind w:left="2880" w:hanging="360"/>
+      </w:pPr>
+    </w:lvl>
+    <w:lvl w:ilvl="4" w:tplc="04090019" w:tentative="1">
+      <w:start w:val="1"/>
+      <w:numFmt w:val="lowerLetter"/>
+      <w:lvlText w:val="%5."/>
+      <w:lvlJc w:val="left"/>
+      <w:pPr>
+        <w:ind w:left="3600" w:hanging="360"/>
+      </w:pPr>
+    </w:lvl>
+    <w:lvl w:ilvl="5" w:tplc="0409001B" w:tentative="1">
+      <w:start w:val="1"/>
+      <w:numFmt w:val="lowerRoman"/>
+      <w:lvlText w:val="%6."/>
+      <w:lvlJc w:val="right"/>
+      <w:pPr>
+        <w:ind w:left="4320" w:hanging="180"/>
+      </w:pPr>
+    </w:lvl>
+    <w:lvl w:ilvl="6" w:tplc="0409000F" w:tentative="1">
+      <w:start w:val="1"/>
+      <w:numFmt w:val="decimal"/>
+      <w:lvlText w:val="%7."/>
+      <w:lvlJc w:val="left"/>
+      <w:pPr>
+        <w:ind w:left="5040" w:hanging="360"/>
+      </w:pPr>
+    </w:lvl>
+    <w:lvl w:ilvl="7" w:tplc="04090019" w:tentative="1">
+      <w:start w:val="1"/>
+      <w:numFmt w:val="lowerLetter"/>
+      <w:lvlText w:val="%8."/>
+      <w:lvlJc w:val="left"/>
+      <w:pPr>
+        <w:ind w:left="5760" w:hanging="360"/>
+      </w:pPr>
+    </w:lvl>
+    <w:lvl w:ilvl="8" w:tplc="0409001B" w:tentative="1">
+      <w:start w:val="1"/>
+      <w:numFmt w:val="lowerRoman"/>
+      <w:lvlText w:val="%9."/>
+      <w:lvlJc w:val="right"/>
+      <w:pPr>
+        <w:ind w:left="6480" w:hanging="180"/>
+      </w:pPr>
+    </w:lvl>
+  </w:abstractNum>
   <w:num w:numId="1">
     <w:abstractNumId w:val="0"/>
+  </w:num>
+  <w:num w:numId="2">
+    <w:abstractNumId w:val="1"/>
   </w:num>
 </w:numbering>
 </file>
@@ -1380,6 +2452,29 @@
       <w:contextualSpacing/>
     </w:pPr>
   </w:style>
+  <w:style w:type="character" w:styleId="Hyperlink">
+    <w:name w:val="Hyperlink"/>
+    <w:basedOn w:val="DefaultParagraphFont"/>
+    <w:uiPriority w:val="99"/>
+    <w:unhideWhenUsed/>
+    <w:rsid w:val="00FC067B"/>
+    <w:rPr>
+      <w:color w:val="0000FF"/>
+      <w:u w:val="single"/>
+    </w:rPr>
+  </w:style>
+  <w:style w:type="character" w:styleId="UnresolvedMention">
+    <w:name w:val="Unresolved Mention"/>
+    <w:basedOn w:val="DefaultParagraphFont"/>
+    <w:uiPriority w:val="99"/>
+    <w:semiHidden/>
+    <w:unhideWhenUsed/>
+    <w:rsid w:val="004261EF"/>
+    <w:rPr>
+      <w:color w:val="605E5C"/>
+      <w:shd w:val="clear" w:color="auto" w:fill="E1DFDD"/>
+    </w:rPr>
+  </w:style>
 </w:styles>
 </file>
 

--- a/Proposal.docx
+++ b/Proposal.docx
@@ -228,9 +228,11 @@
             <w:r>
               <w:t xml:space="preserve">Elham </w:t>
             </w:r>
+            <w:proofErr w:type="spellStart"/>
             <w:r>
               <w:t>Imdad</w:t>
             </w:r>
+            <w:proofErr w:type="spellEnd"/>
           </w:p>
         </w:tc>
         <w:tc>
@@ -272,8 +274,6 @@
             <w:r>
               <w:t>1778773</w:t>
             </w:r>
-            <w:bookmarkStart w:id="0" w:name="_GoBack"/>
-            <w:bookmarkEnd w:id="0"/>
           </w:p>
         </w:tc>
       </w:tr>
@@ -290,11 +290,16 @@
               <w:t>Lena</w:t>
             </w:r>
             <w:r>
-              <w:t xml:space="preserve"> abdulma</w:t>
+              <w:t xml:space="preserve"> </w:t>
+            </w:r>
+            <w:proofErr w:type="spellStart"/>
+            <w:r>
+              <w:t>abdulma</w:t>
             </w:r>
             <w:r>
               <w:t>nan</w:t>
             </w:r>
+            <w:proofErr w:type="spellEnd"/>
           </w:p>
         </w:tc>
         <w:tc>
@@ -419,7 +424,27 @@
           <w:sz w:val="24"/>
           <w:szCs w:val="24"/>
         </w:rPr>
-        <w:t>Dots and Boxes is a simple game for 2 players with a pencil and paper. The game problem starts with an empty grid of dots on paper.  Each player takes turns adding a single vertical or horizontal line between two enjoined adjacent dots. When player completes the fourth side of a 1×1 box earns one point and takes another turn. The game ends when no more lines can be placed.</w:t>
+        <w:t xml:space="preserve">Dots and Boxes is a simple game for 2 players with a pencil and paper. The game problem starts with an empty grid of dots on paper.  Each player takes turns adding a single vertical or horizontal line between two enjoined adjacent dots. When </w:t>
+      </w:r>
+      <w:r>
+        <w:rPr>
+          <w:rFonts w:asciiTheme="majorBidi" w:hAnsiTheme="majorBidi" w:cstheme="majorBidi"/>
+          <w:color w:val="000000" w:themeColor="text1"/>
+          <w:sz w:val="24"/>
+          <w:szCs w:val="24"/>
+        </w:rPr>
+        <w:t xml:space="preserve">a </w:t>
+      </w:r>
+      <w:bookmarkStart w:id="0" w:name="_GoBack"/>
+      <w:bookmarkEnd w:id="0"/>
+      <w:r>
+        <w:rPr>
+          <w:rFonts w:asciiTheme="majorBidi" w:hAnsiTheme="majorBidi" w:cstheme="majorBidi"/>
+          <w:color w:val="000000" w:themeColor="text1"/>
+          <w:sz w:val="24"/>
+          <w:szCs w:val="24"/>
+        </w:rPr>
+        <w:t>player completes the fourth side of a 1×1 box earns one point and takes another turn. The game ends when no more lines can be placed.</w:t>
       </w:r>
     </w:p>
     <w:p>
@@ -763,7 +788,14 @@
               <w:rPr>
                 <w:rFonts w:ascii="Adobe Devanagari" w:hAnsi="Adobe Devanagari" w:cs="Adobe Devanagari"/>
               </w:rPr>
-              <w:t>O(b</w:t>
+              <w:t>O(</w:t>
+            </w:r>
+            <w:proofErr w:type="spellStart"/>
+            <w:r>
+              <w:rPr>
+                <w:rFonts w:ascii="Adobe Devanagari" w:hAnsi="Adobe Devanagari" w:cs="Adobe Devanagari"/>
+              </w:rPr>
+              <w:t>b</w:t>
             </w:r>
             <w:r>
               <w:rPr>
@@ -772,6 +804,7 @@
               </w:rPr>
               <w:t>m</w:t>
             </w:r>
+            <w:proofErr w:type="spellEnd"/>
             <w:r>
               <w:rPr>
                 <w:rFonts w:ascii="Adobe Devanagari" w:hAnsi="Adobe Devanagari" w:cs="Adobe Devanagari"/>
@@ -801,7 +834,21 @@
               <w:rPr>
                 <w:rFonts w:ascii="Adobe Devanagari" w:hAnsi="Adobe Devanagari" w:cs="Adobe Devanagari"/>
               </w:rPr>
-              <w:t xml:space="preserve">O(bm) </w:t>
+              <w:t>O(</w:t>
+            </w:r>
+            <w:proofErr w:type="spellStart"/>
+            <w:r>
+              <w:rPr>
+                <w:rFonts w:ascii="Adobe Devanagari" w:hAnsi="Adobe Devanagari" w:cs="Adobe Devanagari"/>
+              </w:rPr>
+              <w:t>bm</w:t>
+            </w:r>
+            <w:proofErr w:type="spellEnd"/>
+            <w:r>
+              <w:rPr>
+                <w:rFonts w:ascii="Adobe Devanagari" w:hAnsi="Adobe Devanagari" w:cs="Adobe Devanagari"/>
+              </w:rPr>
+              <w:t xml:space="preserve">) </w:t>
             </w:r>
           </w:p>
           <w:p>
@@ -909,14 +956,29 @@
               <w:rPr>
                 <w:rFonts w:ascii="Adobe Devanagari" w:hAnsi="Adobe Devanagari" w:cs="Adobe Devanagari"/>
               </w:rPr>
-              <w:t>O(b</w:t>
+              <w:t>O(</w:t>
+            </w:r>
+            <w:proofErr w:type="spellStart"/>
+            <w:r>
+              <w:rPr>
+                <w:rFonts w:ascii="Adobe Devanagari" w:hAnsi="Adobe Devanagari" w:cs="Adobe Devanagari"/>
+              </w:rPr>
+              <w:t>b</w:t>
             </w:r>
             <w:r>
               <w:rPr>
                 <w:rFonts w:ascii="Adobe Devanagari" w:hAnsi="Adobe Devanagari" w:cs="Adobe Devanagari"/>
                 <w:vertAlign w:val="superscript"/>
               </w:rPr>
-              <w:t>m/2</w:t>
+              <w:t>m</w:t>
+            </w:r>
+            <w:proofErr w:type="spellEnd"/>
+            <w:r>
+              <w:rPr>
+                <w:rFonts w:ascii="Adobe Devanagari" w:hAnsi="Adobe Devanagari" w:cs="Adobe Devanagari"/>
+                <w:vertAlign w:val="superscript"/>
+              </w:rPr>
+              <w:t>/2</w:t>
             </w:r>
             <w:r>
               <w:rPr>
@@ -935,7 +997,14 @@
               <w:rPr>
                 <w:rFonts w:ascii="Adobe Devanagari" w:hAnsi="Adobe Devanagari" w:cs="Adobe Devanagari"/>
               </w:rPr>
-              <w:t>O(b</w:t>
+              <w:t>O(</w:t>
+            </w:r>
+            <w:proofErr w:type="spellStart"/>
+            <w:r>
+              <w:rPr>
+                <w:rFonts w:ascii="Adobe Devanagari" w:hAnsi="Adobe Devanagari" w:cs="Adobe Devanagari"/>
+              </w:rPr>
+              <w:t>b</w:t>
             </w:r>
             <w:r>
               <w:rPr>
@@ -944,6 +1013,7 @@
               </w:rPr>
               <w:t>m</w:t>
             </w:r>
+            <w:proofErr w:type="spellEnd"/>
             <w:r>
               <w:rPr>
                 <w:rFonts w:ascii="Adobe Devanagari" w:hAnsi="Adobe Devanagari" w:cs="Adobe Devanagari"/>
@@ -978,7 +1048,21 @@
               <w:rPr>
                 <w:rFonts w:ascii="Adobe Devanagari" w:hAnsi="Adobe Devanagari" w:cs="Adobe Devanagari"/>
               </w:rPr>
-              <w:t xml:space="preserve">O(bm) </w:t>
+              <w:t>O(</w:t>
+            </w:r>
+            <w:proofErr w:type="spellStart"/>
+            <w:r>
+              <w:rPr>
+                <w:rFonts w:ascii="Adobe Devanagari" w:hAnsi="Adobe Devanagari" w:cs="Adobe Devanagari"/>
+              </w:rPr>
+              <w:t>bm</w:t>
+            </w:r>
+            <w:proofErr w:type="spellEnd"/>
+            <w:r>
+              <w:rPr>
+                <w:rFonts w:ascii="Adobe Devanagari" w:hAnsi="Adobe Devanagari" w:cs="Adobe Devanagari"/>
+              </w:rPr>
+              <w:t xml:space="preserve">) </w:t>
             </w:r>
           </w:p>
           <w:p>
@@ -1090,7 +1174,21 @@
               <w:rPr>
                 <w:rFonts w:ascii="Adobe Devanagari" w:hAnsi="Adobe Devanagari" w:cs="Adobe Devanagari"/>
               </w:rPr>
-              <w:t>O(mkI/C)</w:t>
+              <w:t>O(</w:t>
+            </w:r>
+            <w:proofErr w:type="spellStart"/>
+            <w:r>
+              <w:rPr>
+                <w:rFonts w:ascii="Adobe Devanagari" w:hAnsi="Adobe Devanagari" w:cs="Adobe Devanagari"/>
+              </w:rPr>
+              <w:t>mkI</w:t>
+            </w:r>
+            <w:proofErr w:type="spellEnd"/>
+            <w:r>
+              <w:rPr>
+                <w:rFonts w:ascii="Adobe Devanagari" w:hAnsi="Adobe Devanagari" w:cs="Adobe Devanagari"/>
+              </w:rPr>
+              <w:t>/C)</w:t>
             </w:r>
           </w:p>
         </w:tc>
@@ -1116,7 +1214,21 @@
               <w:rPr>
                 <w:rFonts w:ascii="Adobe Devanagari" w:hAnsi="Adobe Devanagari" w:cs="Adobe Devanagari"/>
               </w:rPr>
-              <w:t xml:space="preserve">O(mk) </w:t>
+              <w:t>O(</w:t>
+            </w:r>
+            <w:proofErr w:type="spellStart"/>
+            <w:r>
+              <w:rPr>
+                <w:rFonts w:ascii="Adobe Devanagari" w:hAnsi="Adobe Devanagari" w:cs="Adobe Devanagari"/>
+              </w:rPr>
+              <w:t>mk</w:t>
+            </w:r>
+            <w:proofErr w:type="spellEnd"/>
+            <w:r>
+              <w:rPr>
+                <w:rFonts w:ascii="Adobe Devanagari" w:hAnsi="Adobe Devanagari" w:cs="Adobe Devanagari"/>
+              </w:rPr>
+              <w:t xml:space="preserve">) </w:t>
             </w:r>
           </w:p>
         </w:tc>
@@ -1185,8 +1297,39 @@
           <w:sz w:val="24"/>
           <w:szCs w:val="24"/>
         </w:rPr>
-        <w:t>For MinMax algorithm, the following Java code represent all the solutions of Dots and Boxes Game using MinMax</w:t>
-      </w:r>
+        <w:t xml:space="preserve">For </w:t>
+      </w:r>
+      <w:proofErr w:type="spellStart"/>
+      <w:r>
+        <w:rPr>
+          <w:rFonts w:asciiTheme="majorBidi" w:hAnsiTheme="majorBidi" w:cstheme="majorBidi"/>
+          <w:color w:val="000000" w:themeColor="text1"/>
+          <w:sz w:val="24"/>
+          <w:szCs w:val="24"/>
+        </w:rPr>
+        <w:t>MinMax</w:t>
+      </w:r>
+      <w:proofErr w:type="spellEnd"/>
+      <w:r>
+        <w:rPr>
+          <w:rFonts w:asciiTheme="majorBidi" w:hAnsiTheme="majorBidi" w:cstheme="majorBidi"/>
+          <w:color w:val="000000" w:themeColor="text1"/>
+          <w:sz w:val="24"/>
+          <w:szCs w:val="24"/>
+        </w:rPr>
+        <w:t xml:space="preserve"> algorithm, the following Java code represent all the solutions of Dots and Boxes Game using </w:t>
+      </w:r>
+      <w:proofErr w:type="spellStart"/>
+      <w:r>
+        <w:rPr>
+          <w:rFonts w:asciiTheme="majorBidi" w:hAnsiTheme="majorBidi" w:cstheme="majorBidi"/>
+          <w:color w:val="000000" w:themeColor="text1"/>
+          <w:sz w:val="24"/>
+          <w:szCs w:val="24"/>
+        </w:rPr>
+        <w:t>MinMax</w:t>
+      </w:r>
+      <w:proofErr w:type="spellEnd"/>
       <w:r>
         <w:t>.</w:t>
       </w:r>

--- a/Proposal.docx
+++ b/Proposal.docx
@@ -228,11 +228,9 @@
             <w:r>
               <w:t xml:space="preserve">Elham </w:t>
             </w:r>
-            <w:proofErr w:type="spellStart"/>
             <w:r>
               <w:t>Imdad</w:t>
             </w:r>
-            <w:proofErr w:type="spellEnd"/>
           </w:p>
         </w:tc>
         <w:tc>
@@ -290,16 +288,11 @@
               <w:t>Lena</w:t>
             </w:r>
             <w:r>
-              <w:t xml:space="preserve"> </w:t>
-            </w:r>
-            <w:proofErr w:type="spellStart"/>
-            <w:r>
-              <w:t>abdulma</w:t>
+              <w:t xml:space="preserve"> abdulma</w:t>
             </w:r>
             <w:r>
               <w:t>nan</w:t>
             </w:r>
-            <w:proofErr w:type="spellEnd"/>
           </w:p>
         </w:tc>
         <w:tc>
@@ -435,8 +428,6 @@
         </w:rPr>
         <w:t xml:space="preserve">a </w:t>
       </w:r>
-      <w:bookmarkStart w:id="0" w:name="_GoBack"/>
-      <w:bookmarkEnd w:id="0"/>
       <w:r>
         <w:rPr>
           <w:rFonts w:asciiTheme="majorBidi" w:hAnsiTheme="majorBidi" w:cstheme="majorBidi"/>
@@ -788,14 +779,7 @@
               <w:rPr>
                 <w:rFonts w:ascii="Adobe Devanagari" w:hAnsi="Adobe Devanagari" w:cs="Adobe Devanagari"/>
               </w:rPr>
-              <w:t>O(</w:t>
-            </w:r>
-            <w:proofErr w:type="spellStart"/>
-            <w:r>
-              <w:rPr>
-                <w:rFonts w:ascii="Adobe Devanagari" w:hAnsi="Adobe Devanagari" w:cs="Adobe Devanagari"/>
-              </w:rPr>
-              <w:t>b</w:t>
+              <w:t>O(b</w:t>
             </w:r>
             <w:r>
               <w:rPr>
@@ -804,7 +788,6 @@
               </w:rPr>
               <w:t>m</w:t>
             </w:r>
-            <w:proofErr w:type="spellEnd"/>
             <w:r>
               <w:rPr>
                 <w:rFonts w:ascii="Adobe Devanagari" w:hAnsi="Adobe Devanagari" w:cs="Adobe Devanagari"/>
@@ -834,21 +817,7 @@
               <w:rPr>
                 <w:rFonts w:ascii="Adobe Devanagari" w:hAnsi="Adobe Devanagari" w:cs="Adobe Devanagari"/>
               </w:rPr>
-              <w:t>O(</w:t>
-            </w:r>
-            <w:proofErr w:type="spellStart"/>
-            <w:r>
-              <w:rPr>
-                <w:rFonts w:ascii="Adobe Devanagari" w:hAnsi="Adobe Devanagari" w:cs="Adobe Devanagari"/>
-              </w:rPr>
-              <w:t>bm</w:t>
-            </w:r>
-            <w:proofErr w:type="spellEnd"/>
-            <w:r>
-              <w:rPr>
-                <w:rFonts w:ascii="Adobe Devanagari" w:hAnsi="Adobe Devanagari" w:cs="Adobe Devanagari"/>
-              </w:rPr>
-              <w:t xml:space="preserve">) </w:t>
+              <w:t xml:space="preserve">O(bm) </w:t>
             </w:r>
           </w:p>
           <w:p>
@@ -956,64 +925,41 @@
               <w:rPr>
                 <w:rFonts w:ascii="Adobe Devanagari" w:hAnsi="Adobe Devanagari" w:cs="Adobe Devanagari"/>
               </w:rPr>
-              <w:t>O(</w:t>
-            </w:r>
-            <w:proofErr w:type="spellStart"/>
-            <w:r>
-              <w:rPr>
-                <w:rFonts w:ascii="Adobe Devanagari" w:hAnsi="Adobe Devanagari" w:cs="Adobe Devanagari"/>
-              </w:rPr>
-              <w:t>b</w:t>
+              <w:t>O(b</w:t>
             </w:r>
             <w:r>
               <w:rPr>
                 <w:rFonts w:ascii="Adobe Devanagari" w:hAnsi="Adobe Devanagari" w:cs="Adobe Devanagari"/>
                 <w:vertAlign w:val="superscript"/>
               </w:rPr>
+              <w:t>m/2</w:t>
+            </w:r>
+            <w:r>
+              <w:rPr>
+                <w:rFonts w:ascii="Adobe Devanagari" w:hAnsi="Adobe Devanagari" w:cs="Adobe Devanagari"/>
+              </w:rPr>
+              <w:t xml:space="preserve">) in best case, </w:t>
+            </w:r>
+          </w:p>
+          <w:p>
+            <w:pPr>
+              <w:rPr>
+                <w:rFonts w:ascii="Adobe Devanagari" w:hAnsi="Adobe Devanagari" w:cs="Adobe Devanagari"/>
+              </w:rPr>
+            </w:pPr>
+            <w:r>
+              <w:rPr>
+                <w:rFonts w:ascii="Adobe Devanagari" w:hAnsi="Adobe Devanagari" w:cs="Adobe Devanagari"/>
+              </w:rPr>
+              <w:t>O(b</w:t>
+            </w:r>
+            <w:r>
+              <w:rPr>
+                <w:rFonts w:ascii="Adobe Devanagari" w:hAnsi="Adobe Devanagari" w:cs="Adobe Devanagari"/>
+                <w:vertAlign w:val="superscript"/>
+              </w:rPr>
               <w:t>m</w:t>
             </w:r>
-            <w:proofErr w:type="spellEnd"/>
-            <w:r>
-              <w:rPr>
-                <w:rFonts w:ascii="Adobe Devanagari" w:hAnsi="Adobe Devanagari" w:cs="Adobe Devanagari"/>
-                <w:vertAlign w:val="superscript"/>
-              </w:rPr>
-              <w:t>/2</w:t>
-            </w:r>
-            <w:r>
-              <w:rPr>
-                <w:rFonts w:ascii="Adobe Devanagari" w:hAnsi="Adobe Devanagari" w:cs="Adobe Devanagari"/>
-              </w:rPr>
-              <w:t xml:space="preserve">) in best case, </w:t>
-            </w:r>
-          </w:p>
-          <w:p>
-            <w:pPr>
-              <w:rPr>
-                <w:rFonts w:ascii="Adobe Devanagari" w:hAnsi="Adobe Devanagari" w:cs="Adobe Devanagari"/>
-              </w:rPr>
-            </w:pPr>
-            <w:r>
-              <w:rPr>
-                <w:rFonts w:ascii="Adobe Devanagari" w:hAnsi="Adobe Devanagari" w:cs="Adobe Devanagari"/>
-              </w:rPr>
-              <w:t>O(</w:t>
-            </w:r>
-            <w:proofErr w:type="spellStart"/>
-            <w:r>
-              <w:rPr>
-                <w:rFonts w:ascii="Adobe Devanagari" w:hAnsi="Adobe Devanagari" w:cs="Adobe Devanagari"/>
-              </w:rPr>
-              <w:t>b</w:t>
-            </w:r>
-            <w:r>
-              <w:rPr>
-                <w:rFonts w:ascii="Adobe Devanagari" w:hAnsi="Adobe Devanagari" w:cs="Adobe Devanagari"/>
-                <w:vertAlign w:val="superscript"/>
-              </w:rPr>
-              <w:t>m</w:t>
-            </w:r>
-            <w:proofErr w:type="spellEnd"/>
             <w:r>
               <w:rPr>
                 <w:rFonts w:ascii="Adobe Devanagari" w:hAnsi="Adobe Devanagari" w:cs="Adobe Devanagari"/>
@@ -1048,21 +994,7 @@
               <w:rPr>
                 <w:rFonts w:ascii="Adobe Devanagari" w:hAnsi="Adobe Devanagari" w:cs="Adobe Devanagari"/>
               </w:rPr>
-              <w:t>O(</w:t>
-            </w:r>
-            <w:proofErr w:type="spellStart"/>
-            <w:r>
-              <w:rPr>
-                <w:rFonts w:ascii="Adobe Devanagari" w:hAnsi="Adobe Devanagari" w:cs="Adobe Devanagari"/>
-              </w:rPr>
-              <w:t>bm</w:t>
-            </w:r>
-            <w:proofErr w:type="spellEnd"/>
-            <w:r>
-              <w:rPr>
-                <w:rFonts w:ascii="Adobe Devanagari" w:hAnsi="Adobe Devanagari" w:cs="Adobe Devanagari"/>
-              </w:rPr>
-              <w:t xml:space="preserve">) </w:t>
+              <w:t xml:space="preserve">O(bm) </w:t>
             </w:r>
           </w:p>
           <w:p>
@@ -1174,21 +1106,7 @@
               <w:rPr>
                 <w:rFonts w:ascii="Adobe Devanagari" w:hAnsi="Adobe Devanagari" w:cs="Adobe Devanagari"/>
               </w:rPr>
-              <w:t>O(</w:t>
-            </w:r>
-            <w:proofErr w:type="spellStart"/>
-            <w:r>
-              <w:rPr>
-                <w:rFonts w:ascii="Adobe Devanagari" w:hAnsi="Adobe Devanagari" w:cs="Adobe Devanagari"/>
-              </w:rPr>
-              <w:t>mkI</w:t>
-            </w:r>
-            <w:proofErr w:type="spellEnd"/>
-            <w:r>
-              <w:rPr>
-                <w:rFonts w:ascii="Adobe Devanagari" w:hAnsi="Adobe Devanagari" w:cs="Adobe Devanagari"/>
-              </w:rPr>
-              <w:t>/C)</w:t>
+              <w:t>O(mkI/C)</w:t>
             </w:r>
           </w:p>
         </w:tc>
@@ -1214,21 +1132,7 @@
               <w:rPr>
                 <w:rFonts w:ascii="Adobe Devanagari" w:hAnsi="Adobe Devanagari" w:cs="Adobe Devanagari"/>
               </w:rPr>
-              <w:t>O(</w:t>
-            </w:r>
-            <w:proofErr w:type="spellStart"/>
-            <w:r>
-              <w:rPr>
-                <w:rFonts w:ascii="Adobe Devanagari" w:hAnsi="Adobe Devanagari" w:cs="Adobe Devanagari"/>
-              </w:rPr>
-              <w:t>mk</w:t>
-            </w:r>
-            <w:proofErr w:type="spellEnd"/>
-            <w:r>
-              <w:rPr>
-                <w:rFonts w:ascii="Adobe Devanagari" w:hAnsi="Adobe Devanagari" w:cs="Adobe Devanagari"/>
-              </w:rPr>
-              <w:t xml:space="preserve">) </w:t>
+              <w:t xml:space="preserve">O(mk) </w:t>
             </w:r>
           </w:p>
         </w:tc>
@@ -1297,39 +1201,8 @@
           <w:sz w:val="24"/>
           <w:szCs w:val="24"/>
         </w:rPr>
-        <w:t xml:space="preserve">For </w:t>
-      </w:r>
-      <w:proofErr w:type="spellStart"/>
-      <w:r>
-        <w:rPr>
-          <w:rFonts w:asciiTheme="majorBidi" w:hAnsiTheme="majorBidi" w:cstheme="majorBidi"/>
-          <w:color w:val="000000" w:themeColor="text1"/>
-          <w:sz w:val="24"/>
-          <w:szCs w:val="24"/>
-        </w:rPr>
-        <w:t>MinMax</w:t>
-      </w:r>
-      <w:proofErr w:type="spellEnd"/>
-      <w:r>
-        <w:rPr>
-          <w:rFonts w:asciiTheme="majorBidi" w:hAnsiTheme="majorBidi" w:cstheme="majorBidi"/>
-          <w:color w:val="000000" w:themeColor="text1"/>
-          <w:sz w:val="24"/>
-          <w:szCs w:val="24"/>
-        </w:rPr>
-        <w:t xml:space="preserve"> algorithm, the following Java code represent all the solutions of Dots and Boxes Game using </w:t>
-      </w:r>
-      <w:proofErr w:type="spellStart"/>
-      <w:r>
-        <w:rPr>
-          <w:rFonts w:asciiTheme="majorBidi" w:hAnsiTheme="majorBidi" w:cstheme="majorBidi"/>
-          <w:color w:val="000000" w:themeColor="text1"/>
-          <w:sz w:val="24"/>
-          <w:szCs w:val="24"/>
-        </w:rPr>
-        <w:t>MinMax</w:t>
-      </w:r>
-      <w:proofErr w:type="spellEnd"/>
+        <w:t>For MinMax algorithm, the following Java code represent all the solutions of Dots and Boxes Game using MinMax</w:t>
+      </w:r>
       <w:r>
         <w:t>.</w:t>
       </w:r>
@@ -1401,6 +1274,8 @@
           <w:t>MCTS</w:t>
         </w:r>
       </w:hyperlink>
+      <w:bookmarkStart w:id="0" w:name="_GoBack"/>
+      <w:bookmarkEnd w:id="0"/>
       <w:r>
         <w:t>.</w:t>
       </w:r>

--- a/Proposal.docx
+++ b/Proposal.docx
@@ -228,9 +228,11 @@
             <w:r>
               <w:t xml:space="preserve">Elham </w:t>
             </w:r>
+            <w:proofErr w:type="spellStart"/>
             <w:r>
               <w:t>Imdad</w:t>
             </w:r>
+            <w:proofErr w:type="spellEnd"/>
           </w:p>
         </w:tc>
         <w:tc>
@@ -256,9 +258,11 @@
             <w:r>
               <w:t xml:space="preserve">Ghadeer </w:t>
             </w:r>
+            <w:proofErr w:type="spellStart"/>
             <w:r>
               <w:t>Qalas</w:t>
             </w:r>
+            <w:proofErr w:type="spellEnd"/>
           </w:p>
         </w:tc>
         <w:tc>
@@ -288,11 +292,16 @@
               <w:t>Lena</w:t>
             </w:r>
             <w:r>
-              <w:t xml:space="preserve"> abdulma</w:t>
+              <w:t xml:space="preserve"> </w:t>
+            </w:r>
+            <w:proofErr w:type="spellStart"/>
+            <w:r>
+              <w:t>abdulma</w:t>
             </w:r>
             <w:r>
               <w:t>nan</w:t>
             </w:r>
+            <w:proofErr w:type="spellEnd"/>
           </w:p>
         </w:tc>
         <w:tc>
@@ -471,6 +480,128 @@
         </w:rPr>
         <w:t xml:space="preserve">AI Methods to solve Dots and Boxes Game </w:t>
       </w:r>
+    </w:p>
+    <w:p>
+      <w:pPr>
+        <w:pStyle w:val="ListParagraph"/>
+        <w:ind w:left="360"/>
+        <w:rPr>
+          <w:rFonts w:asciiTheme="majorBidi" w:hAnsiTheme="majorBidi" w:cstheme="majorBidi"/>
+          <w:color w:val="2F5496" w:themeColor="accent1" w:themeShade="BF"/>
+          <w:sz w:val="28"/>
+          <w:szCs w:val="28"/>
+        </w:rPr>
+      </w:pPr>
+    </w:p>
+    <w:p>
+      <w:pPr>
+        <w:pStyle w:val="ListParagraph"/>
+        <w:ind w:left="360"/>
+        <w:rPr>
+          <w:rFonts w:asciiTheme="majorBidi" w:hAnsiTheme="majorBidi" w:cstheme="majorBidi"/>
+          <w:color w:val="000000" w:themeColor="text1"/>
+          <w:sz w:val="24"/>
+          <w:szCs w:val="24"/>
+        </w:rPr>
+      </w:pPr>
+      <w:r>
+        <w:rPr>
+          <w:rFonts w:asciiTheme="majorBidi" w:hAnsiTheme="majorBidi" w:cstheme="majorBidi"/>
+          <w:color w:val="000000" w:themeColor="text1"/>
+          <w:sz w:val="24"/>
+          <w:szCs w:val="24"/>
+        </w:rPr>
+        <w:t xml:space="preserve">We are going to use 3 algorithms to solve dots and boxes game </w:t>
+      </w:r>
+    </w:p>
+    <w:p>
+      <w:pPr>
+        <w:pStyle w:val="ListParagraph"/>
+        <w:ind w:left="360"/>
+        <w:rPr>
+          <w:rFonts w:asciiTheme="majorBidi" w:hAnsiTheme="majorBidi" w:cstheme="majorBidi"/>
+          <w:color w:val="000000" w:themeColor="text1"/>
+          <w:sz w:val="24"/>
+          <w:szCs w:val="24"/>
+        </w:rPr>
+      </w:pPr>
+      <w:r>
+        <w:rPr>
+          <w:rFonts w:asciiTheme="majorBidi" w:hAnsiTheme="majorBidi" w:cstheme="majorBidi"/>
+          <w:color w:val="000000" w:themeColor="text1"/>
+          <w:sz w:val="24"/>
+          <w:szCs w:val="24"/>
+        </w:rPr>
+        <w:t>Minimax, alpha beta and MCTS algorithm</w:t>
+      </w:r>
+      <w:r>
+        <w:rPr>
+          <w:rFonts w:asciiTheme="majorBidi" w:hAnsiTheme="majorBidi" w:cstheme="majorBidi"/>
+          <w:color w:val="000000" w:themeColor="text1"/>
+          <w:sz w:val="24"/>
+          <w:szCs w:val="24"/>
+        </w:rPr>
+        <w:t>.</w:t>
+      </w:r>
+    </w:p>
+    <w:p>
+      <w:pPr>
+        <w:pStyle w:val="ListParagraph"/>
+        <w:ind w:left="360"/>
+        <w:rPr>
+          <w:rFonts w:asciiTheme="majorBidi" w:hAnsiTheme="majorBidi" w:cstheme="majorBidi"/>
+          <w:color w:val="000000" w:themeColor="text1"/>
+          <w:sz w:val="24"/>
+          <w:szCs w:val="24"/>
+        </w:rPr>
+      </w:pPr>
+    </w:p>
+    <w:p>
+      <w:pPr>
+        <w:pStyle w:val="ListParagraph"/>
+        <w:numPr>
+          <w:ilvl w:val="0"/>
+          <w:numId w:val="4"/>
+        </w:numPr>
+        <w:rPr>
+          <w:rFonts w:asciiTheme="majorBidi" w:hAnsiTheme="majorBidi" w:cstheme="majorBidi"/>
+          <w:color w:val="000000" w:themeColor="text1"/>
+          <w:sz w:val="24"/>
+          <w:szCs w:val="24"/>
+        </w:rPr>
+      </w:pPr>
+      <w:r>
+        <w:rPr>
+          <w:rFonts w:asciiTheme="majorBidi" w:hAnsiTheme="majorBidi" w:cstheme="majorBidi"/>
+          <w:color w:val="000000" w:themeColor="text1"/>
+          <w:sz w:val="24"/>
+          <w:szCs w:val="24"/>
+        </w:rPr>
+        <w:t>In implementing the game with alpha beta pruning we used this code</w:t>
+      </w:r>
+    </w:p>
+    <w:p>
+      <w:pPr>
+        <w:pStyle w:val="ListParagraph"/>
+        <w:ind w:left="360" w:firstLine="360"/>
+        <w:rPr>
+          <w:rFonts w:asciiTheme="majorBidi" w:hAnsiTheme="majorBidi" w:cstheme="majorBidi"/>
+          <w:color w:val="000000" w:themeColor="text1"/>
+          <w:sz w:val="24"/>
+          <w:szCs w:val="24"/>
+        </w:rPr>
+      </w:pPr>
+      <w:r>
+        <w:rPr>
+          <w:rFonts w:asciiTheme="majorBidi" w:hAnsiTheme="majorBidi" w:cstheme="majorBidi"/>
+          <w:color w:val="000000" w:themeColor="text1"/>
+          <w:sz w:val="24"/>
+          <w:szCs w:val="24"/>
+        </w:rPr>
+        <w:t>https://github.com/Armando8766/Dots-and-Boxes</w:t>
+      </w:r>
+      <w:bookmarkStart w:id="0" w:name="_GoBack"/>
+      <w:bookmarkEnd w:id="0"/>
     </w:p>
     <w:p>
       <w:pPr>
@@ -779,7 +910,14 @@
               <w:rPr>
                 <w:rFonts w:ascii="Adobe Devanagari" w:hAnsi="Adobe Devanagari" w:cs="Adobe Devanagari"/>
               </w:rPr>
-              <w:t>O(b</w:t>
+              <w:t>O(</w:t>
+            </w:r>
+            <w:proofErr w:type="spellStart"/>
+            <w:r>
+              <w:rPr>
+                <w:rFonts w:ascii="Adobe Devanagari" w:hAnsi="Adobe Devanagari" w:cs="Adobe Devanagari"/>
+              </w:rPr>
+              <w:t>b</w:t>
             </w:r>
             <w:r>
               <w:rPr>
@@ -788,6 +926,7 @@
               </w:rPr>
               <w:t>m</w:t>
             </w:r>
+            <w:proofErr w:type="spellEnd"/>
             <w:r>
               <w:rPr>
                 <w:rFonts w:ascii="Adobe Devanagari" w:hAnsi="Adobe Devanagari" w:cs="Adobe Devanagari"/>
@@ -817,7 +956,21 @@
               <w:rPr>
                 <w:rFonts w:ascii="Adobe Devanagari" w:hAnsi="Adobe Devanagari" w:cs="Adobe Devanagari"/>
               </w:rPr>
-              <w:t xml:space="preserve">O(bm) </w:t>
+              <w:t>O(</w:t>
+            </w:r>
+            <w:proofErr w:type="spellStart"/>
+            <w:r>
+              <w:rPr>
+                <w:rFonts w:ascii="Adobe Devanagari" w:hAnsi="Adobe Devanagari" w:cs="Adobe Devanagari"/>
+              </w:rPr>
+              <w:t>bm</w:t>
+            </w:r>
+            <w:proofErr w:type="spellEnd"/>
+            <w:r>
+              <w:rPr>
+                <w:rFonts w:ascii="Adobe Devanagari" w:hAnsi="Adobe Devanagari" w:cs="Adobe Devanagari"/>
+              </w:rPr>
+              <w:t xml:space="preserve">) </w:t>
             </w:r>
           </w:p>
           <w:p>
@@ -925,14 +1078,29 @@
               <w:rPr>
                 <w:rFonts w:ascii="Adobe Devanagari" w:hAnsi="Adobe Devanagari" w:cs="Adobe Devanagari"/>
               </w:rPr>
-              <w:t>O(b</w:t>
+              <w:t>O(</w:t>
+            </w:r>
+            <w:proofErr w:type="spellStart"/>
+            <w:r>
+              <w:rPr>
+                <w:rFonts w:ascii="Adobe Devanagari" w:hAnsi="Adobe Devanagari" w:cs="Adobe Devanagari"/>
+              </w:rPr>
+              <w:t>b</w:t>
             </w:r>
             <w:r>
               <w:rPr>
                 <w:rFonts w:ascii="Adobe Devanagari" w:hAnsi="Adobe Devanagari" w:cs="Adobe Devanagari"/>
                 <w:vertAlign w:val="superscript"/>
               </w:rPr>
-              <w:t>m/2</w:t>
+              <w:t>m</w:t>
+            </w:r>
+            <w:proofErr w:type="spellEnd"/>
+            <w:r>
+              <w:rPr>
+                <w:rFonts w:ascii="Adobe Devanagari" w:hAnsi="Adobe Devanagari" w:cs="Adobe Devanagari"/>
+                <w:vertAlign w:val="superscript"/>
+              </w:rPr>
+              <w:t>/2</w:t>
             </w:r>
             <w:r>
               <w:rPr>
@@ -951,7 +1119,14 @@
               <w:rPr>
                 <w:rFonts w:ascii="Adobe Devanagari" w:hAnsi="Adobe Devanagari" w:cs="Adobe Devanagari"/>
               </w:rPr>
-              <w:t>O(b</w:t>
+              <w:t>O(</w:t>
+            </w:r>
+            <w:proofErr w:type="spellStart"/>
+            <w:r>
+              <w:rPr>
+                <w:rFonts w:ascii="Adobe Devanagari" w:hAnsi="Adobe Devanagari" w:cs="Adobe Devanagari"/>
+              </w:rPr>
+              <w:t>b</w:t>
             </w:r>
             <w:r>
               <w:rPr>
@@ -960,6 +1135,7 @@
               </w:rPr>
               <w:t>m</w:t>
             </w:r>
+            <w:proofErr w:type="spellEnd"/>
             <w:r>
               <w:rPr>
                 <w:rFonts w:ascii="Adobe Devanagari" w:hAnsi="Adobe Devanagari" w:cs="Adobe Devanagari"/>
@@ -994,7 +1170,21 @@
               <w:rPr>
                 <w:rFonts w:ascii="Adobe Devanagari" w:hAnsi="Adobe Devanagari" w:cs="Adobe Devanagari"/>
               </w:rPr>
-              <w:t xml:space="preserve">O(bm) </w:t>
+              <w:t>O(</w:t>
+            </w:r>
+            <w:proofErr w:type="spellStart"/>
+            <w:r>
+              <w:rPr>
+                <w:rFonts w:ascii="Adobe Devanagari" w:hAnsi="Adobe Devanagari" w:cs="Adobe Devanagari"/>
+              </w:rPr>
+              <w:t>bm</w:t>
+            </w:r>
+            <w:proofErr w:type="spellEnd"/>
+            <w:r>
+              <w:rPr>
+                <w:rFonts w:ascii="Adobe Devanagari" w:hAnsi="Adobe Devanagari" w:cs="Adobe Devanagari"/>
+              </w:rPr>
+              <w:t xml:space="preserve">) </w:t>
             </w:r>
           </w:p>
           <w:p>
@@ -1106,7 +1296,21 @@
               <w:rPr>
                 <w:rFonts w:ascii="Adobe Devanagari" w:hAnsi="Adobe Devanagari" w:cs="Adobe Devanagari"/>
               </w:rPr>
-              <w:t>O(mkI/C)</w:t>
+              <w:t>O(</w:t>
+            </w:r>
+            <w:proofErr w:type="spellStart"/>
+            <w:r>
+              <w:rPr>
+                <w:rFonts w:ascii="Adobe Devanagari" w:hAnsi="Adobe Devanagari" w:cs="Adobe Devanagari"/>
+              </w:rPr>
+              <w:t>mkI</w:t>
+            </w:r>
+            <w:proofErr w:type="spellEnd"/>
+            <w:r>
+              <w:rPr>
+                <w:rFonts w:ascii="Adobe Devanagari" w:hAnsi="Adobe Devanagari" w:cs="Adobe Devanagari"/>
+              </w:rPr>
+              <w:t>/C)</w:t>
             </w:r>
           </w:p>
         </w:tc>
@@ -1132,7 +1336,21 @@
               <w:rPr>
                 <w:rFonts w:ascii="Adobe Devanagari" w:hAnsi="Adobe Devanagari" w:cs="Adobe Devanagari"/>
               </w:rPr>
-              <w:t xml:space="preserve">O(mk) </w:t>
+              <w:t>O(</w:t>
+            </w:r>
+            <w:proofErr w:type="spellStart"/>
+            <w:r>
+              <w:rPr>
+                <w:rFonts w:ascii="Adobe Devanagari" w:hAnsi="Adobe Devanagari" w:cs="Adobe Devanagari"/>
+              </w:rPr>
+              <w:t>mk</w:t>
+            </w:r>
+            <w:proofErr w:type="spellEnd"/>
+            <w:r>
+              <w:rPr>
+                <w:rFonts w:ascii="Adobe Devanagari" w:hAnsi="Adobe Devanagari" w:cs="Adobe Devanagari"/>
+              </w:rPr>
+              <w:t xml:space="preserve">) </w:t>
             </w:r>
           </w:p>
         </w:tc>
@@ -1201,8 +1419,39 @@
           <w:sz w:val="24"/>
           <w:szCs w:val="24"/>
         </w:rPr>
-        <w:t>For MinMax algorithm, the following Java code represent all the solutions of Dots and Boxes Game using MinMax</w:t>
-      </w:r>
+        <w:t xml:space="preserve">For </w:t>
+      </w:r>
+      <w:proofErr w:type="spellStart"/>
+      <w:r>
+        <w:rPr>
+          <w:rFonts w:asciiTheme="majorBidi" w:hAnsiTheme="majorBidi" w:cstheme="majorBidi"/>
+          <w:color w:val="000000" w:themeColor="text1"/>
+          <w:sz w:val="24"/>
+          <w:szCs w:val="24"/>
+        </w:rPr>
+        <w:t>MinMax</w:t>
+      </w:r>
+      <w:proofErr w:type="spellEnd"/>
+      <w:r>
+        <w:rPr>
+          <w:rFonts w:asciiTheme="majorBidi" w:hAnsiTheme="majorBidi" w:cstheme="majorBidi"/>
+          <w:color w:val="000000" w:themeColor="text1"/>
+          <w:sz w:val="24"/>
+          <w:szCs w:val="24"/>
+        </w:rPr>
+        <w:t xml:space="preserve"> algorithm, the following Java code represent all the solutions of Dots and Boxes Game using </w:t>
+      </w:r>
+      <w:proofErr w:type="spellStart"/>
+      <w:r>
+        <w:rPr>
+          <w:rFonts w:asciiTheme="majorBidi" w:hAnsiTheme="majorBidi" w:cstheme="majorBidi"/>
+          <w:color w:val="000000" w:themeColor="text1"/>
+          <w:sz w:val="24"/>
+          <w:szCs w:val="24"/>
+        </w:rPr>
+        <w:t>MinMax</w:t>
+      </w:r>
+      <w:proofErr w:type="spellEnd"/>
       <w:r>
         <w:t>.</w:t>
       </w:r>
@@ -1274,8 +1523,6 @@
           <w:t>MCTS</w:t>
         </w:r>
       </w:hyperlink>
-      <w:bookmarkStart w:id="0" w:name="_GoBack"/>
-      <w:bookmarkEnd w:id="0"/>
       <w:r>
         <w:t>.</w:t>
       </w:r>
@@ -1327,6 +1574,7 @@
           <w:sz w:val="24"/>
           <w:szCs w:val="24"/>
         </w:rPr>
+        <w:lastRenderedPageBreak/>
         <w:t xml:space="preserve">    Monte Carlo Tree Search (MCTS) is a tree search technique in the field of Artificial Intelligence. It is an algorithm that combines the classic tree search implementations alongside machine learning principles of reinforcement learning.</w:t>
       </w:r>
     </w:p>
@@ -1360,17 +1608,7 @@
           <w:sz w:val="24"/>
           <w:szCs w:val="24"/>
         </w:rPr>
-        <w:t xml:space="preserve">     In tree search, there’s always the possibility that the current best action is actually not the most optimal action. In such cases, MCTS algorithm becomes useful as it continues to evaluate other alternatives periodically during the learning phase by executing them, instead </w:t>
-      </w:r>
-      <w:r>
-        <w:rPr>
-          <w:rFonts w:asciiTheme="majorBidi" w:hAnsiTheme="majorBidi" w:cstheme="majorBidi"/>
-          <w:color w:val="000000" w:themeColor="text1"/>
-          <w:sz w:val="24"/>
-          <w:szCs w:val="24"/>
-        </w:rPr>
-        <w:lastRenderedPageBreak/>
-        <w:t>of the current perceived optimal strategy. This is known as the</w:t>
+        <w:t xml:space="preserve">     In tree search, there’s always the possibility that the current best action is actually not the most optimal action. In such cases, MCTS algorithm becomes useful as it continues to evaluate other alternatives periodically during the learning phase by executing them, instead of the current perceived optimal strategy. This is known as the</w:t>
       </w:r>
       <w:r>
         <w:rPr>
@@ -1488,6 +1726,119 @@
 <file path=word/numbering.xml><?xml version="1.0" encoding="utf-8"?>
 <w:numbering xmlns:wpc="http://schemas.microsoft.com/office/word/2010/wordprocessingCanvas" xmlns:cx="http://schemas.microsoft.com/office/drawing/2014/chartex" xmlns:cx1="http://schemas.microsoft.com/office/drawing/2015/9/8/chartex" xmlns:cx2="http://schemas.microsoft.com/office/drawing/2015/10/21/chartex" xmlns:cx3="http://schemas.microsoft.com/office/drawing/2016/5/9/chartex" xmlns:cx4="http://schemas.microsoft.com/office/drawing/2016/5/10/chartex" xmlns:cx5="http://schemas.microsoft.com/office/drawing/2016/5/11/chartex" xmlns:cx6="http://schemas.microsoft.com/office/drawing/2016/5/12/chartex" xmlns:cx7="http://schemas.microsoft.com/office/drawing/2016/5/13/chartex" xmlns:cx8="http://schemas.microsoft.com/office/drawing/2016/5/14/chartex" xmlns:mc="http://schemas.openxmlformats.org/markup-compatibility/2006" xmlns:aink="http://schemas.microsoft.com/office/drawing/2016/ink" xmlns:am3d="http://schemas.microsoft.com/office/drawing/2017/model3d" xmlns:o="urn:schemas-microsoft-com:office:office" xmlns:r="http://schemas.openxmlformats.org/officeDocument/2006/relationships" xmlns:m="http://schemas.openxmlformats.org/officeDocument/2006/math" xmlns:v="urn:schemas-microsoft-com:vml" xmlns:wp14="http://schemas.microsoft.com/office/word/2010/wordprocessingDrawing" xmlns:wp="http://schemas.openxmlformats.org/drawingml/2006/wordprocessingDrawing" xmlns:w10="urn:schemas-microsoft-com:office:word" xmlns:w="http://schemas.openxmlformats.org/wordprocessingml/2006/main" xmlns:w14="http://schemas.microsoft.com/office/word/2010/wordml" xmlns:w15="http://schemas.microsoft.com/office/word/2012/wordml" xmlns:w16cid="http://schemas.microsoft.com/office/word/2016/wordml/cid" xmlns:w16se="http://schemas.microsoft.com/office/word/2015/wordml/symex" xmlns:wpg="http://schemas.microsoft.com/office/word/2010/wordprocessingGroup" xmlns:wpi="http://schemas.microsoft.com/office/word/2010/wordprocessingInk" xmlns:wne="http://schemas.microsoft.com/office/word/2006/wordml" xmlns:wps="http://schemas.microsoft.com/office/word/2010/wordprocessingShape" mc:Ignorable="w14 w15 w16se w16cid wp14">
   <w:abstractNum w:abstractNumId="0" w15:restartNumberingAfterBreak="0">
+    <w:nsid w:val="34F96601"/>
+    <w:multiLevelType w:val="hybridMultilevel"/>
+    <w:tmpl w:val="B0589EEA"/>
+    <w:lvl w:ilvl="0" w:tplc="15909CEC">
+      <w:start w:val="8"/>
+      <w:numFmt w:val="bullet"/>
+      <w:lvlText w:val="-"/>
+      <w:lvlJc w:val="left"/>
+      <w:pPr>
+        <w:ind w:left="720" w:hanging="360"/>
+      </w:pPr>
+      <w:rPr>
+        <w:rFonts w:ascii="Times New Roman" w:eastAsiaTheme="minorHAnsi" w:hAnsi="Times New Roman" w:cs="Times New Roman" w:hint="default"/>
+      </w:rPr>
+    </w:lvl>
+    <w:lvl w:ilvl="1" w:tplc="08090003" w:tentative="1">
+      <w:start w:val="1"/>
+      <w:numFmt w:val="bullet"/>
+      <w:lvlText w:val="o"/>
+      <w:lvlJc w:val="left"/>
+      <w:pPr>
+        <w:ind w:left="1440" w:hanging="360"/>
+      </w:pPr>
+      <w:rPr>
+        <w:rFonts w:ascii="Courier New" w:hAnsi="Courier New" w:cs="Courier New" w:hint="default"/>
+      </w:rPr>
+    </w:lvl>
+    <w:lvl w:ilvl="2" w:tplc="08090005" w:tentative="1">
+      <w:start w:val="1"/>
+      <w:numFmt w:val="bullet"/>
+      <w:lvlText w:val=""/>
+      <w:lvlJc w:val="left"/>
+      <w:pPr>
+        <w:ind w:left="2160" w:hanging="360"/>
+      </w:pPr>
+      <w:rPr>
+        <w:rFonts w:ascii="Wingdings" w:hAnsi="Wingdings" w:hint="default"/>
+      </w:rPr>
+    </w:lvl>
+    <w:lvl w:ilvl="3" w:tplc="08090001" w:tentative="1">
+      <w:start w:val="1"/>
+      <w:numFmt w:val="bullet"/>
+      <w:lvlText w:val=""/>
+      <w:lvlJc w:val="left"/>
+      <w:pPr>
+        <w:ind w:left="2880" w:hanging="360"/>
+      </w:pPr>
+      <w:rPr>
+        <w:rFonts w:ascii="Symbol" w:hAnsi="Symbol" w:hint="default"/>
+      </w:rPr>
+    </w:lvl>
+    <w:lvl w:ilvl="4" w:tplc="08090003" w:tentative="1">
+      <w:start w:val="1"/>
+      <w:numFmt w:val="bullet"/>
+      <w:lvlText w:val="o"/>
+      <w:lvlJc w:val="left"/>
+      <w:pPr>
+        <w:ind w:left="3600" w:hanging="360"/>
+      </w:pPr>
+      <w:rPr>
+        <w:rFonts w:ascii="Courier New" w:hAnsi="Courier New" w:cs="Courier New" w:hint="default"/>
+      </w:rPr>
+    </w:lvl>
+    <w:lvl w:ilvl="5" w:tplc="08090005" w:tentative="1">
+      <w:start w:val="1"/>
+      <w:numFmt w:val="bullet"/>
+      <w:lvlText w:val=""/>
+      <w:lvlJc w:val="left"/>
+      <w:pPr>
+        <w:ind w:left="4320" w:hanging="360"/>
+      </w:pPr>
+      <w:rPr>
+        <w:rFonts w:ascii="Wingdings" w:hAnsi="Wingdings" w:hint="default"/>
+      </w:rPr>
+    </w:lvl>
+    <w:lvl w:ilvl="6" w:tplc="08090001" w:tentative="1">
+      <w:start w:val="1"/>
+      <w:numFmt w:val="bullet"/>
+      <w:lvlText w:val=""/>
+      <w:lvlJc w:val="left"/>
+      <w:pPr>
+        <w:ind w:left="5040" w:hanging="360"/>
+      </w:pPr>
+      <w:rPr>
+        <w:rFonts w:ascii="Symbol" w:hAnsi="Symbol" w:hint="default"/>
+      </w:rPr>
+    </w:lvl>
+    <w:lvl w:ilvl="7" w:tplc="08090003" w:tentative="1">
+      <w:start w:val="1"/>
+      <w:numFmt w:val="bullet"/>
+      <w:lvlText w:val="o"/>
+      <w:lvlJc w:val="left"/>
+      <w:pPr>
+        <w:ind w:left="5760" w:hanging="360"/>
+      </w:pPr>
+      <w:rPr>
+        <w:rFonts w:ascii="Courier New" w:hAnsi="Courier New" w:cs="Courier New" w:hint="default"/>
+      </w:rPr>
+    </w:lvl>
+    <w:lvl w:ilvl="8" w:tplc="08090005" w:tentative="1">
+      <w:start w:val="1"/>
+      <w:numFmt w:val="bullet"/>
+      <w:lvlText w:val=""/>
+      <w:lvlJc w:val="left"/>
+      <w:pPr>
+        <w:ind w:left="6480" w:hanging="360"/>
+      </w:pPr>
+      <w:rPr>
+        <w:rFonts w:ascii="Wingdings" w:hAnsi="Wingdings" w:hint="default"/>
+      </w:rPr>
+    </w:lvl>
+  </w:abstractNum>
+  <w:abstractNum w:abstractNumId="1" w15:restartNumberingAfterBreak="0">
     <w:nsid w:val="36853EA5"/>
     <w:multiLevelType w:val="hybridMultilevel"/>
     <w:tmpl w:val="65E45038"/>
@@ -1576,7 +1927,7 @@
       </w:pPr>
     </w:lvl>
   </w:abstractNum>
-  <w:abstractNum w:abstractNumId="1" w15:restartNumberingAfterBreak="0">
+  <w:abstractNum w:abstractNumId="2" w15:restartNumberingAfterBreak="0">
     <w:nsid w:val="3ABD1485"/>
     <w:multiLevelType w:val="hybridMultilevel"/>
     <w:tmpl w:val="7792B79A"/>
@@ -1667,11 +2018,130 @@
       </w:pPr>
     </w:lvl>
   </w:abstractNum>
+  <w:abstractNum w:abstractNumId="3" w15:restartNumberingAfterBreak="0">
+    <w:nsid w:val="4943443D"/>
+    <w:multiLevelType w:val="hybridMultilevel"/>
+    <w:tmpl w:val="2A8ED27A"/>
+    <w:lvl w:ilvl="0" w:tplc="8478931C">
+      <w:start w:val="8"/>
+      <w:numFmt w:val="bullet"/>
+      <w:lvlText w:val=""/>
+      <w:lvlJc w:val="left"/>
+      <w:pPr>
+        <w:ind w:left="720" w:hanging="360"/>
+      </w:pPr>
+      <w:rPr>
+        <w:rFonts w:ascii="Symbol" w:eastAsiaTheme="minorHAnsi" w:hAnsi="Symbol" w:cstheme="majorBidi" w:hint="default"/>
+      </w:rPr>
+    </w:lvl>
+    <w:lvl w:ilvl="1" w:tplc="08090003" w:tentative="1">
+      <w:start w:val="1"/>
+      <w:numFmt w:val="bullet"/>
+      <w:lvlText w:val="o"/>
+      <w:lvlJc w:val="left"/>
+      <w:pPr>
+        <w:ind w:left="1440" w:hanging="360"/>
+      </w:pPr>
+      <w:rPr>
+        <w:rFonts w:ascii="Courier New" w:hAnsi="Courier New" w:cs="Courier New" w:hint="default"/>
+      </w:rPr>
+    </w:lvl>
+    <w:lvl w:ilvl="2" w:tplc="08090005" w:tentative="1">
+      <w:start w:val="1"/>
+      <w:numFmt w:val="bullet"/>
+      <w:lvlText w:val=""/>
+      <w:lvlJc w:val="left"/>
+      <w:pPr>
+        <w:ind w:left="2160" w:hanging="360"/>
+      </w:pPr>
+      <w:rPr>
+        <w:rFonts w:ascii="Wingdings" w:hAnsi="Wingdings" w:hint="default"/>
+      </w:rPr>
+    </w:lvl>
+    <w:lvl w:ilvl="3" w:tplc="08090001" w:tentative="1">
+      <w:start w:val="1"/>
+      <w:numFmt w:val="bullet"/>
+      <w:lvlText w:val=""/>
+      <w:lvlJc w:val="left"/>
+      <w:pPr>
+        <w:ind w:left="2880" w:hanging="360"/>
+      </w:pPr>
+      <w:rPr>
+        <w:rFonts w:ascii="Symbol" w:hAnsi="Symbol" w:hint="default"/>
+      </w:rPr>
+    </w:lvl>
+    <w:lvl w:ilvl="4" w:tplc="08090003" w:tentative="1">
+      <w:start w:val="1"/>
+      <w:numFmt w:val="bullet"/>
+      <w:lvlText w:val="o"/>
+      <w:lvlJc w:val="left"/>
+      <w:pPr>
+        <w:ind w:left="3600" w:hanging="360"/>
+      </w:pPr>
+      <w:rPr>
+        <w:rFonts w:ascii="Courier New" w:hAnsi="Courier New" w:cs="Courier New" w:hint="default"/>
+      </w:rPr>
+    </w:lvl>
+    <w:lvl w:ilvl="5" w:tplc="08090005" w:tentative="1">
+      <w:start w:val="1"/>
+      <w:numFmt w:val="bullet"/>
+      <w:lvlText w:val=""/>
+      <w:lvlJc w:val="left"/>
+      <w:pPr>
+        <w:ind w:left="4320" w:hanging="360"/>
+      </w:pPr>
+      <w:rPr>
+        <w:rFonts w:ascii="Wingdings" w:hAnsi="Wingdings" w:hint="default"/>
+      </w:rPr>
+    </w:lvl>
+    <w:lvl w:ilvl="6" w:tplc="08090001" w:tentative="1">
+      <w:start w:val="1"/>
+      <w:numFmt w:val="bullet"/>
+      <w:lvlText w:val=""/>
+      <w:lvlJc w:val="left"/>
+      <w:pPr>
+        <w:ind w:left="5040" w:hanging="360"/>
+      </w:pPr>
+      <w:rPr>
+        <w:rFonts w:ascii="Symbol" w:hAnsi="Symbol" w:hint="default"/>
+      </w:rPr>
+    </w:lvl>
+    <w:lvl w:ilvl="7" w:tplc="08090003" w:tentative="1">
+      <w:start w:val="1"/>
+      <w:numFmt w:val="bullet"/>
+      <w:lvlText w:val="o"/>
+      <w:lvlJc w:val="left"/>
+      <w:pPr>
+        <w:ind w:left="5760" w:hanging="360"/>
+      </w:pPr>
+      <w:rPr>
+        <w:rFonts w:ascii="Courier New" w:hAnsi="Courier New" w:cs="Courier New" w:hint="default"/>
+      </w:rPr>
+    </w:lvl>
+    <w:lvl w:ilvl="8" w:tplc="08090005" w:tentative="1">
+      <w:start w:val="1"/>
+      <w:numFmt w:val="bullet"/>
+      <w:lvlText w:val=""/>
+      <w:lvlJc w:val="left"/>
+      <w:pPr>
+        <w:ind w:left="6480" w:hanging="360"/>
+      </w:pPr>
+      <w:rPr>
+        <w:rFonts w:ascii="Wingdings" w:hAnsi="Wingdings" w:hint="default"/>
+      </w:rPr>
+    </w:lvl>
+  </w:abstractNum>
   <w:num w:numId="1">
+    <w:abstractNumId w:val="1"/>
+  </w:num>
+  <w:num w:numId="2">
+    <w:abstractNumId w:val="2"/>
+  </w:num>
+  <w:num w:numId="3">
     <w:abstractNumId w:val="0"/>
   </w:num>
-  <w:num w:numId="2">
-    <w:abstractNumId w:val="1"/>
+  <w:num w:numId="4">
+    <w:abstractNumId w:val="3"/>
   </w:num>
 </w:numbering>
 </file>

--- a/Proposal.docx
+++ b/Proposal.docx
@@ -228,11 +228,9 @@
             <w:r>
               <w:t xml:space="preserve">Elham </w:t>
             </w:r>
-            <w:proofErr w:type="spellStart"/>
             <w:r>
               <w:t>Imdad</w:t>
             </w:r>
-            <w:proofErr w:type="spellEnd"/>
           </w:p>
         </w:tc>
         <w:tc>
@@ -243,6 +241,11 @@
             <w:pPr>
               <w:jc w:val="center"/>
             </w:pPr>
+            <w:r>
+              <w:t>1779096</w:t>
+            </w:r>
+            <w:bookmarkStart w:id="0" w:name="_GoBack"/>
+            <w:bookmarkEnd w:id="0"/>
           </w:p>
         </w:tc>
       </w:tr>
@@ -258,11 +261,9 @@
             <w:r>
               <w:t xml:space="preserve">Ghadeer </w:t>
             </w:r>
-            <w:proofErr w:type="spellStart"/>
             <w:r>
               <w:t>Qalas</w:t>
             </w:r>
-            <w:proofErr w:type="spellEnd"/>
           </w:p>
         </w:tc>
         <w:tc>
@@ -292,16 +293,11 @@
               <w:t>Lena</w:t>
             </w:r>
             <w:r>
-              <w:t xml:space="preserve"> </w:t>
-            </w:r>
-            <w:proofErr w:type="spellStart"/>
-            <w:r>
-              <w:t>abdulma</w:t>
+              <w:t xml:space="preserve"> abdulma</w:t>
             </w:r>
             <w:r>
               <w:t>nan</w:t>
             </w:r>
-            <w:proofErr w:type="spellEnd"/>
           </w:p>
         </w:tc>
         <w:tc>
@@ -483,6 +479,143 @@
     </w:p>
     <w:p>
       <w:pPr>
+        <w:ind w:firstLine="360"/>
+        <w:rPr>
+          <w:rFonts w:asciiTheme="majorBidi" w:hAnsiTheme="majorBidi" w:cstheme="majorBidi"/>
+          <w:color w:val="000000" w:themeColor="text1"/>
+          <w:sz w:val="24"/>
+          <w:szCs w:val="24"/>
+        </w:rPr>
+      </w:pPr>
+      <w:r>
+        <w:rPr>
+          <w:rFonts w:asciiTheme="majorBidi" w:hAnsiTheme="majorBidi" w:cstheme="majorBidi"/>
+          <w:color w:val="000000" w:themeColor="text1"/>
+          <w:sz w:val="24"/>
+          <w:szCs w:val="24"/>
+        </w:rPr>
+        <w:t>We are going to use 3 algorithms to solve dots and boxes game</w:t>
+      </w:r>
+      <w:r>
+        <w:rPr>
+          <w:rFonts w:asciiTheme="majorBidi" w:hAnsiTheme="majorBidi" w:cstheme="majorBidi"/>
+          <w:color w:val="000000" w:themeColor="text1"/>
+          <w:sz w:val="24"/>
+          <w:szCs w:val="24"/>
+        </w:rPr>
+        <w:t>:</w:t>
+      </w:r>
+    </w:p>
+    <w:p>
+      <w:pPr>
+        <w:pStyle w:val="ListParagraph"/>
+        <w:numPr>
+          <w:ilvl w:val="0"/>
+          <w:numId w:val="5"/>
+        </w:numPr>
+        <w:spacing w:line="256" w:lineRule="auto"/>
+        <w:rPr>
+          <w:rFonts w:asciiTheme="majorBidi" w:hAnsiTheme="majorBidi" w:cstheme="majorBidi"/>
+          <w:sz w:val="24"/>
+          <w:szCs w:val="24"/>
+        </w:rPr>
+      </w:pPr>
+      <w:r>
+        <w:rPr>
+          <w:rFonts w:asciiTheme="majorBidi" w:hAnsiTheme="majorBidi" w:cstheme="majorBidi"/>
+          <w:b/>
+          <w:bCs/>
+          <w:sz w:val="24"/>
+          <w:szCs w:val="24"/>
+        </w:rPr>
+        <w:t>MiniMax:</w:t>
+      </w:r>
+      <w:r>
+        <w:rPr>
+          <w:rFonts w:asciiTheme="majorBidi" w:hAnsiTheme="majorBidi" w:cstheme="majorBidi"/>
+          <w:sz w:val="24"/>
+          <w:szCs w:val="24"/>
+        </w:rPr>
+        <w:t xml:space="preserve"> is a kind of backtracking algorithm that is used in decision making and game theory to find the optimal move for a player.</w:t>
+      </w:r>
+    </w:p>
+    <w:p>
+      <w:pPr>
+        <w:pStyle w:val="ListParagraph"/>
+        <w:numPr>
+          <w:ilvl w:val="0"/>
+          <w:numId w:val="5"/>
+        </w:numPr>
+        <w:spacing w:line="256" w:lineRule="auto"/>
+        <w:rPr>
+          <w:rFonts w:asciiTheme="majorBidi" w:hAnsiTheme="majorBidi" w:cstheme="majorBidi"/>
+          <w:sz w:val="24"/>
+          <w:szCs w:val="24"/>
+        </w:rPr>
+      </w:pPr>
+      <w:r>
+        <w:rPr>
+          <w:rFonts w:asciiTheme="majorBidi" w:hAnsiTheme="majorBidi" w:cstheme="majorBidi"/>
+          <w:b/>
+          <w:bCs/>
+          <w:sz w:val="24"/>
+          <w:szCs w:val="24"/>
+        </w:rPr>
+        <w:t>Alpha Beta Pruning:</w:t>
+      </w:r>
+      <w:r>
+        <w:rPr>
+          <w:rFonts w:asciiTheme="majorBidi" w:hAnsiTheme="majorBidi" w:cstheme="majorBidi"/>
+          <w:sz w:val="24"/>
+          <w:szCs w:val="24"/>
+        </w:rPr>
+        <w:t xml:space="preserve"> is a search algorithm that seeks to decrease the number of nodes that are evaluated by the minimax algorithm in its search tree.</w:t>
+      </w:r>
+    </w:p>
+    <w:p>
+      <w:pPr>
+        <w:pStyle w:val="ListParagraph"/>
+        <w:numPr>
+          <w:ilvl w:val="0"/>
+          <w:numId w:val="5"/>
+        </w:numPr>
+        <w:spacing w:line="256" w:lineRule="auto"/>
+        <w:rPr>
+          <w:rFonts w:asciiTheme="majorBidi" w:hAnsiTheme="majorBidi" w:cstheme="majorBidi"/>
+          <w:sz w:val="24"/>
+          <w:szCs w:val="24"/>
+        </w:rPr>
+      </w:pPr>
+      <w:r>
+        <w:rPr>
+          <w:rFonts w:asciiTheme="majorBidi" w:hAnsiTheme="majorBidi" w:cstheme="majorBidi"/>
+          <w:b/>
+          <w:bCs/>
+          <w:sz w:val="24"/>
+          <w:szCs w:val="24"/>
+        </w:rPr>
+        <w:t>Monte Carlo Tree Search:</w:t>
+      </w:r>
+      <w:r>
+        <w:rPr>
+          <w:rFonts w:asciiTheme="majorBidi" w:hAnsiTheme="majorBidi" w:cstheme="majorBidi"/>
+          <w:sz w:val="24"/>
+          <w:szCs w:val="24"/>
+        </w:rPr>
+        <w:t xml:space="preserve"> </w:t>
+      </w:r>
+      <w:r>
+        <w:rPr>
+          <w:rFonts w:asciiTheme="majorBidi" w:hAnsiTheme="majorBidi" w:cstheme="majorBidi"/>
+          <w:color w:val="000000" w:themeColor="text1"/>
+          <w:sz w:val="24"/>
+          <w:szCs w:val="24"/>
+        </w:rPr>
+        <w:t>is a tree search algorithm that combines the classic tree search implementations alongside machine learning principles of reinforcement learning.</w:t>
+      </w:r>
+    </w:p>
+    <w:p>
+      <w:pPr>
         <w:pStyle w:val="ListParagraph"/>
         <w:ind w:left="360"/>
         <w:rPr>
@@ -496,143 +629,9 @@
     <w:p>
       <w:pPr>
         <w:pStyle w:val="ListParagraph"/>
-        <w:ind w:left="360"/>
-        <w:rPr>
-          <w:rFonts w:asciiTheme="majorBidi" w:hAnsiTheme="majorBidi" w:cstheme="majorBidi"/>
-          <w:color w:val="000000" w:themeColor="text1"/>
-          <w:sz w:val="24"/>
-          <w:szCs w:val="24"/>
-        </w:rPr>
-      </w:pPr>
-      <w:r>
-        <w:rPr>
-          <w:rFonts w:asciiTheme="majorBidi" w:hAnsiTheme="majorBidi" w:cstheme="majorBidi"/>
-          <w:color w:val="000000" w:themeColor="text1"/>
-          <w:sz w:val="24"/>
-          <w:szCs w:val="24"/>
-        </w:rPr>
-        <w:t xml:space="preserve">We are going to use 3 algorithms to solve dots and boxes game </w:t>
-      </w:r>
-    </w:p>
-    <w:p>
-      <w:pPr>
-        <w:pStyle w:val="ListParagraph"/>
-        <w:ind w:left="360"/>
-        <w:rPr>
-          <w:rFonts w:asciiTheme="majorBidi" w:hAnsiTheme="majorBidi" w:cstheme="majorBidi"/>
-          <w:color w:val="000000" w:themeColor="text1"/>
-          <w:sz w:val="24"/>
-          <w:szCs w:val="24"/>
-        </w:rPr>
-      </w:pPr>
-      <w:r>
-        <w:rPr>
-          <w:rFonts w:asciiTheme="majorBidi" w:hAnsiTheme="majorBidi" w:cstheme="majorBidi"/>
-          <w:color w:val="000000" w:themeColor="text1"/>
-          <w:sz w:val="24"/>
-          <w:szCs w:val="24"/>
-        </w:rPr>
-        <w:t>Minimax, alpha beta and MCTS algorithm</w:t>
-      </w:r>
-      <w:r>
-        <w:rPr>
-          <w:rFonts w:asciiTheme="majorBidi" w:hAnsiTheme="majorBidi" w:cstheme="majorBidi"/>
-          <w:color w:val="000000" w:themeColor="text1"/>
-          <w:sz w:val="24"/>
-          <w:szCs w:val="24"/>
-        </w:rPr>
-        <w:t>.</w:t>
-      </w:r>
-    </w:p>
-    <w:p>
-      <w:pPr>
-        <w:pStyle w:val="ListParagraph"/>
-        <w:ind w:left="360"/>
-        <w:rPr>
-          <w:rFonts w:asciiTheme="majorBidi" w:hAnsiTheme="majorBidi" w:cstheme="majorBidi"/>
-          <w:color w:val="000000" w:themeColor="text1"/>
-          <w:sz w:val="24"/>
-          <w:szCs w:val="24"/>
-        </w:rPr>
-      </w:pPr>
-    </w:p>
-    <w:p>
-      <w:pPr>
-        <w:pStyle w:val="ListParagraph"/>
         <w:numPr>
           <w:ilvl w:val="0"/>
-          <w:numId w:val="4"/>
-        </w:numPr>
-        <w:rPr>
-          <w:rFonts w:asciiTheme="majorBidi" w:hAnsiTheme="majorBidi" w:cstheme="majorBidi"/>
-          <w:color w:val="000000" w:themeColor="text1"/>
-          <w:sz w:val="24"/>
-          <w:szCs w:val="24"/>
-        </w:rPr>
-      </w:pPr>
-      <w:r>
-        <w:rPr>
-          <w:rFonts w:asciiTheme="majorBidi" w:hAnsiTheme="majorBidi" w:cstheme="majorBidi"/>
-          <w:color w:val="000000" w:themeColor="text1"/>
-          <w:sz w:val="24"/>
-          <w:szCs w:val="24"/>
-        </w:rPr>
-        <w:t>In implementing the game with alpha beta pruning we used this code</w:t>
-      </w:r>
-    </w:p>
-    <w:p>
-      <w:pPr>
-        <w:pStyle w:val="ListParagraph"/>
-        <w:ind w:left="360" w:firstLine="360"/>
-        <w:rPr>
-          <w:rFonts w:asciiTheme="majorBidi" w:hAnsiTheme="majorBidi" w:cstheme="majorBidi"/>
-          <w:color w:val="000000" w:themeColor="text1"/>
-          <w:sz w:val="24"/>
-          <w:szCs w:val="24"/>
-        </w:rPr>
-      </w:pPr>
-      <w:r>
-        <w:rPr>
-          <w:rFonts w:asciiTheme="majorBidi" w:hAnsiTheme="majorBidi" w:cstheme="majorBidi"/>
-          <w:color w:val="000000" w:themeColor="text1"/>
-          <w:sz w:val="24"/>
-          <w:szCs w:val="24"/>
-        </w:rPr>
-        <w:t>https://github.com/Armando8766/Dots-and-Boxes</w:t>
-      </w:r>
-      <w:bookmarkStart w:id="0" w:name="_GoBack"/>
-      <w:bookmarkEnd w:id="0"/>
-    </w:p>
-    <w:p>
-      <w:pPr>
-        <w:pStyle w:val="ListParagraph"/>
-        <w:ind w:left="360"/>
-        <w:rPr>
-          <w:rFonts w:asciiTheme="majorBidi" w:hAnsiTheme="majorBidi" w:cstheme="majorBidi"/>
-          <w:color w:val="2F5496" w:themeColor="accent1" w:themeShade="BF"/>
-          <w:sz w:val="28"/>
-          <w:szCs w:val="28"/>
-        </w:rPr>
-      </w:pPr>
-    </w:p>
-    <w:p>
-      <w:pPr>
-        <w:pStyle w:val="ListParagraph"/>
-        <w:ind w:left="360"/>
-        <w:rPr>
-          <w:rFonts w:asciiTheme="majorBidi" w:hAnsiTheme="majorBidi" w:cstheme="majorBidi"/>
-          <w:color w:val="2F5496" w:themeColor="accent1" w:themeShade="BF"/>
-          <w:sz w:val="28"/>
-          <w:szCs w:val="28"/>
-        </w:rPr>
-      </w:pPr>
-    </w:p>
-    <w:p>
-      <w:pPr>
-        <w:pStyle w:val="ListParagraph"/>
-        <w:numPr>
-          <w:ilvl w:val="0"/>
-          <w:numId w:val="1"/>
+          <w:numId w:val="5"/>
         </w:numPr>
         <w:rPr>
           <w:rFonts w:asciiTheme="majorBidi" w:hAnsiTheme="majorBidi" w:cstheme="majorBidi"/>
@@ -910,14 +909,7 @@
               <w:rPr>
                 <w:rFonts w:ascii="Adobe Devanagari" w:hAnsi="Adobe Devanagari" w:cs="Adobe Devanagari"/>
               </w:rPr>
-              <w:t>O(</w:t>
-            </w:r>
-            <w:proofErr w:type="spellStart"/>
-            <w:r>
-              <w:rPr>
-                <w:rFonts w:ascii="Adobe Devanagari" w:hAnsi="Adobe Devanagari" w:cs="Adobe Devanagari"/>
-              </w:rPr>
-              <w:t>b</w:t>
+              <w:t>O(b</w:t>
             </w:r>
             <w:r>
               <w:rPr>
@@ -926,7 +918,6 @@
               </w:rPr>
               <w:t>m</w:t>
             </w:r>
-            <w:proofErr w:type="spellEnd"/>
             <w:r>
               <w:rPr>
                 <w:rFonts w:ascii="Adobe Devanagari" w:hAnsi="Adobe Devanagari" w:cs="Adobe Devanagari"/>
@@ -956,21 +947,7 @@
               <w:rPr>
                 <w:rFonts w:ascii="Adobe Devanagari" w:hAnsi="Adobe Devanagari" w:cs="Adobe Devanagari"/>
               </w:rPr>
-              <w:t>O(</w:t>
-            </w:r>
-            <w:proofErr w:type="spellStart"/>
-            <w:r>
-              <w:rPr>
-                <w:rFonts w:ascii="Adobe Devanagari" w:hAnsi="Adobe Devanagari" w:cs="Adobe Devanagari"/>
-              </w:rPr>
-              <w:t>bm</w:t>
-            </w:r>
-            <w:proofErr w:type="spellEnd"/>
-            <w:r>
-              <w:rPr>
-                <w:rFonts w:ascii="Adobe Devanagari" w:hAnsi="Adobe Devanagari" w:cs="Adobe Devanagari"/>
-              </w:rPr>
-              <w:t xml:space="preserve">) </w:t>
+              <w:t xml:space="preserve">O(bm) </w:t>
             </w:r>
           </w:p>
           <w:p>
@@ -1078,64 +1055,41 @@
               <w:rPr>
                 <w:rFonts w:ascii="Adobe Devanagari" w:hAnsi="Adobe Devanagari" w:cs="Adobe Devanagari"/>
               </w:rPr>
-              <w:t>O(</w:t>
-            </w:r>
-            <w:proofErr w:type="spellStart"/>
-            <w:r>
-              <w:rPr>
-                <w:rFonts w:ascii="Adobe Devanagari" w:hAnsi="Adobe Devanagari" w:cs="Adobe Devanagari"/>
-              </w:rPr>
-              <w:t>b</w:t>
+              <w:t>O(b</w:t>
             </w:r>
             <w:r>
               <w:rPr>
                 <w:rFonts w:ascii="Adobe Devanagari" w:hAnsi="Adobe Devanagari" w:cs="Adobe Devanagari"/>
                 <w:vertAlign w:val="superscript"/>
               </w:rPr>
+              <w:t>m/2</w:t>
+            </w:r>
+            <w:r>
+              <w:rPr>
+                <w:rFonts w:ascii="Adobe Devanagari" w:hAnsi="Adobe Devanagari" w:cs="Adobe Devanagari"/>
+              </w:rPr>
+              <w:t xml:space="preserve">) in best case, </w:t>
+            </w:r>
+          </w:p>
+          <w:p>
+            <w:pPr>
+              <w:rPr>
+                <w:rFonts w:ascii="Adobe Devanagari" w:hAnsi="Adobe Devanagari" w:cs="Adobe Devanagari"/>
+              </w:rPr>
+            </w:pPr>
+            <w:r>
+              <w:rPr>
+                <w:rFonts w:ascii="Adobe Devanagari" w:hAnsi="Adobe Devanagari" w:cs="Adobe Devanagari"/>
+              </w:rPr>
+              <w:t>O(b</w:t>
+            </w:r>
+            <w:r>
+              <w:rPr>
+                <w:rFonts w:ascii="Adobe Devanagari" w:hAnsi="Adobe Devanagari" w:cs="Adobe Devanagari"/>
+                <w:vertAlign w:val="superscript"/>
+              </w:rPr>
               <w:t>m</w:t>
             </w:r>
-            <w:proofErr w:type="spellEnd"/>
-            <w:r>
-              <w:rPr>
-                <w:rFonts w:ascii="Adobe Devanagari" w:hAnsi="Adobe Devanagari" w:cs="Adobe Devanagari"/>
-                <w:vertAlign w:val="superscript"/>
-              </w:rPr>
-              <w:t>/2</w:t>
-            </w:r>
-            <w:r>
-              <w:rPr>
-                <w:rFonts w:ascii="Adobe Devanagari" w:hAnsi="Adobe Devanagari" w:cs="Adobe Devanagari"/>
-              </w:rPr>
-              <w:t xml:space="preserve">) in best case, </w:t>
-            </w:r>
-          </w:p>
-          <w:p>
-            <w:pPr>
-              <w:rPr>
-                <w:rFonts w:ascii="Adobe Devanagari" w:hAnsi="Adobe Devanagari" w:cs="Adobe Devanagari"/>
-              </w:rPr>
-            </w:pPr>
-            <w:r>
-              <w:rPr>
-                <w:rFonts w:ascii="Adobe Devanagari" w:hAnsi="Adobe Devanagari" w:cs="Adobe Devanagari"/>
-              </w:rPr>
-              <w:t>O(</w:t>
-            </w:r>
-            <w:proofErr w:type="spellStart"/>
-            <w:r>
-              <w:rPr>
-                <w:rFonts w:ascii="Adobe Devanagari" w:hAnsi="Adobe Devanagari" w:cs="Adobe Devanagari"/>
-              </w:rPr>
-              <w:t>b</w:t>
-            </w:r>
-            <w:r>
-              <w:rPr>
-                <w:rFonts w:ascii="Adobe Devanagari" w:hAnsi="Adobe Devanagari" w:cs="Adobe Devanagari"/>
-                <w:vertAlign w:val="superscript"/>
-              </w:rPr>
-              <w:t>m</w:t>
-            </w:r>
-            <w:proofErr w:type="spellEnd"/>
             <w:r>
               <w:rPr>
                 <w:rFonts w:ascii="Adobe Devanagari" w:hAnsi="Adobe Devanagari" w:cs="Adobe Devanagari"/>
@@ -1170,21 +1124,7 @@
               <w:rPr>
                 <w:rFonts w:ascii="Adobe Devanagari" w:hAnsi="Adobe Devanagari" w:cs="Adobe Devanagari"/>
               </w:rPr>
-              <w:t>O(</w:t>
-            </w:r>
-            <w:proofErr w:type="spellStart"/>
-            <w:r>
-              <w:rPr>
-                <w:rFonts w:ascii="Adobe Devanagari" w:hAnsi="Adobe Devanagari" w:cs="Adobe Devanagari"/>
-              </w:rPr>
-              <w:t>bm</w:t>
-            </w:r>
-            <w:proofErr w:type="spellEnd"/>
-            <w:r>
-              <w:rPr>
-                <w:rFonts w:ascii="Adobe Devanagari" w:hAnsi="Adobe Devanagari" w:cs="Adobe Devanagari"/>
-              </w:rPr>
-              <w:t xml:space="preserve">) </w:t>
+              <w:t xml:space="preserve">O(bm) </w:t>
             </w:r>
           </w:p>
           <w:p>
@@ -1296,21 +1236,7 @@
               <w:rPr>
                 <w:rFonts w:ascii="Adobe Devanagari" w:hAnsi="Adobe Devanagari" w:cs="Adobe Devanagari"/>
               </w:rPr>
-              <w:t>O(</w:t>
-            </w:r>
-            <w:proofErr w:type="spellStart"/>
-            <w:r>
-              <w:rPr>
-                <w:rFonts w:ascii="Adobe Devanagari" w:hAnsi="Adobe Devanagari" w:cs="Adobe Devanagari"/>
-              </w:rPr>
-              <w:t>mkI</w:t>
-            </w:r>
-            <w:proofErr w:type="spellEnd"/>
-            <w:r>
-              <w:rPr>
-                <w:rFonts w:ascii="Adobe Devanagari" w:hAnsi="Adobe Devanagari" w:cs="Adobe Devanagari"/>
-              </w:rPr>
-              <w:t>/C)</w:t>
+              <w:t>O(mkI/C)</w:t>
             </w:r>
           </w:p>
         </w:tc>
@@ -1336,21 +1262,7 @@
               <w:rPr>
                 <w:rFonts w:ascii="Adobe Devanagari" w:hAnsi="Adobe Devanagari" w:cs="Adobe Devanagari"/>
               </w:rPr>
-              <w:t>O(</w:t>
-            </w:r>
-            <w:proofErr w:type="spellStart"/>
-            <w:r>
-              <w:rPr>
-                <w:rFonts w:ascii="Adobe Devanagari" w:hAnsi="Adobe Devanagari" w:cs="Adobe Devanagari"/>
-              </w:rPr>
-              <w:t>mk</w:t>
-            </w:r>
-            <w:proofErr w:type="spellEnd"/>
-            <w:r>
-              <w:rPr>
-                <w:rFonts w:ascii="Adobe Devanagari" w:hAnsi="Adobe Devanagari" w:cs="Adobe Devanagari"/>
-              </w:rPr>
-              <w:t xml:space="preserve">) </w:t>
+              <w:t xml:space="preserve">O(mk) </w:t>
             </w:r>
           </w:p>
         </w:tc>
@@ -1385,7 +1297,7 @@
         <w:pStyle w:val="ListParagraph"/>
         <w:numPr>
           <w:ilvl w:val="0"/>
-          <w:numId w:val="1"/>
+          <w:numId w:val="5"/>
         </w:numPr>
         <w:rPr>
           <w:rFonts w:asciiTheme="majorBidi" w:hAnsiTheme="majorBidi" w:cstheme="majorBidi"/>
@@ -1419,45 +1331,30 @@
           <w:sz w:val="24"/>
           <w:szCs w:val="24"/>
         </w:rPr>
-        <w:t xml:space="preserve">For </w:t>
-      </w:r>
-      <w:proofErr w:type="spellStart"/>
-      <w:r>
-        <w:rPr>
-          <w:rFonts w:asciiTheme="majorBidi" w:hAnsiTheme="majorBidi" w:cstheme="majorBidi"/>
-          <w:color w:val="000000" w:themeColor="text1"/>
-          <w:sz w:val="24"/>
-          <w:szCs w:val="24"/>
-        </w:rPr>
-        <w:t>MinMax</w:t>
-      </w:r>
-      <w:proofErr w:type="spellEnd"/>
-      <w:r>
-        <w:rPr>
-          <w:rFonts w:asciiTheme="majorBidi" w:hAnsiTheme="majorBidi" w:cstheme="majorBidi"/>
-          <w:color w:val="000000" w:themeColor="text1"/>
-          <w:sz w:val="24"/>
-          <w:szCs w:val="24"/>
-        </w:rPr>
-        <w:t xml:space="preserve"> algorithm, the following Java code represent all the solutions of Dots and Boxes Game using </w:t>
-      </w:r>
-      <w:proofErr w:type="spellStart"/>
-      <w:r>
-        <w:rPr>
-          <w:rFonts w:asciiTheme="majorBidi" w:hAnsiTheme="majorBidi" w:cstheme="majorBidi"/>
-          <w:color w:val="000000" w:themeColor="text1"/>
-          <w:sz w:val="24"/>
-          <w:szCs w:val="24"/>
-        </w:rPr>
-        <w:t>MinMax</w:t>
-      </w:r>
-      <w:proofErr w:type="spellEnd"/>
+        <w:t>For MinMax algorithm, the following Java code represent all the solutions of Dots and Boxes Game using MinMax</w:t>
+      </w:r>
       <w:r>
         <w:t>.</w:t>
       </w:r>
       <w:r>
         <w:t xml:space="preserve"> </w:t>
       </w:r>
+    </w:p>
+    <w:p>
+      <w:pPr>
+        <w:pStyle w:val="ListParagraph"/>
+      </w:pPr>
+      <w:hyperlink r:id="rId8" w:history="1">
+        <w:r>
+          <w:rPr>
+            <w:rStyle w:val="Hyperlink"/>
+            <w:rFonts w:asciiTheme="majorBidi" w:hAnsiTheme="majorBidi" w:cstheme="majorBidi"/>
+            <w:sz w:val="24"/>
+            <w:szCs w:val="24"/>
+          </w:rPr>
+          <w:t>https://github.com/uchawada/DotsAndBoxes.git</w:t>
+        </w:r>
+      </w:hyperlink>
     </w:p>
     <w:p>
       <w:pPr>
@@ -1497,6 +1394,31 @@
       <w:r>
         <w:t xml:space="preserve"> Alpha Beta.</w:t>
       </w:r>
+      <w:r>
+        <w:t xml:space="preserve"> </w:t>
+      </w:r>
+    </w:p>
+    <w:p>
+      <w:pPr>
+        <w:pStyle w:val="ListParagraph"/>
+        <w:rPr>
+          <w:rFonts w:asciiTheme="majorBidi" w:hAnsiTheme="majorBidi" w:cstheme="majorBidi"/>
+          <w:color w:val="4472C4" w:themeColor="accent1"/>
+          <w:sz w:val="24"/>
+          <w:szCs w:val="24"/>
+          <w:u w:val="single"/>
+        </w:rPr>
+      </w:pPr>
+      <w:r>
+        <w:rPr>
+          <w:rFonts w:asciiTheme="majorBidi" w:hAnsiTheme="majorBidi" w:cstheme="majorBidi"/>
+          <w:color w:val="4472C4" w:themeColor="accent1"/>
+          <w:sz w:val="24"/>
+          <w:szCs w:val="24"/>
+          <w:u w:val="single"/>
+        </w:rPr>
+        <w:t>https://github.com/Armando8766/Dots-and-Boxes</w:t>
+      </w:r>
     </w:p>
     <w:p>
       <w:pPr>
@@ -1515,7 +1437,7 @@
         </w:rPr>
         <w:t xml:space="preserve">For Monte Carlo Tree Search algorithm, the following Java code represent all the solutions of Dots and Boxes Game using </w:t>
       </w:r>
-      <w:hyperlink r:id="rId8" w:history="1">
+      <w:hyperlink r:id="rId9" w:history="1">
         <w:r>
           <w:rPr>
             <w:rStyle w:val="Hyperlink"/>
@@ -1537,7 +1459,7 @@
         <w:pStyle w:val="ListParagraph"/>
         <w:numPr>
           <w:ilvl w:val="0"/>
-          <w:numId w:val="1"/>
+          <w:numId w:val="5"/>
         </w:numPr>
         <w:rPr>
           <w:rFonts w:asciiTheme="majorBidi" w:hAnsiTheme="majorBidi" w:cstheme="majorBidi"/>
@@ -1553,6 +1475,7 @@
           <w:sz w:val="28"/>
           <w:szCs w:val="28"/>
         </w:rPr>
+        <w:lastRenderedPageBreak/>
         <w:t xml:space="preserve">MCTS Algorithm Description </w:t>
       </w:r>
     </w:p>
@@ -1574,7 +1497,6 @@
           <w:sz w:val="24"/>
           <w:szCs w:val="24"/>
         </w:rPr>
-        <w:lastRenderedPageBreak/>
         <w:t xml:space="preserve">    Monte Carlo Tree Search (MCTS) is a tree search technique in the field of Artificial Intelligence. It is an algorithm that combines the classic tree search implementations alongside machine learning principles of reinforcement learning.</w:t>
       </w:r>
     </w:p>
@@ -1726,6 +1648,96 @@
 <file path=word/numbering.xml><?xml version="1.0" encoding="utf-8"?>
 <w:numbering xmlns:wpc="http://schemas.microsoft.com/office/word/2010/wordprocessingCanvas" xmlns:cx="http://schemas.microsoft.com/office/drawing/2014/chartex" xmlns:cx1="http://schemas.microsoft.com/office/drawing/2015/9/8/chartex" xmlns:cx2="http://schemas.microsoft.com/office/drawing/2015/10/21/chartex" xmlns:cx3="http://schemas.microsoft.com/office/drawing/2016/5/9/chartex" xmlns:cx4="http://schemas.microsoft.com/office/drawing/2016/5/10/chartex" xmlns:cx5="http://schemas.microsoft.com/office/drawing/2016/5/11/chartex" xmlns:cx6="http://schemas.microsoft.com/office/drawing/2016/5/12/chartex" xmlns:cx7="http://schemas.microsoft.com/office/drawing/2016/5/13/chartex" xmlns:cx8="http://schemas.microsoft.com/office/drawing/2016/5/14/chartex" xmlns:mc="http://schemas.openxmlformats.org/markup-compatibility/2006" xmlns:aink="http://schemas.microsoft.com/office/drawing/2016/ink" xmlns:am3d="http://schemas.microsoft.com/office/drawing/2017/model3d" xmlns:o="urn:schemas-microsoft-com:office:office" xmlns:r="http://schemas.openxmlformats.org/officeDocument/2006/relationships" xmlns:m="http://schemas.openxmlformats.org/officeDocument/2006/math" xmlns:v="urn:schemas-microsoft-com:vml" xmlns:wp14="http://schemas.microsoft.com/office/word/2010/wordprocessingDrawing" xmlns:wp="http://schemas.openxmlformats.org/drawingml/2006/wordprocessingDrawing" xmlns:w10="urn:schemas-microsoft-com:office:word" xmlns:w="http://schemas.openxmlformats.org/wordprocessingml/2006/main" xmlns:w14="http://schemas.microsoft.com/office/word/2010/wordml" xmlns:w15="http://schemas.microsoft.com/office/word/2012/wordml" xmlns:w16cid="http://schemas.microsoft.com/office/word/2016/wordml/cid" xmlns:w16se="http://schemas.microsoft.com/office/word/2015/wordml/symex" xmlns:wpg="http://schemas.microsoft.com/office/word/2010/wordprocessingGroup" xmlns:wpi="http://schemas.microsoft.com/office/word/2010/wordprocessingInk" xmlns:wne="http://schemas.microsoft.com/office/word/2006/wordml" xmlns:wps="http://schemas.microsoft.com/office/word/2010/wordprocessingShape" mc:Ignorable="w14 w15 w16se w16cid wp14">
   <w:abstractNum w:abstractNumId="0" w15:restartNumberingAfterBreak="0">
+    <w:nsid w:val="0D2E5B21"/>
+    <w:multiLevelType w:val="hybridMultilevel"/>
+    <w:tmpl w:val="78C81084"/>
+    <w:lvl w:ilvl="0" w:tplc="3708A73E">
+      <w:start w:val="1"/>
+      <w:numFmt w:val="decimal"/>
+      <w:lvlText w:val="%1-"/>
+      <w:lvlJc w:val="left"/>
+      <w:pPr>
+        <w:ind w:left="720" w:hanging="360"/>
+      </w:pPr>
+      <w:rPr>
+        <w:rFonts w:hint="default"/>
+        <w:b/>
+      </w:rPr>
+    </w:lvl>
+    <w:lvl w:ilvl="1" w:tplc="04090019">
+      <w:start w:val="1"/>
+      <w:numFmt w:val="lowerLetter"/>
+      <w:lvlText w:val="%2."/>
+      <w:lvlJc w:val="left"/>
+      <w:pPr>
+        <w:ind w:left="1440" w:hanging="360"/>
+      </w:pPr>
+    </w:lvl>
+    <w:lvl w:ilvl="2" w:tplc="0409001B" w:tentative="1">
+      <w:start w:val="1"/>
+      <w:numFmt w:val="lowerRoman"/>
+      <w:lvlText w:val="%3."/>
+      <w:lvlJc w:val="right"/>
+      <w:pPr>
+        <w:ind w:left="2160" w:hanging="180"/>
+      </w:pPr>
+    </w:lvl>
+    <w:lvl w:ilvl="3" w:tplc="0409000F" w:tentative="1">
+      <w:start w:val="1"/>
+      <w:numFmt w:val="decimal"/>
+      <w:lvlText w:val="%4."/>
+      <w:lvlJc w:val="left"/>
+      <w:pPr>
+        <w:ind w:left="2880" w:hanging="360"/>
+      </w:pPr>
+    </w:lvl>
+    <w:lvl w:ilvl="4" w:tplc="04090019" w:tentative="1">
+      <w:start w:val="1"/>
+      <w:numFmt w:val="lowerLetter"/>
+      <w:lvlText w:val="%5."/>
+      <w:lvlJc w:val="left"/>
+      <w:pPr>
+        <w:ind w:left="3600" w:hanging="360"/>
+      </w:pPr>
+    </w:lvl>
+    <w:lvl w:ilvl="5" w:tplc="0409001B" w:tentative="1">
+      <w:start w:val="1"/>
+      <w:numFmt w:val="lowerRoman"/>
+      <w:lvlText w:val="%6."/>
+      <w:lvlJc w:val="right"/>
+      <w:pPr>
+        <w:ind w:left="4320" w:hanging="180"/>
+      </w:pPr>
+    </w:lvl>
+    <w:lvl w:ilvl="6" w:tplc="0409000F" w:tentative="1">
+      <w:start w:val="1"/>
+      <w:numFmt w:val="decimal"/>
+      <w:lvlText w:val="%7."/>
+      <w:lvlJc w:val="left"/>
+      <w:pPr>
+        <w:ind w:left="5040" w:hanging="360"/>
+      </w:pPr>
+    </w:lvl>
+    <w:lvl w:ilvl="7" w:tplc="04090019" w:tentative="1">
+      <w:start w:val="1"/>
+      <w:numFmt w:val="lowerLetter"/>
+      <w:lvlText w:val="%8."/>
+      <w:lvlJc w:val="left"/>
+      <w:pPr>
+        <w:ind w:left="5760" w:hanging="360"/>
+      </w:pPr>
+    </w:lvl>
+    <w:lvl w:ilvl="8" w:tplc="0409001B" w:tentative="1">
+      <w:start w:val="1"/>
+      <w:numFmt w:val="lowerRoman"/>
+      <w:lvlText w:val="%9."/>
+      <w:lvlJc w:val="right"/>
+      <w:pPr>
+        <w:ind w:left="6480" w:hanging="180"/>
+      </w:pPr>
+    </w:lvl>
+  </w:abstractNum>
+  <w:abstractNum w:abstractNumId="1" w15:restartNumberingAfterBreak="0">
     <w:nsid w:val="34F96601"/>
     <w:multiLevelType w:val="hybridMultilevel"/>
     <w:tmpl w:val="B0589EEA"/>
@@ -1838,7 +1850,7 @@
       </w:rPr>
     </w:lvl>
   </w:abstractNum>
-  <w:abstractNum w:abstractNumId="1" w15:restartNumberingAfterBreak="0">
+  <w:abstractNum w:abstractNumId="2" w15:restartNumberingAfterBreak="0">
     <w:nsid w:val="36853EA5"/>
     <w:multiLevelType w:val="hybridMultilevel"/>
     <w:tmpl w:val="65E45038"/>
@@ -1927,7 +1939,7 @@
       </w:pPr>
     </w:lvl>
   </w:abstractNum>
-  <w:abstractNum w:abstractNumId="2" w15:restartNumberingAfterBreak="0">
+  <w:abstractNum w:abstractNumId="3" w15:restartNumberingAfterBreak="0">
     <w:nsid w:val="3ABD1485"/>
     <w:multiLevelType w:val="hybridMultilevel"/>
     <w:tmpl w:val="7792B79A"/>
@@ -2018,7 +2030,7 @@
       </w:pPr>
     </w:lvl>
   </w:abstractNum>
-  <w:abstractNum w:abstractNumId="3" w15:restartNumberingAfterBreak="0">
+  <w:abstractNum w:abstractNumId="4" w15:restartNumberingAfterBreak="0">
     <w:nsid w:val="4943443D"/>
     <w:multiLevelType w:val="hybridMultilevel"/>
     <w:tmpl w:val="2A8ED27A"/>
@@ -2132,16 +2144,19 @@
     </w:lvl>
   </w:abstractNum>
   <w:num w:numId="1">
+    <w:abstractNumId w:val="2"/>
+  </w:num>
+  <w:num w:numId="2">
+    <w:abstractNumId w:val="3"/>
+  </w:num>
+  <w:num w:numId="3">
     <w:abstractNumId w:val="1"/>
   </w:num>
-  <w:num w:numId="2">
-    <w:abstractNumId w:val="2"/>
+  <w:num w:numId="4">
+    <w:abstractNumId w:val="4"/>
   </w:num>
-  <w:num w:numId="3">
+  <w:num w:numId="5">
     <w:abstractNumId w:val="0"/>
-  </w:num>
-  <w:num w:numId="4">
-    <w:abstractNumId w:val="3"/>
   </w:num>
 </w:numbering>
 </file>
@@ -2657,6 +2672,18 @@
       <w:u w:val="single"/>
     </w:rPr>
   </w:style>
+  <w:style w:type="character" w:styleId="UnresolvedMention">
+    <w:name w:val="Unresolved Mention"/>
+    <w:basedOn w:val="DefaultParagraphFont"/>
+    <w:uiPriority w:val="99"/>
+    <w:semiHidden/>
+    <w:unhideWhenUsed/>
+    <w:rsid w:val="000C4763"/>
+    <w:rPr>
+      <w:color w:val="605E5C"/>
+      <w:shd w:val="clear" w:color="auto" w:fill="E1DFDD"/>
+    </w:rPr>
+  </w:style>
 </w:styles>
 </file>
 

--- a/Proposal.docx
+++ b/Proposal.docx
@@ -241,6 +241,11 @@
             <w:pPr>
               <w:jc w:val="center"/>
             </w:pPr>
+            <w:r>
+              <w:t>1779096</w:t>
+            </w:r>
+            <w:bookmarkStart w:id="0" w:name="_GoBack"/>
+            <w:bookmarkEnd w:id="0"/>
           </w:p>
         </w:tc>
       </w:tr>
@@ -272,8 +277,6 @@
             <w:r>
               <w:t>1778773</w:t>
             </w:r>
-            <w:bookmarkStart w:id="0" w:name="_GoBack"/>
-            <w:bookmarkEnd w:id="0"/>
           </w:p>
         </w:tc>
       </w:tr>
@@ -419,7 +422,25 @@
           <w:sz w:val="24"/>
           <w:szCs w:val="24"/>
         </w:rPr>
-        <w:t>Dots and Boxes is a simple game for 2 players with a pencil and paper. The game problem starts with an empty grid of dots on paper.  Each player takes turns adding a single vertical or horizontal line between two enjoined adjacent dots. When player completes the fourth side of a 1×1 box earns one point and takes another turn. The game ends when no more lines can be placed.</w:t>
+        <w:t xml:space="preserve">Dots and Boxes is a simple game for 2 players with a pencil and paper. The game problem starts with an empty grid of dots on paper.  Each player takes turns adding a single vertical or horizontal line between two enjoined adjacent dots. When </w:t>
+      </w:r>
+      <w:r>
+        <w:rPr>
+          <w:rFonts w:asciiTheme="majorBidi" w:hAnsiTheme="majorBidi" w:cstheme="majorBidi"/>
+          <w:color w:val="000000" w:themeColor="text1"/>
+          <w:sz w:val="24"/>
+          <w:szCs w:val="24"/>
+        </w:rPr>
+        <w:t xml:space="preserve">a </w:t>
+      </w:r>
+      <w:r>
+        <w:rPr>
+          <w:rFonts w:asciiTheme="majorBidi" w:hAnsiTheme="majorBidi" w:cstheme="majorBidi"/>
+          <w:color w:val="000000" w:themeColor="text1"/>
+          <w:sz w:val="24"/>
+          <w:szCs w:val="24"/>
+        </w:rPr>
+        <w:t>player completes the fourth side of a 1×1 box earns one point and takes another turn. The game ends when no more lines can be placed.</w:t>
       </w:r>
     </w:p>
     <w:p>
@@ -458,6 +479,143 @@
     </w:p>
     <w:p>
       <w:pPr>
+        <w:ind w:firstLine="360"/>
+        <w:rPr>
+          <w:rFonts w:asciiTheme="majorBidi" w:hAnsiTheme="majorBidi" w:cstheme="majorBidi"/>
+          <w:color w:val="000000" w:themeColor="text1"/>
+          <w:sz w:val="24"/>
+          <w:szCs w:val="24"/>
+        </w:rPr>
+      </w:pPr>
+      <w:r>
+        <w:rPr>
+          <w:rFonts w:asciiTheme="majorBidi" w:hAnsiTheme="majorBidi" w:cstheme="majorBidi"/>
+          <w:color w:val="000000" w:themeColor="text1"/>
+          <w:sz w:val="24"/>
+          <w:szCs w:val="24"/>
+        </w:rPr>
+        <w:t>We are going to use 3 algorithms to solve dots and boxes game</w:t>
+      </w:r>
+      <w:r>
+        <w:rPr>
+          <w:rFonts w:asciiTheme="majorBidi" w:hAnsiTheme="majorBidi" w:cstheme="majorBidi"/>
+          <w:color w:val="000000" w:themeColor="text1"/>
+          <w:sz w:val="24"/>
+          <w:szCs w:val="24"/>
+        </w:rPr>
+        <w:t>:</w:t>
+      </w:r>
+    </w:p>
+    <w:p>
+      <w:pPr>
+        <w:pStyle w:val="ListParagraph"/>
+        <w:numPr>
+          <w:ilvl w:val="0"/>
+          <w:numId w:val="5"/>
+        </w:numPr>
+        <w:spacing w:line="256" w:lineRule="auto"/>
+        <w:rPr>
+          <w:rFonts w:asciiTheme="majorBidi" w:hAnsiTheme="majorBidi" w:cstheme="majorBidi"/>
+          <w:sz w:val="24"/>
+          <w:szCs w:val="24"/>
+        </w:rPr>
+      </w:pPr>
+      <w:r>
+        <w:rPr>
+          <w:rFonts w:asciiTheme="majorBidi" w:hAnsiTheme="majorBidi" w:cstheme="majorBidi"/>
+          <w:b/>
+          <w:bCs/>
+          <w:sz w:val="24"/>
+          <w:szCs w:val="24"/>
+        </w:rPr>
+        <w:t>MiniMax:</w:t>
+      </w:r>
+      <w:r>
+        <w:rPr>
+          <w:rFonts w:asciiTheme="majorBidi" w:hAnsiTheme="majorBidi" w:cstheme="majorBidi"/>
+          <w:sz w:val="24"/>
+          <w:szCs w:val="24"/>
+        </w:rPr>
+        <w:t xml:space="preserve"> is a kind of backtracking algorithm that is used in decision making and game theory to find the optimal move for a player.</w:t>
+      </w:r>
+    </w:p>
+    <w:p>
+      <w:pPr>
+        <w:pStyle w:val="ListParagraph"/>
+        <w:numPr>
+          <w:ilvl w:val="0"/>
+          <w:numId w:val="5"/>
+        </w:numPr>
+        <w:spacing w:line="256" w:lineRule="auto"/>
+        <w:rPr>
+          <w:rFonts w:asciiTheme="majorBidi" w:hAnsiTheme="majorBidi" w:cstheme="majorBidi"/>
+          <w:sz w:val="24"/>
+          <w:szCs w:val="24"/>
+        </w:rPr>
+      </w:pPr>
+      <w:r>
+        <w:rPr>
+          <w:rFonts w:asciiTheme="majorBidi" w:hAnsiTheme="majorBidi" w:cstheme="majorBidi"/>
+          <w:b/>
+          <w:bCs/>
+          <w:sz w:val="24"/>
+          <w:szCs w:val="24"/>
+        </w:rPr>
+        <w:t>Alpha Beta Pruning:</w:t>
+      </w:r>
+      <w:r>
+        <w:rPr>
+          <w:rFonts w:asciiTheme="majorBidi" w:hAnsiTheme="majorBidi" w:cstheme="majorBidi"/>
+          <w:sz w:val="24"/>
+          <w:szCs w:val="24"/>
+        </w:rPr>
+        <w:t xml:space="preserve"> is a search algorithm that seeks to decrease the number of nodes that are evaluated by the minimax algorithm in its search tree.</w:t>
+      </w:r>
+    </w:p>
+    <w:p>
+      <w:pPr>
+        <w:pStyle w:val="ListParagraph"/>
+        <w:numPr>
+          <w:ilvl w:val="0"/>
+          <w:numId w:val="5"/>
+        </w:numPr>
+        <w:spacing w:line="256" w:lineRule="auto"/>
+        <w:rPr>
+          <w:rFonts w:asciiTheme="majorBidi" w:hAnsiTheme="majorBidi" w:cstheme="majorBidi"/>
+          <w:sz w:val="24"/>
+          <w:szCs w:val="24"/>
+        </w:rPr>
+      </w:pPr>
+      <w:r>
+        <w:rPr>
+          <w:rFonts w:asciiTheme="majorBidi" w:hAnsiTheme="majorBidi" w:cstheme="majorBidi"/>
+          <w:b/>
+          <w:bCs/>
+          <w:sz w:val="24"/>
+          <w:szCs w:val="24"/>
+        </w:rPr>
+        <w:t>Monte Carlo Tree Search:</w:t>
+      </w:r>
+      <w:r>
+        <w:rPr>
+          <w:rFonts w:asciiTheme="majorBidi" w:hAnsiTheme="majorBidi" w:cstheme="majorBidi"/>
+          <w:sz w:val="24"/>
+          <w:szCs w:val="24"/>
+        </w:rPr>
+        <w:t xml:space="preserve"> </w:t>
+      </w:r>
+      <w:r>
+        <w:rPr>
+          <w:rFonts w:asciiTheme="majorBidi" w:hAnsiTheme="majorBidi" w:cstheme="majorBidi"/>
+          <w:color w:val="000000" w:themeColor="text1"/>
+          <w:sz w:val="24"/>
+          <w:szCs w:val="24"/>
+        </w:rPr>
+        <w:t>is a tree search algorithm that combines the classic tree search implementations alongside machine learning principles of reinforcement learning.</w:t>
+      </w:r>
+    </w:p>
+    <w:p>
+      <w:pPr>
         <w:pStyle w:val="ListParagraph"/>
         <w:ind w:left="360"/>
         <w:rPr>
@@ -471,21 +629,9 @@
     <w:p>
       <w:pPr>
         <w:pStyle w:val="ListParagraph"/>
-        <w:ind w:left="360"/>
-        <w:rPr>
-          <w:rFonts w:asciiTheme="majorBidi" w:hAnsiTheme="majorBidi" w:cstheme="majorBidi"/>
-          <w:color w:val="2F5496" w:themeColor="accent1" w:themeShade="BF"/>
-          <w:sz w:val="28"/>
-          <w:szCs w:val="28"/>
-        </w:rPr>
-      </w:pPr>
-    </w:p>
-    <w:p>
-      <w:pPr>
-        <w:pStyle w:val="ListParagraph"/>
         <w:numPr>
           <w:ilvl w:val="0"/>
-          <w:numId w:val="1"/>
+          <w:numId w:val="5"/>
         </w:numPr>
         <w:rPr>
           <w:rFonts w:asciiTheme="majorBidi" w:hAnsiTheme="majorBidi" w:cstheme="majorBidi"/>
@@ -1151,7 +1297,7 @@
         <w:pStyle w:val="ListParagraph"/>
         <w:numPr>
           <w:ilvl w:val="0"/>
-          <w:numId w:val="1"/>
+          <w:numId w:val="5"/>
         </w:numPr>
         <w:rPr>
           <w:rFonts w:asciiTheme="majorBidi" w:hAnsiTheme="majorBidi" w:cstheme="majorBidi"/>
@@ -1197,41 +1343,18 @@
     <w:p>
       <w:pPr>
         <w:pStyle w:val="ListParagraph"/>
-        <w:numPr>
-          <w:ilvl w:val="0"/>
-          <w:numId w:val="2"/>
-        </w:numPr>
-      </w:pPr>
-      <w:r>
-        <w:rPr>
-          <w:rFonts w:asciiTheme="majorBidi" w:hAnsiTheme="majorBidi" w:cstheme="majorBidi"/>
-          <w:color w:val="000000" w:themeColor="text1"/>
-          <w:sz w:val="24"/>
-          <w:szCs w:val="24"/>
-        </w:rPr>
-        <w:t xml:space="preserve">For </w:t>
-      </w:r>
-      <w:r>
-        <w:rPr>
-          <w:rFonts w:asciiTheme="majorBidi" w:hAnsiTheme="majorBidi" w:cstheme="majorBidi"/>
-          <w:color w:val="000000" w:themeColor="text1"/>
-          <w:sz w:val="24"/>
-          <w:szCs w:val="24"/>
-        </w:rPr>
-        <w:t>Alpha Beta</w:t>
-      </w:r>
-      <w:r>
-        <w:rPr>
-          <w:rFonts w:asciiTheme="majorBidi" w:hAnsiTheme="majorBidi" w:cstheme="majorBidi"/>
-          <w:color w:val="000000" w:themeColor="text1"/>
-          <w:sz w:val="24"/>
-          <w:szCs w:val="24"/>
-        </w:rPr>
-        <w:t xml:space="preserve"> algorithm, the following Java code represent all the solutions of Dots and Boxes Game using</w:t>
-      </w:r>
-      <w:r>
-        <w:t xml:space="preserve"> Alpha Beta.</w:t>
-      </w:r>
+      </w:pPr>
+      <w:hyperlink r:id="rId8" w:history="1">
+        <w:r>
+          <w:rPr>
+            <w:rStyle w:val="Hyperlink"/>
+            <w:rFonts w:asciiTheme="majorBidi" w:hAnsiTheme="majorBidi" w:cstheme="majorBidi"/>
+            <w:sz w:val="24"/>
+            <w:szCs w:val="24"/>
+          </w:rPr>
+          <w:t>https://github.com/uchawada/DotsAndBoxes.git</w:t>
+        </w:r>
+      </w:hyperlink>
     </w:p>
     <w:p>
       <w:pPr>
@@ -1248,9 +1371,73 @@
           <w:sz w:val="24"/>
           <w:szCs w:val="24"/>
         </w:rPr>
+        <w:t xml:space="preserve">For </w:t>
+      </w:r>
+      <w:r>
+        <w:rPr>
+          <w:rFonts w:asciiTheme="majorBidi" w:hAnsiTheme="majorBidi" w:cstheme="majorBidi"/>
+          <w:color w:val="000000" w:themeColor="text1"/>
+          <w:sz w:val="24"/>
+          <w:szCs w:val="24"/>
+        </w:rPr>
+        <w:t>Alpha Beta</w:t>
+      </w:r>
+      <w:r>
+        <w:rPr>
+          <w:rFonts w:asciiTheme="majorBidi" w:hAnsiTheme="majorBidi" w:cstheme="majorBidi"/>
+          <w:color w:val="000000" w:themeColor="text1"/>
+          <w:sz w:val="24"/>
+          <w:szCs w:val="24"/>
+        </w:rPr>
+        <w:t xml:space="preserve"> algorithm, the following Java code represent all the solutions of Dots and Boxes Game using</w:t>
+      </w:r>
+      <w:r>
+        <w:t xml:space="preserve"> Alpha Beta.</w:t>
+      </w:r>
+      <w:r>
+        <w:t xml:space="preserve"> </w:t>
+      </w:r>
+    </w:p>
+    <w:p>
+      <w:pPr>
+        <w:pStyle w:val="ListParagraph"/>
+        <w:rPr>
+          <w:rFonts w:asciiTheme="majorBidi" w:hAnsiTheme="majorBidi" w:cstheme="majorBidi"/>
+          <w:color w:val="4472C4" w:themeColor="accent1"/>
+          <w:sz w:val="24"/>
+          <w:szCs w:val="24"/>
+          <w:u w:val="single"/>
+        </w:rPr>
+      </w:pPr>
+      <w:r>
+        <w:rPr>
+          <w:rFonts w:asciiTheme="majorBidi" w:hAnsiTheme="majorBidi" w:cstheme="majorBidi"/>
+          <w:color w:val="4472C4" w:themeColor="accent1"/>
+          <w:sz w:val="24"/>
+          <w:szCs w:val="24"/>
+          <w:u w:val="single"/>
+        </w:rPr>
+        <w:t>https://github.com/Armando8766/Dots-and-Boxes</w:t>
+      </w:r>
+    </w:p>
+    <w:p>
+      <w:pPr>
+        <w:pStyle w:val="ListParagraph"/>
+        <w:numPr>
+          <w:ilvl w:val="0"/>
+          <w:numId w:val="2"/>
+        </w:numPr>
+      </w:pPr>
+      <w:r>
+        <w:rPr>
+          <w:rFonts w:asciiTheme="majorBidi" w:hAnsiTheme="majorBidi" w:cstheme="majorBidi"/>
+          <w:color w:val="000000" w:themeColor="text1"/>
+          <w:sz w:val="24"/>
+          <w:szCs w:val="24"/>
+        </w:rPr>
         <w:t xml:space="preserve">For Monte Carlo Tree Search algorithm, the following Java code represent all the solutions of Dots and Boxes Game using </w:t>
       </w:r>
-      <w:hyperlink r:id="rId8" w:history="1">
+      <w:hyperlink r:id="rId9" w:history="1">
         <w:r>
           <w:rPr>
             <w:rStyle w:val="Hyperlink"/>
@@ -1272,7 +1459,7 @@
         <w:pStyle w:val="ListParagraph"/>
         <w:numPr>
           <w:ilvl w:val="0"/>
-          <w:numId w:val="1"/>
+          <w:numId w:val="5"/>
         </w:numPr>
         <w:rPr>
           <w:rFonts w:asciiTheme="majorBidi" w:hAnsiTheme="majorBidi" w:cstheme="majorBidi"/>
@@ -1288,6 +1475,7 @@
           <w:sz w:val="28"/>
           <w:szCs w:val="28"/>
         </w:rPr>
+        <w:lastRenderedPageBreak/>
         <w:t xml:space="preserve">MCTS Algorithm Description </w:t>
       </w:r>
     </w:p>
@@ -1342,17 +1530,7 @@
           <w:sz w:val="24"/>
           <w:szCs w:val="24"/>
         </w:rPr>
-        <w:t xml:space="preserve">     In tree search, there’s always the possibility that the current best action is actually not the most optimal action. In such cases, MCTS algorithm becomes useful as it continues to evaluate other alternatives periodically during the learning phase by executing them, instead </w:t>
-      </w:r>
-      <w:r>
-        <w:rPr>
-          <w:rFonts w:asciiTheme="majorBidi" w:hAnsiTheme="majorBidi" w:cstheme="majorBidi"/>
-          <w:color w:val="000000" w:themeColor="text1"/>
-          <w:sz w:val="24"/>
-          <w:szCs w:val="24"/>
-        </w:rPr>
-        <w:lastRenderedPageBreak/>
-        <w:t>of the current perceived optimal strategy. This is known as the</w:t>
+        <w:t xml:space="preserve">     In tree search, there’s always the possibility that the current best action is actually not the most optimal action. In such cases, MCTS algorithm becomes useful as it continues to evaluate other alternatives periodically during the learning phase by executing them, instead of the current perceived optimal strategy. This is known as the</w:t>
       </w:r>
       <w:r>
         <w:rPr>
@@ -1470,6 +1648,209 @@
 <file path=word/numbering.xml><?xml version="1.0" encoding="utf-8"?>
 <w:numbering xmlns:wpc="http://schemas.microsoft.com/office/word/2010/wordprocessingCanvas" xmlns:cx="http://schemas.microsoft.com/office/drawing/2014/chartex" xmlns:cx1="http://schemas.microsoft.com/office/drawing/2015/9/8/chartex" xmlns:cx2="http://schemas.microsoft.com/office/drawing/2015/10/21/chartex" xmlns:cx3="http://schemas.microsoft.com/office/drawing/2016/5/9/chartex" xmlns:cx4="http://schemas.microsoft.com/office/drawing/2016/5/10/chartex" xmlns:cx5="http://schemas.microsoft.com/office/drawing/2016/5/11/chartex" xmlns:cx6="http://schemas.microsoft.com/office/drawing/2016/5/12/chartex" xmlns:cx7="http://schemas.microsoft.com/office/drawing/2016/5/13/chartex" xmlns:cx8="http://schemas.microsoft.com/office/drawing/2016/5/14/chartex" xmlns:mc="http://schemas.openxmlformats.org/markup-compatibility/2006" xmlns:aink="http://schemas.microsoft.com/office/drawing/2016/ink" xmlns:am3d="http://schemas.microsoft.com/office/drawing/2017/model3d" xmlns:o="urn:schemas-microsoft-com:office:office" xmlns:r="http://schemas.openxmlformats.org/officeDocument/2006/relationships" xmlns:m="http://schemas.openxmlformats.org/officeDocument/2006/math" xmlns:v="urn:schemas-microsoft-com:vml" xmlns:wp14="http://schemas.microsoft.com/office/word/2010/wordprocessingDrawing" xmlns:wp="http://schemas.openxmlformats.org/drawingml/2006/wordprocessingDrawing" xmlns:w10="urn:schemas-microsoft-com:office:word" xmlns:w="http://schemas.openxmlformats.org/wordprocessingml/2006/main" xmlns:w14="http://schemas.microsoft.com/office/word/2010/wordml" xmlns:w15="http://schemas.microsoft.com/office/word/2012/wordml" xmlns:w16cid="http://schemas.microsoft.com/office/word/2016/wordml/cid" xmlns:w16se="http://schemas.microsoft.com/office/word/2015/wordml/symex" xmlns:wpg="http://schemas.microsoft.com/office/word/2010/wordprocessingGroup" xmlns:wpi="http://schemas.microsoft.com/office/word/2010/wordprocessingInk" xmlns:wne="http://schemas.microsoft.com/office/word/2006/wordml" xmlns:wps="http://schemas.microsoft.com/office/word/2010/wordprocessingShape" mc:Ignorable="w14 w15 w16se w16cid wp14">
   <w:abstractNum w:abstractNumId="0" w15:restartNumberingAfterBreak="0">
+    <w:nsid w:val="0D2E5B21"/>
+    <w:multiLevelType w:val="hybridMultilevel"/>
+    <w:tmpl w:val="78C81084"/>
+    <w:lvl w:ilvl="0" w:tplc="3708A73E">
+      <w:start w:val="1"/>
+      <w:numFmt w:val="decimal"/>
+      <w:lvlText w:val="%1-"/>
+      <w:lvlJc w:val="left"/>
+      <w:pPr>
+        <w:ind w:left="720" w:hanging="360"/>
+      </w:pPr>
+      <w:rPr>
+        <w:rFonts w:hint="default"/>
+        <w:b/>
+      </w:rPr>
+    </w:lvl>
+    <w:lvl w:ilvl="1" w:tplc="04090019">
+      <w:start w:val="1"/>
+      <w:numFmt w:val="lowerLetter"/>
+      <w:lvlText w:val="%2."/>
+      <w:lvlJc w:val="left"/>
+      <w:pPr>
+        <w:ind w:left="1440" w:hanging="360"/>
+      </w:pPr>
+    </w:lvl>
+    <w:lvl w:ilvl="2" w:tplc="0409001B" w:tentative="1">
+      <w:start w:val="1"/>
+      <w:numFmt w:val="lowerRoman"/>
+      <w:lvlText w:val="%3."/>
+      <w:lvlJc w:val="right"/>
+      <w:pPr>
+        <w:ind w:left="2160" w:hanging="180"/>
+      </w:pPr>
+    </w:lvl>
+    <w:lvl w:ilvl="3" w:tplc="0409000F" w:tentative="1">
+      <w:start w:val="1"/>
+      <w:numFmt w:val="decimal"/>
+      <w:lvlText w:val="%4."/>
+      <w:lvlJc w:val="left"/>
+      <w:pPr>
+        <w:ind w:left="2880" w:hanging="360"/>
+      </w:pPr>
+    </w:lvl>
+    <w:lvl w:ilvl="4" w:tplc="04090019" w:tentative="1">
+      <w:start w:val="1"/>
+      <w:numFmt w:val="lowerLetter"/>
+      <w:lvlText w:val="%5."/>
+      <w:lvlJc w:val="left"/>
+      <w:pPr>
+        <w:ind w:left="3600" w:hanging="360"/>
+      </w:pPr>
+    </w:lvl>
+    <w:lvl w:ilvl="5" w:tplc="0409001B" w:tentative="1">
+      <w:start w:val="1"/>
+      <w:numFmt w:val="lowerRoman"/>
+      <w:lvlText w:val="%6."/>
+      <w:lvlJc w:val="right"/>
+      <w:pPr>
+        <w:ind w:left="4320" w:hanging="180"/>
+      </w:pPr>
+    </w:lvl>
+    <w:lvl w:ilvl="6" w:tplc="0409000F" w:tentative="1">
+      <w:start w:val="1"/>
+      <w:numFmt w:val="decimal"/>
+      <w:lvlText w:val="%7."/>
+      <w:lvlJc w:val="left"/>
+      <w:pPr>
+        <w:ind w:left="5040" w:hanging="360"/>
+      </w:pPr>
+    </w:lvl>
+    <w:lvl w:ilvl="7" w:tplc="04090019" w:tentative="1">
+      <w:start w:val="1"/>
+      <w:numFmt w:val="lowerLetter"/>
+      <w:lvlText w:val="%8."/>
+      <w:lvlJc w:val="left"/>
+      <w:pPr>
+        <w:ind w:left="5760" w:hanging="360"/>
+      </w:pPr>
+    </w:lvl>
+    <w:lvl w:ilvl="8" w:tplc="0409001B" w:tentative="1">
+      <w:start w:val="1"/>
+      <w:numFmt w:val="lowerRoman"/>
+      <w:lvlText w:val="%9."/>
+      <w:lvlJc w:val="right"/>
+      <w:pPr>
+        <w:ind w:left="6480" w:hanging="180"/>
+      </w:pPr>
+    </w:lvl>
+  </w:abstractNum>
+  <w:abstractNum w:abstractNumId="1" w15:restartNumberingAfterBreak="0">
+    <w:nsid w:val="34F96601"/>
+    <w:multiLevelType w:val="hybridMultilevel"/>
+    <w:tmpl w:val="B0589EEA"/>
+    <w:lvl w:ilvl="0" w:tplc="15909CEC">
+      <w:start w:val="8"/>
+      <w:numFmt w:val="bullet"/>
+      <w:lvlText w:val="-"/>
+      <w:lvlJc w:val="left"/>
+      <w:pPr>
+        <w:ind w:left="720" w:hanging="360"/>
+      </w:pPr>
+      <w:rPr>
+        <w:rFonts w:ascii="Times New Roman" w:eastAsiaTheme="minorHAnsi" w:hAnsi="Times New Roman" w:cs="Times New Roman" w:hint="default"/>
+      </w:rPr>
+    </w:lvl>
+    <w:lvl w:ilvl="1" w:tplc="08090003" w:tentative="1">
+      <w:start w:val="1"/>
+      <w:numFmt w:val="bullet"/>
+      <w:lvlText w:val="o"/>
+      <w:lvlJc w:val="left"/>
+      <w:pPr>
+        <w:ind w:left="1440" w:hanging="360"/>
+      </w:pPr>
+      <w:rPr>
+        <w:rFonts w:ascii="Courier New" w:hAnsi="Courier New" w:cs="Courier New" w:hint="default"/>
+      </w:rPr>
+    </w:lvl>
+    <w:lvl w:ilvl="2" w:tplc="08090005" w:tentative="1">
+      <w:start w:val="1"/>
+      <w:numFmt w:val="bullet"/>
+      <w:lvlText w:val=""/>
+      <w:lvlJc w:val="left"/>
+      <w:pPr>
+        <w:ind w:left="2160" w:hanging="360"/>
+      </w:pPr>
+      <w:rPr>
+        <w:rFonts w:ascii="Wingdings" w:hAnsi="Wingdings" w:hint="default"/>
+      </w:rPr>
+    </w:lvl>
+    <w:lvl w:ilvl="3" w:tplc="08090001" w:tentative="1">
+      <w:start w:val="1"/>
+      <w:numFmt w:val="bullet"/>
+      <w:lvlText w:val=""/>
+      <w:lvlJc w:val="left"/>
+      <w:pPr>
+        <w:ind w:left="2880" w:hanging="360"/>
+      </w:pPr>
+      <w:rPr>
+        <w:rFonts w:ascii="Symbol" w:hAnsi="Symbol" w:hint="default"/>
+      </w:rPr>
+    </w:lvl>
+    <w:lvl w:ilvl="4" w:tplc="08090003" w:tentative="1">
+      <w:start w:val="1"/>
+      <w:numFmt w:val="bullet"/>
+      <w:lvlText w:val="o"/>
+      <w:lvlJc w:val="left"/>
+      <w:pPr>
+        <w:ind w:left="3600" w:hanging="360"/>
+      </w:pPr>
+      <w:rPr>
+        <w:rFonts w:ascii="Courier New" w:hAnsi="Courier New" w:cs="Courier New" w:hint="default"/>
+      </w:rPr>
+    </w:lvl>
+    <w:lvl w:ilvl="5" w:tplc="08090005" w:tentative="1">
+      <w:start w:val="1"/>
+      <w:numFmt w:val="bullet"/>
+      <w:lvlText w:val=""/>
+      <w:lvlJc w:val="left"/>
+      <w:pPr>
+        <w:ind w:left="4320" w:hanging="360"/>
+      </w:pPr>
+      <w:rPr>
+        <w:rFonts w:ascii="Wingdings" w:hAnsi="Wingdings" w:hint="default"/>
+      </w:rPr>
+    </w:lvl>
+    <w:lvl w:ilvl="6" w:tplc="08090001" w:tentative="1">
+      <w:start w:val="1"/>
+      <w:numFmt w:val="bullet"/>
+      <w:lvlText w:val=""/>
+      <w:lvlJc w:val="left"/>
+      <w:pPr>
+        <w:ind w:left="5040" w:hanging="360"/>
+      </w:pPr>
+      <w:rPr>
+        <w:rFonts w:ascii="Symbol" w:hAnsi="Symbol" w:hint="default"/>
+      </w:rPr>
+    </w:lvl>
+    <w:lvl w:ilvl="7" w:tplc="08090003" w:tentative="1">
+      <w:start w:val="1"/>
+      <w:numFmt w:val="bullet"/>
+      <w:lvlText w:val="o"/>
+      <w:lvlJc w:val="left"/>
+      <w:pPr>
+        <w:ind w:left="5760" w:hanging="360"/>
+      </w:pPr>
+      <w:rPr>
+        <w:rFonts w:ascii="Courier New" w:hAnsi="Courier New" w:cs="Courier New" w:hint="default"/>
+      </w:rPr>
+    </w:lvl>
+    <w:lvl w:ilvl="8" w:tplc="08090005" w:tentative="1">
+      <w:start w:val="1"/>
+      <w:numFmt w:val="bullet"/>
+      <w:lvlText w:val=""/>
+      <w:lvlJc w:val="left"/>
+      <w:pPr>
+        <w:ind w:left="6480" w:hanging="360"/>
+      </w:pPr>
+      <w:rPr>
+        <w:rFonts w:ascii="Wingdings" w:hAnsi="Wingdings" w:hint="default"/>
+      </w:rPr>
+    </w:lvl>
+  </w:abstractNum>
+  <w:abstractNum w:abstractNumId="2" w15:restartNumberingAfterBreak="0">
     <w:nsid w:val="36853EA5"/>
     <w:multiLevelType w:val="hybridMultilevel"/>
     <w:tmpl w:val="65E45038"/>
@@ -1558,7 +1939,7 @@
       </w:pPr>
     </w:lvl>
   </w:abstractNum>
-  <w:abstractNum w:abstractNumId="1" w15:restartNumberingAfterBreak="0">
+  <w:abstractNum w:abstractNumId="3" w15:restartNumberingAfterBreak="0">
     <w:nsid w:val="3ABD1485"/>
     <w:multiLevelType w:val="hybridMultilevel"/>
     <w:tmpl w:val="7792B79A"/>
@@ -1649,11 +2030,133 @@
       </w:pPr>
     </w:lvl>
   </w:abstractNum>
+  <w:abstractNum w:abstractNumId="4" w15:restartNumberingAfterBreak="0">
+    <w:nsid w:val="4943443D"/>
+    <w:multiLevelType w:val="hybridMultilevel"/>
+    <w:tmpl w:val="2A8ED27A"/>
+    <w:lvl w:ilvl="0" w:tplc="8478931C">
+      <w:start w:val="8"/>
+      <w:numFmt w:val="bullet"/>
+      <w:lvlText w:val=""/>
+      <w:lvlJc w:val="left"/>
+      <w:pPr>
+        <w:ind w:left="720" w:hanging="360"/>
+      </w:pPr>
+      <w:rPr>
+        <w:rFonts w:ascii="Symbol" w:eastAsiaTheme="minorHAnsi" w:hAnsi="Symbol" w:cstheme="majorBidi" w:hint="default"/>
+      </w:rPr>
+    </w:lvl>
+    <w:lvl w:ilvl="1" w:tplc="08090003" w:tentative="1">
+      <w:start w:val="1"/>
+      <w:numFmt w:val="bullet"/>
+      <w:lvlText w:val="o"/>
+      <w:lvlJc w:val="left"/>
+      <w:pPr>
+        <w:ind w:left="1440" w:hanging="360"/>
+      </w:pPr>
+      <w:rPr>
+        <w:rFonts w:ascii="Courier New" w:hAnsi="Courier New" w:cs="Courier New" w:hint="default"/>
+      </w:rPr>
+    </w:lvl>
+    <w:lvl w:ilvl="2" w:tplc="08090005" w:tentative="1">
+      <w:start w:val="1"/>
+      <w:numFmt w:val="bullet"/>
+      <w:lvlText w:val=""/>
+      <w:lvlJc w:val="left"/>
+      <w:pPr>
+        <w:ind w:left="2160" w:hanging="360"/>
+      </w:pPr>
+      <w:rPr>
+        <w:rFonts w:ascii="Wingdings" w:hAnsi="Wingdings" w:hint="default"/>
+      </w:rPr>
+    </w:lvl>
+    <w:lvl w:ilvl="3" w:tplc="08090001" w:tentative="1">
+      <w:start w:val="1"/>
+      <w:numFmt w:val="bullet"/>
+      <w:lvlText w:val=""/>
+      <w:lvlJc w:val="left"/>
+      <w:pPr>
+        <w:ind w:left="2880" w:hanging="360"/>
+      </w:pPr>
+      <w:rPr>
+        <w:rFonts w:ascii="Symbol" w:hAnsi="Symbol" w:hint="default"/>
+      </w:rPr>
+    </w:lvl>
+    <w:lvl w:ilvl="4" w:tplc="08090003" w:tentative="1">
+      <w:start w:val="1"/>
+      <w:numFmt w:val="bullet"/>
+      <w:lvlText w:val="o"/>
+      <w:lvlJc w:val="left"/>
+      <w:pPr>
+        <w:ind w:left="3600" w:hanging="360"/>
+      </w:pPr>
+      <w:rPr>
+        <w:rFonts w:ascii="Courier New" w:hAnsi="Courier New" w:cs="Courier New" w:hint="default"/>
+      </w:rPr>
+    </w:lvl>
+    <w:lvl w:ilvl="5" w:tplc="08090005" w:tentative="1">
+      <w:start w:val="1"/>
+      <w:numFmt w:val="bullet"/>
+      <w:lvlText w:val=""/>
+      <w:lvlJc w:val="left"/>
+      <w:pPr>
+        <w:ind w:left="4320" w:hanging="360"/>
+      </w:pPr>
+      <w:rPr>
+        <w:rFonts w:ascii="Wingdings" w:hAnsi="Wingdings" w:hint="default"/>
+      </w:rPr>
+    </w:lvl>
+    <w:lvl w:ilvl="6" w:tplc="08090001" w:tentative="1">
+      <w:start w:val="1"/>
+      <w:numFmt w:val="bullet"/>
+      <w:lvlText w:val=""/>
+      <w:lvlJc w:val="left"/>
+      <w:pPr>
+        <w:ind w:left="5040" w:hanging="360"/>
+      </w:pPr>
+      <w:rPr>
+        <w:rFonts w:ascii="Symbol" w:hAnsi="Symbol" w:hint="default"/>
+      </w:rPr>
+    </w:lvl>
+    <w:lvl w:ilvl="7" w:tplc="08090003" w:tentative="1">
+      <w:start w:val="1"/>
+      <w:numFmt w:val="bullet"/>
+      <w:lvlText w:val="o"/>
+      <w:lvlJc w:val="left"/>
+      <w:pPr>
+        <w:ind w:left="5760" w:hanging="360"/>
+      </w:pPr>
+      <w:rPr>
+        <w:rFonts w:ascii="Courier New" w:hAnsi="Courier New" w:cs="Courier New" w:hint="default"/>
+      </w:rPr>
+    </w:lvl>
+    <w:lvl w:ilvl="8" w:tplc="08090005" w:tentative="1">
+      <w:start w:val="1"/>
+      <w:numFmt w:val="bullet"/>
+      <w:lvlText w:val=""/>
+      <w:lvlJc w:val="left"/>
+      <w:pPr>
+        <w:ind w:left="6480" w:hanging="360"/>
+      </w:pPr>
+      <w:rPr>
+        <w:rFonts w:ascii="Wingdings" w:hAnsi="Wingdings" w:hint="default"/>
+      </w:rPr>
+    </w:lvl>
+  </w:abstractNum>
   <w:num w:numId="1">
-    <w:abstractNumId w:val="0"/>
+    <w:abstractNumId w:val="2"/>
   </w:num>
   <w:num w:numId="2">
+    <w:abstractNumId w:val="3"/>
+  </w:num>
+  <w:num w:numId="3">
     <w:abstractNumId w:val="1"/>
+  </w:num>
+  <w:num w:numId="4">
+    <w:abstractNumId w:val="4"/>
+  </w:num>
+  <w:num w:numId="5">
+    <w:abstractNumId w:val="0"/>
   </w:num>
 </w:numbering>
 </file>
@@ -2169,6 +2672,18 @@
       <w:u w:val="single"/>
     </w:rPr>
   </w:style>
+  <w:style w:type="character" w:styleId="UnresolvedMention">
+    <w:name w:val="Unresolved Mention"/>
+    <w:basedOn w:val="DefaultParagraphFont"/>
+    <w:uiPriority w:val="99"/>
+    <w:semiHidden/>
+    <w:unhideWhenUsed/>
+    <w:rsid w:val="000C4763"/>
+    <w:rPr>
+      <w:color w:val="605E5C"/>
+      <w:shd w:val="clear" w:color="auto" w:fill="E1DFDD"/>
+    </w:rPr>
+  </w:style>
 </w:styles>
 </file>
 

--- a/Proposal.docx
+++ b/Proposal.docx
@@ -228,9 +228,11 @@
             <w:r>
               <w:t xml:space="preserve">Elham </w:t>
             </w:r>
+            <w:proofErr w:type="spellStart"/>
             <w:r>
               <w:t>Imdad</w:t>
             </w:r>
+            <w:proofErr w:type="spellEnd"/>
           </w:p>
         </w:tc>
         <w:tc>
@@ -244,8 +246,6 @@
             <w:r>
               <w:t>1779096</w:t>
             </w:r>
-            <w:bookmarkStart w:id="0" w:name="_GoBack"/>
-            <w:bookmarkEnd w:id="0"/>
           </w:p>
         </w:tc>
       </w:tr>
@@ -293,11 +293,16 @@
               <w:t>Lena</w:t>
             </w:r>
             <w:r>
-              <w:t xml:space="preserve"> abdulma</w:t>
+              <w:t xml:space="preserve"> </w:t>
+            </w:r>
+            <w:proofErr w:type="spellStart"/>
+            <w:r>
+              <w:t>abdulma</w:t>
             </w:r>
             <w:r>
               <w:t>nan</w:t>
             </w:r>
+            <w:proofErr w:type="spellEnd"/>
           </w:p>
         </w:tc>
         <w:tc>
@@ -520,6 +525,7 @@
           <w:szCs w:val="24"/>
         </w:rPr>
       </w:pPr>
+      <w:proofErr w:type="spellStart"/>
       <w:r>
         <w:rPr>
           <w:rFonts w:asciiTheme="majorBidi" w:hAnsiTheme="majorBidi" w:cstheme="majorBidi"/>
@@ -528,7 +534,18 @@
           <w:sz w:val="24"/>
           <w:szCs w:val="24"/>
         </w:rPr>
-        <w:t>MiniMax:</w:t>
+        <w:t>MiniMax</w:t>
+      </w:r>
+      <w:proofErr w:type="spellEnd"/>
+      <w:r>
+        <w:rPr>
+          <w:rFonts w:asciiTheme="majorBidi" w:hAnsiTheme="majorBidi" w:cstheme="majorBidi"/>
+          <w:b/>
+          <w:bCs/>
+          <w:sz w:val="24"/>
+          <w:szCs w:val="24"/>
+        </w:rPr>
+        <w:t>:</w:t>
       </w:r>
       <w:r>
         <w:rPr>
@@ -909,7 +926,14 @@
               <w:rPr>
                 <w:rFonts w:ascii="Adobe Devanagari" w:hAnsi="Adobe Devanagari" w:cs="Adobe Devanagari"/>
               </w:rPr>
-              <w:t>O(b</w:t>
+              <w:t>O(</w:t>
+            </w:r>
+            <w:proofErr w:type="spellStart"/>
+            <w:r>
+              <w:rPr>
+                <w:rFonts w:ascii="Adobe Devanagari" w:hAnsi="Adobe Devanagari" w:cs="Adobe Devanagari"/>
+              </w:rPr>
+              <w:t>b</w:t>
             </w:r>
             <w:r>
               <w:rPr>
@@ -918,6 +942,7 @@
               </w:rPr>
               <w:t>m</w:t>
             </w:r>
+            <w:proofErr w:type="spellEnd"/>
             <w:r>
               <w:rPr>
                 <w:rFonts w:ascii="Adobe Devanagari" w:hAnsi="Adobe Devanagari" w:cs="Adobe Devanagari"/>
@@ -947,7 +972,21 @@
               <w:rPr>
                 <w:rFonts w:ascii="Adobe Devanagari" w:hAnsi="Adobe Devanagari" w:cs="Adobe Devanagari"/>
               </w:rPr>
-              <w:t xml:space="preserve">O(bm) </w:t>
+              <w:t>O(</w:t>
+            </w:r>
+            <w:proofErr w:type="spellStart"/>
+            <w:r>
+              <w:rPr>
+                <w:rFonts w:ascii="Adobe Devanagari" w:hAnsi="Adobe Devanagari" w:cs="Adobe Devanagari"/>
+              </w:rPr>
+              <w:t>bm</w:t>
+            </w:r>
+            <w:proofErr w:type="spellEnd"/>
+            <w:r>
+              <w:rPr>
+                <w:rFonts w:ascii="Adobe Devanagari" w:hAnsi="Adobe Devanagari" w:cs="Adobe Devanagari"/>
+              </w:rPr>
+              <w:t xml:space="preserve">) </w:t>
             </w:r>
           </w:p>
           <w:p>
@@ -1055,14 +1094,29 @@
               <w:rPr>
                 <w:rFonts w:ascii="Adobe Devanagari" w:hAnsi="Adobe Devanagari" w:cs="Adobe Devanagari"/>
               </w:rPr>
-              <w:t>O(b</w:t>
+              <w:t>O(</w:t>
+            </w:r>
+            <w:proofErr w:type="spellStart"/>
+            <w:r>
+              <w:rPr>
+                <w:rFonts w:ascii="Adobe Devanagari" w:hAnsi="Adobe Devanagari" w:cs="Adobe Devanagari"/>
+              </w:rPr>
+              <w:t>b</w:t>
             </w:r>
             <w:r>
               <w:rPr>
                 <w:rFonts w:ascii="Adobe Devanagari" w:hAnsi="Adobe Devanagari" w:cs="Adobe Devanagari"/>
                 <w:vertAlign w:val="superscript"/>
               </w:rPr>
-              <w:t>m/2</w:t>
+              <w:t>m</w:t>
+            </w:r>
+            <w:proofErr w:type="spellEnd"/>
+            <w:r>
+              <w:rPr>
+                <w:rFonts w:ascii="Adobe Devanagari" w:hAnsi="Adobe Devanagari" w:cs="Adobe Devanagari"/>
+                <w:vertAlign w:val="superscript"/>
+              </w:rPr>
+              <w:t>/2</w:t>
             </w:r>
             <w:r>
               <w:rPr>
@@ -1081,7 +1135,14 @@
               <w:rPr>
                 <w:rFonts w:ascii="Adobe Devanagari" w:hAnsi="Adobe Devanagari" w:cs="Adobe Devanagari"/>
               </w:rPr>
-              <w:t>O(b</w:t>
+              <w:t>O(</w:t>
+            </w:r>
+            <w:proofErr w:type="spellStart"/>
+            <w:r>
+              <w:rPr>
+                <w:rFonts w:ascii="Adobe Devanagari" w:hAnsi="Adobe Devanagari" w:cs="Adobe Devanagari"/>
+              </w:rPr>
+              <w:t>b</w:t>
             </w:r>
             <w:r>
               <w:rPr>
@@ -1090,6 +1151,7 @@
               </w:rPr>
               <w:t>m</w:t>
             </w:r>
+            <w:proofErr w:type="spellEnd"/>
             <w:r>
               <w:rPr>
                 <w:rFonts w:ascii="Adobe Devanagari" w:hAnsi="Adobe Devanagari" w:cs="Adobe Devanagari"/>
@@ -1124,7 +1186,21 @@
               <w:rPr>
                 <w:rFonts w:ascii="Adobe Devanagari" w:hAnsi="Adobe Devanagari" w:cs="Adobe Devanagari"/>
               </w:rPr>
-              <w:t xml:space="preserve">O(bm) </w:t>
+              <w:t>O(</w:t>
+            </w:r>
+            <w:proofErr w:type="spellStart"/>
+            <w:r>
+              <w:rPr>
+                <w:rFonts w:ascii="Adobe Devanagari" w:hAnsi="Adobe Devanagari" w:cs="Adobe Devanagari"/>
+              </w:rPr>
+              <w:t>bm</w:t>
+            </w:r>
+            <w:proofErr w:type="spellEnd"/>
+            <w:r>
+              <w:rPr>
+                <w:rFonts w:ascii="Adobe Devanagari" w:hAnsi="Adobe Devanagari" w:cs="Adobe Devanagari"/>
+              </w:rPr>
+              <w:t xml:space="preserve">) </w:t>
             </w:r>
           </w:p>
           <w:p>
@@ -1236,7 +1312,21 @@
               <w:rPr>
                 <w:rFonts w:ascii="Adobe Devanagari" w:hAnsi="Adobe Devanagari" w:cs="Adobe Devanagari"/>
               </w:rPr>
-              <w:t>O(mkI/C)</w:t>
+              <w:t>O(</w:t>
+            </w:r>
+            <w:proofErr w:type="spellStart"/>
+            <w:r>
+              <w:rPr>
+                <w:rFonts w:ascii="Adobe Devanagari" w:hAnsi="Adobe Devanagari" w:cs="Adobe Devanagari"/>
+              </w:rPr>
+              <w:t>mkI</w:t>
+            </w:r>
+            <w:proofErr w:type="spellEnd"/>
+            <w:r>
+              <w:rPr>
+                <w:rFonts w:ascii="Adobe Devanagari" w:hAnsi="Adobe Devanagari" w:cs="Adobe Devanagari"/>
+              </w:rPr>
+              <w:t>/C)</w:t>
             </w:r>
           </w:p>
         </w:tc>
@@ -1262,7 +1352,21 @@
               <w:rPr>
                 <w:rFonts w:ascii="Adobe Devanagari" w:hAnsi="Adobe Devanagari" w:cs="Adobe Devanagari"/>
               </w:rPr>
-              <w:t xml:space="preserve">O(mk) </w:t>
+              <w:t>O(</w:t>
+            </w:r>
+            <w:proofErr w:type="spellStart"/>
+            <w:r>
+              <w:rPr>
+                <w:rFonts w:ascii="Adobe Devanagari" w:hAnsi="Adobe Devanagari" w:cs="Adobe Devanagari"/>
+              </w:rPr>
+              <w:t>mk</w:t>
+            </w:r>
+            <w:proofErr w:type="spellEnd"/>
+            <w:r>
+              <w:rPr>
+                <w:rFonts w:ascii="Adobe Devanagari" w:hAnsi="Adobe Devanagari" w:cs="Adobe Devanagari"/>
+              </w:rPr>
+              <w:t xml:space="preserve">) </w:t>
             </w:r>
           </w:p>
         </w:tc>
@@ -1331,20 +1435,30 @@
           <w:sz w:val="24"/>
           <w:szCs w:val="24"/>
         </w:rPr>
-        <w:t>For MinMax algorithm, the following Java code represent all the solutions of Dots and Boxes Game using MinMax</w:t>
-      </w:r>
-      <w:r>
-        <w:t>.</w:t>
-      </w:r>
-      <w:r>
-        <w:t xml:space="preserve"> </w:t>
-      </w:r>
-    </w:p>
-    <w:p>
-      <w:pPr>
-        <w:pStyle w:val="ListParagraph"/>
-      </w:pPr>
+        <w:t xml:space="preserve">For </w:t>
+      </w:r>
+      <w:proofErr w:type="spellStart"/>
+      <w:r>
+        <w:rPr>
+          <w:rFonts w:asciiTheme="majorBidi" w:hAnsiTheme="majorBidi" w:cstheme="majorBidi"/>
+          <w:color w:val="000000" w:themeColor="text1"/>
+          <w:sz w:val="24"/>
+          <w:szCs w:val="24"/>
+        </w:rPr>
+        <w:t>MinMax</w:t>
+      </w:r>
+      <w:proofErr w:type="spellEnd"/>
+      <w:r>
+        <w:rPr>
+          <w:rFonts w:asciiTheme="majorBidi" w:hAnsiTheme="majorBidi" w:cstheme="majorBidi"/>
+          <w:color w:val="000000" w:themeColor="text1"/>
+          <w:sz w:val="24"/>
+          <w:szCs w:val="24"/>
+        </w:rPr>
+        <w:t xml:space="preserve"> algorithm, the following Java code represent all the solutions of Dots and Boxes Game using </w:t>
+      </w:r>
       <w:hyperlink r:id="rId8" w:history="1">
+        <w:proofErr w:type="spellStart"/>
         <w:r>
           <w:rPr>
             <w:rStyle w:val="Hyperlink"/>
@@ -1352,9 +1466,16 @@
             <w:sz w:val="24"/>
             <w:szCs w:val="24"/>
           </w:rPr>
-          <w:t>https://github.com/uchawada/DotsAndBoxes.git</w:t>
+          <w:t>MinMax</w:t>
         </w:r>
+        <w:proofErr w:type="spellEnd"/>
       </w:hyperlink>
+      <w:r>
+        <w:t>.</w:t>
+      </w:r>
+      <w:r>
+        <w:t xml:space="preserve"> </w:t>
+      </w:r>
     </w:p>
     <w:p>
       <w:pPr>
@@ -1392,32 +1513,20 @@
         <w:t xml:space="preserve"> algorithm, the following Java code represent all the solutions of Dots and Boxes Game using</w:t>
       </w:r>
       <w:r>
-        <w:t xml:space="preserve"> Alpha Beta.</w:t>
-      </w:r>
-      <w:r>
         <w:t xml:space="preserve"> </w:t>
       </w:r>
-    </w:p>
-    <w:p>
-      <w:pPr>
-        <w:pStyle w:val="ListParagraph"/>
-        <w:rPr>
-          <w:rFonts w:asciiTheme="majorBidi" w:hAnsiTheme="majorBidi" w:cstheme="majorBidi"/>
-          <w:color w:val="4472C4" w:themeColor="accent1"/>
-          <w:sz w:val="24"/>
-          <w:szCs w:val="24"/>
-          <w:u w:val="single"/>
-        </w:rPr>
-      </w:pPr>
-      <w:r>
-        <w:rPr>
-          <w:rFonts w:asciiTheme="majorBidi" w:hAnsiTheme="majorBidi" w:cstheme="majorBidi"/>
-          <w:color w:val="4472C4" w:themeColor="accent1"/>
-          <w:sz w:val="24"/>
-          <w:szCs w:val="24"/>
-          <w:u w:val="single"/>
-        </w:rPr>
-        <w:t>https://github.com/Armando8766/Dots-and-Boxes</w:t>
+      <w:hyperlink r:id="rId9" w:history="1">
+        <w:r>
+          <w:rPr>
+            <w:rStyle w:val="Hyperlink"/>
+          </w:rPr>
+          <w:t>Alpha Beta.</w:t>
+        </w:r>
+      </w:hyperlink>
+      <w:bookmarkStart w:id="0" w:name="_GoBack"/>
+      <w:bookmarkEnd w:id="0"/>
+      <w:r>
+        <w:t xml:space="preserve"> </w:t>
       </w:r>
     </w:p>
     <w:p>
@@ -1437,7 +1546,7 @@
         </w:rPr>
         <w:t xml:space="preserve">For Monte Carlo Tree Search algorithm, the following Java code represent all the solutions of Dots and Boxes Game using </w:t>
       </w:r>
-      <w:hyperlink r:id="rId9" w:history="1">
+      <w:hyperlink r:id="rId10" w:history="1">
         <w:r>
           <w:rPr>
             <w:rStyle w:val="Hyperlink"/>
@@ -1475,7 +1584,6 @@
           <w:sz w:val="28"/>
           <w:szCs w:val="28"/>
         </w:rPr>
-        <w:lastRenderedPageBreak/>
         <w:t xml:space="preserve">MCTS Algorithm Description </w:t>
       </w:r>
     </w:p>
@@ -1497,6 +1605,7 @@
           <w:sz w:val="24"/>
           <w:szCs w:val="24"/>
         </w:rPr>
+        <w:lastRenderedPageBreak/>
         <w:t xml:space="preserve">    Monte Carlo Tree Search (MCTS) is a tree search technique in the field of Artificial Intelligence. It is an algorithm that combines the classic tree search implementations alongside machine learning principles of reinforcement learning.</w:t>
       </w:r>
     </w:p>

--- a/Proposal.docx
+++ b/Proposal.docx
@@ -173,6 +173,7 @@
                 <w:szCs w:val="24"/>
               </w:rPr>
             </w:pPr>
+            <w:bookmarkStart w:id="0" w:name="_GoBack" w:colFirst="1" w:colLast="1"/>
             <w:r>
               <w:rPr>
                 <w:color w:val="FFFFFF" w:themeColor="background1"/>
@@ -212,6 +213,40 @@
                 <w:szCs w:val="24"/>
               </w:rPr>
               <w:t>Number</w:t>
+            </w:r>
+          </w:p>
+        </w:tc>
+      </w:tr>
+      <w:bookmarkEnd w:id="0"/>
+      <w:tr>
+        <w:tc>
+          <w:tcPr>
+            <w:tcW w:w="4675" w:type="dxa"/>
+          </w:tcPr>
+          <w:p>
+            <w:pPr>
+              <w:jc w:val="center"/>
+            </w:pPr>
+            <w:r>
+              <w:t xml:space="preserve">Elham </w:t>
+            </w:r>
+            <w:proofErr w:type="spellStart"/>
+            <w:r>
+              <w:t>Imdad</w:t>
+            </w:r>
+            <w:proofErr w:type="spellEnd"/>
+          </w:p>
+        </w:tc>
+        <w:tc>
+          <w:tcPr>
+            <w:tcW w:w="4675" w:type="dxa"/>
+          </w:tcPr>
+          <w:p>
+            <w:pPr>
+              <w:jc w:val="center"/>
+            </w:pPr>
+            <w:r>
+              <w:t>1779096</w:t>
             </w:r>
           </w:p>
         </w:tc>
@@ -226,13 +261,11 @@
               <w:jc w:val="center"/>
             </w:pPr>
             <w:r>
-              <w:t xml:space="preserve">Elham </w:t>
-            </w:r>
-            <w:proofErr w:type="spellStart"/>
-            <w:r>
-              <w:t>Imdad</w:t>
-            </w:r>
-            <w:proofErr w:type="spellEnd"/>
+              <w:t xml:space="preserve">Ghadeer </w:t>
+            </w:r>
+            <w:r>
+              <w:t>Qalas</w:t>
+            </w:r>
           </w:p>
         </w:tc>
         <w:tc>
@@ -244,7 +277,7 @@
               <w:jc w:val="center"/>
             </w:pPr>
             <w:r>
-              <w:t>1779096</w:t>
+              <w:t>1778773</w:t>
             </w:r>
           </w:p>
         </w:tc>
@@ -259,37 +292,6 @@
               <w:jc w:val="center"/>
             </w:pPr>
             <w:r>
-              <w:t xml:space="preserve">Ghadeer </w:t>
-            </w:r>
-            <w:r>
-              <w:t>Qalas</w:t>
-            </w:r>
-          </w:p>
-        </w:tc>
-        <w:tc>
-          <w:tcPr>
-            <w:tcW w:w="4675" w:type="dxa"/>
-          </w:tcPr>
-          <w:p>
-            <w:pPr>
-              <w:jc w:val="center"/>
-            </w:pPr>
-            <w:r>
-              <w:t>1778773</w:t>
-            </w:r>
-          </w:p>
-        </w:tc>
-      </w:tr>
-      <w:tr>
-        <w:tc>
-          <w:tcPr>
-            <w:tcW w:w="4675" w:type="dxa"/>
-          </w:tcPr>
-          <w:p>
-            <w:pPr>
-              <w:jc w:val="center"/>
-            </w:pPr>
-            <w:r>
               <w:t>Lena</w:t>
             </w:r>
             <w:r>
@@ -359,7 +361,7 @@
       <w:pPr>
         <w:rPr>
           <w:rFonts w:asciiTheme="majorBidi" w:hAnsiTheme="majorBidi" w:cstheme="majorBidi"/>
-          <w:color w:val="2F5496" w:themeColor="accent1" w:themeShade="BF"/>
+          <w:color w:val="1F3864" w:themeColor="accent1" w:themeShade="80"/>
           <w:sz w:val="32"/>
           <w:szCs w:val="32"/>
         </w:rPr>
@@ -367,7 +369,7 @@
       <w:r>
         <w:rPr>
           <w:rFonts w:asciiTheme="majorBidi" w:hAnsiTheme="majorBidi" w:cstheme="majorBidi"/>
-          <w:color w:val="2F5496" w:themeColor="accent1" w:themeShade="BF"/>
+          <w:color w:val="1F3864" w:themeColor="accent1" w:themeShade="80"/>
           <w:sz w:val="32"/>
           <w:szCs w:val="32"/>
         </w:rPr>
@@ -385,7 +387,7 @@
         <w:spacing w:line="360" w:lineRule="auto"/>
         <w:rPr>
           <w:rFonts w:asciiTheme="majorBidi" w:hAnsiTheme="majorBidi" w:cstheme="majorBidi"/>
-          <w:color w:val="2F5496" w:themeColor="accent1" w:themeShade="BF"/>
+          <w:color w:val="1F3864" w:themeColor="accent1" w:themeShade="80"/>
           <w:sz w:val="28"/>
           <w:szCs w:val="28"/>
         </w:rPr>
@@ -393,7 +395,7 @@
       <w:r>
         <w:rPr>
           <w:rFonts w:asciiTheme="majorBidi" w:hAnsiTheme="majorBidi" w:cstheme="majorBidi"/>
-          <w:color w:val="2F5496" w:themeColor="accent1" w:themeShade="BF"/>
+          <w:color w:val="1F3864" w:themeColor="accent1" w:themeShade="80"/>
           <w:sz w:val="28"/>
           <w:szCs w:val="28"/>
         </w:rPr>
@@ -452,7 +454,7 @@
       <w:pPr>
         <w:rPr>
           <w:rFonts w:asciiTheme="majorBidi" w:hAnsiTheme="majorBidi" w:cstheme="majorBidi"/>
-          <w:color w:val="2F5496" w:themeColor="accent1" w:themeShade="BF"/>
+          <w:color w:val="1F3864" w:themeColor="accent1" w:themeShade="80"/>
           <w:sz w:val="28"/>
           <w:szCs w:val="28"/>
         </w:rPr>
@@ -467,7 +469,7 @@
         </w:numPr>
         <w:rPr>
           <w:rFonts w:asciiTheme="majorBidi" w:hAnsiTheme="majorBidi" w:cstheme="majorBidi"/>
-          <w:color w:val="2F5496" w:themeColor="accent1" w:themeShade="BF"/>
+          <w:color w:val="1F3864" w:themeColor="accent1" w:themeShade="80"/>
           <w:sz w:val="28"/>
           <w:szCs w:val="28"/>
         </w:rPr>
@@ -475,7 +477,7 @@
       <w:r>
         <w:rPr>
           <w:rFonts w:asciiTheme="majorBidi" w:hAnsiTheme="majorBidi" w:cstheme="majorBidi"/>
-          <w:color w:val="2F5496" w:themeColor="accent1" w:themeShade="BF"/>
+          <w:color w:val="1F3864" w:themeColor="accent1" w:themeShade="80"/>
           <w:sz w:val="28"/>
           <w:szCs w:val="28"/>
         </w:rPr>
@@ -652,7 +654,7 @@
         </w:numPr>
         <w:rPr>
           <w:rFonts w:asciiTheme="majorBidi" w:hAnsiTheme="majorBidi" w:cstheme="majorBidi"/>
-          <w:color w:val="2F5496" w:themeColor="accent1" w:themeShade="BF"/>
+          <w:color w:val="1F3864" w:themeColor="accent1" w:themeShade="80"/>
           <w:sz w:val="28"/>
           <w:szCs w:val="28"/>
         </w:rPr>
@@ -660,7 +662,7 @@
       <w:r>
         <w:rPr>
           <w:rFonts w:asciiTheme="majorBidi" w:hAnsiTheme="majorBidi" w:cstheme="majorBidi"/>
-          <w:color w:val="2F5496" w:themeColor="accent1" w:themeShade="BF"/>
+          <w:color w:val="1F3864" w:themeColor="accent1" w:themeShade="80"/>
           <w:sz w:val="28"/>
           <w:szCs w:val="28"/>
         </w:rPr>
@@ -1405,7 +1407,7 @@
         </w:numPr>
         <w:rPr>
           <w:rFonts w:asciiTheme="majorBidi" w:hAnsiTheme="majorBidi" w:cstheme="majorBidi"/>
-          <w:color w:val="2F5496" w:themeColor="accent1" w:themeShade="BF"/>
+          <w:color w:val="1F3864" w:themeColor="accent1" w:themeShade="80"/>
           <w:sz w:val="28"/>
           <w:szCs w:val="28"/>
         </w:rPr>
@@ -1413,7 +1415,7 @@
       <w:r>
         <w:rPr>
           <w:rFonts w:asciiTheme="majorBidi" w:hAnsiTheme="majorBidi" w:cstheme="majorBidi"/>
-          <w:color w:val="2F5496" w:themeColor="accent1" w:themeShade="BF"/>
+          <w:color w:val="1F3864" w:themeColor="accent1" w:themeShade="80"/>
           <w:sz w:val="28"/>
           <w:szCs w:val="28"/>
         </w:rPr>
@@ -1523,8 +1525,6 @@
           <w:t>Alpha Beta.</w:t>
         </w:r>
       </w:hyperlink>
-      <w:bookmarkStart w:id="0" w:name="_GoBack"/>
-      <w:bookmarkEnd w:id="0"/>
       <w:r>
         <w:t xml:space="preserve"> </w:t>
       </w:r>
@@ -1558,6 +1558,7 @@
         <w:t>.</w:t>
       </w:r>
     </w:p>
+    <w:p/>
     <w:p>
       <w:pPr>
         <w:pStyle w:val="ListParagraph"/>
@@ -1572,7 +1573,7 @@
         </w:numPr>
         <w:rPr>
           <w:rFonts w:asciiTheme="majorBidi" w:hAnsiTheme="majorBidi" w:cstheme="majorBidi"/>
-          <w:color w:val="2F5496" w:themeColor="accent1" w:themeShade="BF"/>
+          <w:color w:val="1F3864" w:themeColor="accent1" w:themeShade="80"/>
           <w:sz w:val="28"/>
           <w:szCs w:val="28"/>
         </w:rPr>
@@ -1580,10 +1581,11 @@
       <w:r>
         <w:rPr>
           <w:rFonts w:asciiTheme="majorBidi" w:hAnsiTheme="majorBidi" w:cstheme="majorBidi"/>
-          <w:color w:val="2F5496" w:themeColor="accent1" w:themeShade="BF"/>
+          <w:color w:val="1F3864" w:themeColor="accent1" w:themeShade="80"/>
           <w:sz w:val="28"/>
           <w:szCs w:val="28"/>
         </w:rPr>
+        <w:lastRenderedPageBreak/>
         <w:t xml:space="preserve">MCTS Algorithm Description </w:t>
       </w:r>
     </w:p>
@@ -1605,7 +1607,6 @@
           <w:sz w:val="24"/>
           <w:szCs w:val="24"/>
         </w:rPr>
-        <w:lastRenderedPageBreak/>
         <w:t xml:space="preserve">    Monte Carlo Tree Search (MCTS) is a tree search technique in the field of Artificial Intelligence. It is an algorithm that combines the classic tree search implementations alongside machine learning principles of reinforcement learning.</w:t>
       </w:r>
     </w:p>
@@ -1639,7 +1640,27 @@
           <w:sz w:val="24"/>
           <w:szCs w:val="24"/>
         </w:rPr>
-        <w:t xml:space="preserve">     In tree search, there’s always the possibility that the current best action is actually not the most optimal action. In such cases, MCTS algorithm becomes useful as it continues to evaluate other alternatives periodically during the learning phase by executing them, instead of the current perceived optimal strategy. This is known as the</w:t>
+        <w:t xml:space="preserve">     In tree search, there’s always the possibility that the current best action is </w:t>
+      </w:r>
+      <w:proofErr w:type="gramStart"/>
+      <w:r>
+        <w:rPr>
+          <w:rFonts w:asciiTheme="majorBidi" w:hAnsiTheme="majorBidi" w:cstheme="majorBidi"/>
+          <w:color w:val="000000" w:themeColor="text1"/>
+          <w:sz w:val="24"/>
+          <w:szCs w:val="24"/>
+        </w:rPr>
+        <w:t>actually not</w:t>
+      </w:r>
+      <w:proofErr w:type="gramEnd"/>
+      <w:r>
+        <w:rPr>
+          <w:rFonts w:asciiTheme="majorBidi" w:hAnsiTheme="majorBidi" w:cstheme="majorBidi"/>
+          <w:color w:val="000000" w:themeColor="text1"/>
+          <w:sz w:val="24"/>
+          <w:szCs w:val="24"/>
+        </w:rPr>
+        <w:t xml:space="preserve"> the most optimal action. In such cases, MCTS algorithm becomes useful as it continues to evaluate other alternatives periodically during the learning phase by executing them, instead of the current perceived optimal strategy. This is known as the</w:t>
       </w:r>
       <w:r>
         <w:rPr>
